--- a/code.docx
+++ b/code.docx
@@ -29,12 +29,12 @@
         <w:pStyle w:val="Date"/>
       </w:pPr>
       <w:r>
-        <w:t xml:space="preserve">2019-04-19</w:t>
+        <w:t xml:space="preserve">2019-04-23</w:t>
       </w:r>
     </w:p>
     <w:p>
       <w:pPr>
-        <w:pStyle w:val="Heading1"/>
+        <w:pStyle w:val="Heading2"/>
       </w:pPr>
       <w:bookmarkStart w:id="20" w:name="section"/>
       <w:r>
@@ -1523,31 +1523,493 @@
         <w:rPr>
           <w:rStyle w:val="NormalTok"/>
         </w:rPr>
+        <w:t xml:space="preserve">  T2 =</w:t>
+      </w:r>
+      <w:r>
+        <w:rPr>
+          <w:rStyle w:val="StringTok"/>
+        </w:rPr>
+        <w:t xml:space="preserve"> </w:t>
+      </w:r>
+      <w:r>
+        <w:rPr>
+          <w:rStyle w:val="KeywordTok"/>
+        </w:rPr>
+        <w:t xml:space="preserve">t</w:t>
+      </w:r>
+      <w:r>
+        <w:rPr>
+          <w:rStyle w:val="NormalTok"/>
+        </w:rPr>
+        <w:t xml:space="preserve">(</w:t>
+      </w:r>
+      <w:r>
+        <w:rPr>
+          <w:rStyle w:val="KeywordTok"/>
+        </w:rPr>
+        <w:t xml:space="preserve">rmultinom</w:t>
+      </w:r>
+      <w:r>
+        <w:rPr>
+          <w:rStyle w:val="NormalTok"/>
+        </w:rPr>
+        <w:t xml:space="preserve">(N, N_device, </w:t>
+      </w:r>
+      <w:r>
+        <w:rPr>
+          <w:rStyle w:val="DataTypeTok"/>
+        </w:rPr>
+        <w:t xml:space="preserve">prob =</w:t>
+      </w:r>
+      <w:r>
+        <w:rPr>
+          <w:rStyle w:val="NormalTok"/>
+        </w:rPr>
+        <w:t xml:space="preserve"> </w:t>
+      </w:r>
+      <w:r>
+        <w:rPr>
+          <w:rStyle w:val="KeywordTok"/>
+        </w:rPr>
+        <w:t xml:space="preserve">p</w:t>
+      </w:r>
+      <w:r>
+        <w:rPr>
+          <w:rStyle w:val="NormalTok"/>
+        </w:rPr>
+        <w:t xml:space="preserve">(</w:t>
+      </w:r>
+      <w:r>
+        <w:rPr>
+          <w:rStyle w:val="DecValTok"/>
+        </w:rPr>
+        <w:t xml:space="preserve">1</w:t>
+      </w:r>
+      <w:r>
+        <w:rPr>
+          <w:rStyle w:val="NormalTok"/>
+        </w:rPr>
+        <w:t xml:space="preserve">, </w:t>
+      </w:r>
+      <w:r>
+        <w:rPr>
+          <w:rStyle w:val="DecValTok"/>
+        </w:rPr>
+        <w:t xml:space="preserve">2</w:t>
+      </w:r>
+      <w:r>
+        <w:rPr>
+          <w:rStyle w:val="NormalTok"/>
+        </w:rPr>
+        <w:t xml:space="preserve">)))</w:t>
+      </w:r>
+      <w:r>
+        <w:br w:type="textWrapping"/>
+      </w:r>
+      <w:r>
+        <w:rPr>
+          <w:rStyle w:val="NormalTok"/>
+        </w:rPr>
+        <w:t xml:space="preserve">  T3 =</w:t>
+      </w:r>
+      <w:r>
+        <w:rPr>
+          <w:rStyle w:val="StringTok"/>
+        </w:rPr>
+        <w:t xml:space="preserve"> </w:t>
+      </w:r>
+      <w:r>
+        <w:rPr>
+          <w:rStyle w:val="KeywordTok"/>
+        </w:rPr>
+        <w:t xml:space="preserve">t</w:t>
+      </w:r>
+      <w:r>
+        <w:rPr>
+          <w:rStyle w:val="NormalTok"/>
+        </w:rPr>
+        <w:t xml:space="preserve">(</w:t>
+      </w:r>
+      <w:r>
+        <w:rPr>
+          <w:rStyle w:val="KeywordTok"/>
+        </w:rPr>
+        <w:t xml:space="preserve">rmultinom</w:t>
+      </w:r>
+      <w:r>
+        <w:rPr>
+          <w:rStyle w:val="NormalTok"/>
+        </w:rPr>
+        <w:t xml:space="preserve">(N, N_device, </w:t>
+      </w:r>
+      <w:r>
+        <w:rPr>
+          <w:rStyle w:val="DataTypeTok"/>
+        </w:rPr>
+        <w:t xml:space="preserve">prob =</w:t>
+      </w:r>
+      <w:r>
+        <w:rPr>
+          <w:rStyle w:val="NormalTok"/>
+        </w:rPr>
+        <w:t xml:space="preserve"> </w:t>
+      </w:r>
+      <w:r>
+        <w:rPr>
+          <w:rStyle w:val="KeywordTok"/>
+        </w:rPr>
+        <w:t xml:space="preserve">p</w:t>
+      </w:r>
+      <w:r>
+        <w:rPr>
+          <w:rStyle w:val="NormalTok"/>
+        </w:rPr>
+        <w:t xml:space="preserve">(</w:t>
+      </w:r>
+      <w:r>
+        <w:rPr>
+          <w:rStyle w:val="DecValTok"/>
+        </w:rPr>
+        <w:t xml:space="preserve">2</w:t>
+      </w:r>
+      <w:r>
+        <w:rPr>
+          <w:rStyle w:val="NormalTok"/>
+        </w:rPr>
+        <w:t xml:space="preserve">, </w:t>
+      </w:r>
+      <w:r>
+        <w:rPr>
+          <w:rStyle w:val="DecValTok"/>
+        </w:rPr>
+        <w:t xml:space="preserve">1</w:t>
+      </w:r>
+      <w:r>
+        <w:rPr>
+          <w:rStyle w:val="NormalTok"/>
+        </w:rPr>
+        <w:t xml:space="preserve">)))</w:t>
+      </w:r>
+      <w:r>
+        <w:br w:type="textWrapping"/>
+      </w:r>
+      <w:r>
+        <w:rPr>
+          <w:rStyle w:val="NormalTok"/>
+        </w:rPr>
+        <w:t xml:space="preserve">  T4 =</w:t>
+      </w:r>
+      <w:r>
+        <w:rPr>
+          <w:rStyle w:val="StringTok"/>
+        </w:rPr>
+        <w:t xml:space="preserve"> </w:t>
+      </w:r>
+      <w:r>
+        <w:rPr>
+          <w:rStyle w:val="KeywordTok"/>
+        </w:rPr>
+        <w:t xml:space="preserve">t</w:t>
+      </w:r>
+      <w:r>
+        <w:rPr>
+          <w:rStyle w:val="NormalTok"/>
+        </w:rPr>
+        <w:t xml:space="preserve">(</w:t>
+      </w:r>
+      <w:r>
+        <w:rPr>
+          <w:rStyle w:val="KeywordTok"/>
+        </w:rPr>
+        <w:t xml:space="preserve">rmultinom</w:t>
+      </w:r>
+      <w:r>
+        <w:rPr>
+          <w:rStyle w:val="NormalTok"/>
+        </w:rPr>
+        <w:t xml:space="preserve">(N, N_device, </w:t>
+      </w:r>
+      <w:r>
+        <w:rPr>
+          <w:rStyle w:val="DataTypeTok"/>
+        </w:rPr>
+        <w:t xml:space="preserve">prob =</w:t>
+      </w:r>
+      <w:r>
+        <w:rPr>
+          <w:rStyle w:val="NormalTok"/>
+        </w:rPr>
+        <w:t xml:space="preserve"> </w:t>
+      </w:r>
+      <w:r>
+        <w:rPr>
+          <w:rStyle w:val="KeywordTok"/>
+        </w:rPr>
+        <w:t xml:space="preserve">p</w:t>
+      </w:r>
+      <w:r>
+        <w:rPr>
+          <w:rStyle w:val="NormalTok"/>
+        </w:rPr>
+        <w:t xml:space="preserve">(</w:t>
+      </w:r>
+      <w:r>
+        <w:rPr>
+          <w:rStyle w:val="DecValTok"/>
+        </w:rPr>
+        <w:t xml:space="preserve">2</w:t>
+      </w:r>
+      <w:r>
+        <w:rPr>
+          <w:rStyle w:val="NormalTok"/>
+        </w:rPr>
+        <w:t xml:space="preserve">, </w:t>
+      </w:r>
+      <w:r>
+        <w:rPr>
+          <w:rStyle w:val="DecValTok"/>
+        </w:rPr>
+        <w:t xml:space="preserve">2</w:t>
+      </w:r>
+      <w:r>
+        <w:rPr>
+          <w:rStyle w:val="NormalTok"/>
+        </w:rPr>
+        <w:t xml:space="preserve">)))</w:t>
+      </w:r>
+      <w:r>
+        <w:br w:type="textWrapping"/>
+      </w:r>
+      <w:r>
+        <w:rPr>
+          <w:rStyle w:val="NormalTok"/>
+        </w:rPr>
+        <w:t xml:space="preserve">    </w:t>
+      </w:r>
+      <w:r>
+        <w:br w:type="textWrapping"/>
+      </w:r>
+      <w:r>
+        <w:rPr>
+          <w:rStyle w:val="NormalTok"/>
+        </w:rPr>
         <w:t xml:space="preserve">  </w:t>
       </w:r>
       <w:r>
         <w:rPr>
+          <w:rStyle w:val="KeywordTok"/>
+        </w:rPr>
+        <w:t xml:space="preserve">return</w:t>
+      </w:r>
+      <w:r>
+        <w:rPr>
+          <w:rStyle w:val="NormalTok"/>
+        </w:rPr>
+        <w:t xml:space="preserve">(</w:t>
+      </w:r>
+      <w:r>
+        <w:rPr>
+          <w:rStyle w:val="KeywordTok"/>
+        </w:rPr>
+        <w:t xml:space="preserve">list</w:t>
+      </w:r>
+      <w:r>
+        <w:rPr>
+          <w:rStyle w:val="NormalTok"/>
+        </w:rPr>
+        <w:t xml:space="preserve">(T1, T2, T3, T4))</w:t>
+      </w:r>
+      <w:r>
+        <w:br w:type="textWrapping"/>
+      </w:r>
+      <w:r>
+        <w:rPr>
+          <w:rStyle w:val="NormalTok"/>
+        </w:rPr>
+        <w:t xml:space="preserve">}</w:t>
+      </w:r>
+      <w:r>
+        <w:br w:type="textWrapping"/>
+      </w:r>
+      <w:r>
+        <w:br w:type="textWrapping"/>
+      </w:r>
+      <w:r>
+        <w:rPr>
+          <w:rStyle w:val="NormalTok"/>
+        </w:rPr>
+        <w:t xml:space="preserve">DAT0 =</w:t>
+      </w:r>
+      <w:r>
+        <w:rPr>
+          <w:rStyle w:val="StringTok"/>
+        </w:rPr>
+        <w:t xml:space="preserve"> </w:t>
+      </w:r>
+      <w:r>
+        <w:rPr>
+          <w:rStyle w:val="KeywordTok"/>
+        </w:rPr>
+        <w:t xml:space="preserve">SimMatrix</w:t>
+      </w:r>
+      <w:r>
+        <w:rPr>
+          <w:rStyle w:val="NormalTok"/>
+        </w:rPr>
+        <w:t xml:space="preserve">(</w:t>
+      </w:r>
+      <w:r>
+        <w:rPr>
+          <w:rStyle w:val="DecValTok"/>
+        </w:rPr>
+        <w:t xml:space="preserve">100</w:t>
+      </w:r>
+      <w:r>
+        <w:rPr>
+          <w:rStyle w:val="NormalTok"/>
+        </w:rPr>
+        <w:t xml:space="preserve">, </w:t>
+      </w:r>
+      <w:r>
+        <w:rPr>
+          <w:rStyle w:val="DecValTok"/>
+        </w:rPr>
+        <w:t xml:space="preserve">100</w:t>
+      </w:r>
+      <w:r>
+        <w:rPr>
+          <w:rStyle w:val="NormalTok"/>
+        </w:rPr>
+        <w:t xml:space="preserve">)</w:t>
+      </w:r>
+      <w:r>
+        <w:br w:type="textWrapping"/>
+      </w:r>
+      <w:r>
+        <w:br w:type="textWrapping"/>
+      </w:r>
+      <w:r>
+        <w:br w:type="textWrapping"/>
+      </w:r>
+      <w:r>
+        <w:rPr>
+          <w:rStyle w:val="NormalTok"/>
+        </w:rPr>
+        <w:t xml:space="preserve">create_standat =</w:t>
+      </w:r>
+      <w:r>
+        <w:rPr>
+          <w:rStyle w:val="StringTok"/>
+        </w:rPr>
+        <w:t xml:space="preserve"> </w:t>
+      </w:r>
+      <w:r>
+        <w:rPr>
           <w:rStyle w:val="ControlFlowTok"/>
         </w:rPr>
-        <w:t xml:space="preserve">for</w:t>
-      </w:r>
-      <w:r>
-        <w:rPr>
-          <w:rStyle w:val="NormalTok"/>
-        </w:rPr>
-        <w:t xml:space="preserve"> (i </w:t>
-      </w:r>
-      <w:r>
-        <w:rPr>
-          <w:rStyle w:val="ControlFlowTok"/>
-        </w:rPr>
-        <w:t xml:space="preserve">in</w:t>
-      </w:r>
-      <w:r>
-        <w:rPr>
-          <w:rStyle w:val="NormalTok"/>
-        </w:rPr>
-        <w:t xml:space="preserve"> </w:t>
+        <w:t xml:space="preserve">function</w:t>
+      </w:r>
+      <w:r>
+        <w:rPr>
+          <w:rStyle w:val="NormalTok"/>
+        </w:rPr>
+        <w:t xml:space="preserve">(</w:t>
+      </w:r>
+      <w:r>
+        <w:rPr>
+          <w:rStyle w:val="DataTypeTok"/>
+        </w:rPr>
+        <w:t xml:space="preserve">N =</w:t>
+      </w:r>
+      <w:r>
+        <w:rPr>
+          <w:rStyle w:val="NormalTok"/>
+        </w:rPr>
+        <w:t xml:space="preserve"> </w:t>
+      </w:r>
+      <w:r>
+        <w:rPr>
+          <w:rStyle w:val="DecValTok"/>
+        </w:rPr>
+        <w:t xml:space="preserve">10</w:t>
+      </w:r>
+      <w:r>
+        <w:rPr>
+          <w:rStyle w:val="NormalTok"/>
+        </w:rPr>
+        <w:t xml:space="preserve">, </w:t>
+      </w:r>
+      <w:r>
+        <w:rPr>
+          <w:rStyle w:val="DataTypeTok"/>
+        </w:rPr>
+        <w:t xml:space="preserve">N_device =</w:t>
+      </w:r>
+      <w:r>
+        <w:rPr>
+          <w:rStyle w:val="NormalTok"/>
+        </w:rPr>
+        <w:t xml:space="preserve"> </w:t>
+      </w:r>
+      <w:r>
+        <w:rPr>
+          <w:rStyle w:val="DecValTok"/>
+        </w:rPr>
+        <w:t xml:space="preserve">10</w:t>
+      </w:r>
+      <w:r>
+        <w:rPr>
+          <w:rStyle w:val="NormalTok"/>
+        </w:rPr>
+        <w:t xml:space="preserve">){</w:t>
+      </w:r>
+      <w:r>
+        <w:br w:type="textWrapping"/>
+      </w:r>
+      <w:r>
+        <w:rPr>
+          <w:rStyle w:val="NormalTok"/>
+        </w:rPr>
+        <w:t xml:space="preserve">  dat_list =</w:t>
+      </w:r>
+      <w:r>
+        <w:rPr>
+          <w:rStyle w:val="StringTok"/>
+        </w:rPr>
+        <w:t xml:space="preserve"> </w:t>
+      </w:r>
+      <w:r>
+        <w:rPr>
+          <w:rStyle w:val="KeywordTok"/>
+        </w:rPr>
+        <w:t xml:space="preserve">SimMatrix</w:t>
+      </w:r>
+      <w:r>
+        <w:rPr>
+          <w:rStyle w:val="NormalTok"/>
+        </w:rPr>
+        <w:t xml:space="preserve">(N, N_device)</w:t>
+      </w:r>
+      <w:r>
+        <w:br w:type="textWrapping"/>
+      </w:r>
+      <w:r>
+        <w:rPr>
+          <w:rStyle w:val="NormalTok"/>
+        </w:rPr>
+        <w:t xml:space="preserve">  t[</w:t>
+      </w:r>
+      <w:r>
+        <w:rPr>
+          <w:rStyle w:val="DecValTok"/>
+        </w:rPr>
+        <w:t xml:space="preserve">2</w:t>
+      </w:r>
+      <w:r>
+        <w:rPr>
+          <w:rStyle w:val="NormalTok"/>
+        </w:rPr>
+        <w:t xml:space="preserve">,</w:t>
       </w:r>
       <w:r>
         <w:rPr>
@@ -1557,54 +2019,63 @@
       </w:r>
       <w:r>
         <w:rPr>
+          <w:rStyle w:val="NormalTok"/>
+        </w:rPr>
+        <w:t xml:space="preserve">] =</w:t>
+      </w:r>
+      <w:r>
+        <w:rPr>
+          <w:rStyle w:val="StringTok"/>
+        </w:rPr>
+        <w:t xml:space="preserve"> </w:t>
+      </w:r>
+      <w:r>
+        <w:rPr>
+          <w:rStyle w:val="NormalTok"/>
+        </w:rPr>
+        <w:t xml:space="preserve">t[</w:t>
+      </w:r>
+      <w:r>
+        <w:rPr>
+          <w:rStyle w:val="DecValTok"/>
+        </w:rPr>
+        <w:t xml:space="preserve">2</w:t>
+      </w:r>
+      <w:r>
+        <w:rPr>
+          <w:rStyle w:val="NormalTok"/>
+        </w:rPr>
+        <w:t xml:space="preserve">,</w:t>
+      </w:r>
+      <w:r>
+        <w:rPr>
+          <w:rStyle w:val="DecValTok"/>
+        </w:rPr>
+        <w:t xml:space="preserve">1</w:t>
+      </w:r>
+      <w:r>
+        <w:rPr>
+          <w:rStyle w:val="NormalTok"/>
+        </w:rPr>
+        <w:t xml:space="preserve">] </w:t>
+      </w:r>
+      <w:r>
+        <w:rPr>
           <w:rStyle w:val="OperatorTok"/>
         </w:rPr>
-        <w:t xml:space="preserve">:</w:t>
-      </w:r>
-      <w:r>
-        <w:rPr>
-          <w:rStyle w:val="NormalTok"/>
-        </w:rPr>
-        <w:t xml:space="preserve">N) {</w:t>
-      </w:r>
-      <w:r>
-        <w:br w:type="textWrapping"/>
-      </w:r>
-      <w:r>
-        <w:rPr>
-          <w:rStyle w:val="NormalTok"/>
-        </w:rPr>
-        <w:t xml:space="preserve">    T2[i,] =</w:t>
-      </w:r>
-      <w:r>
-        <w:rPr>
-          <w:rStyle w:val="StringTok"/>
-        </w:rPr>
-        <w:t xml:space="preserve"> </w:t>
-      </w:r>
-      <w:r>
-        <w:rPr>
-          <w:rStyle w:val="KeywordTok"/>
-        </w:rPr>
-        <w:t xml:space="preserve">t</w:t>
-      </w:r>
-      <w:r>
-        <w:rPr>
-          <w:rStyle w:val="NormalTok"/>
-        </w:rPr>
-        <w:t xml:space="preserve">(</w:t>
-      </w:r>
-      <w:r>
-        <w:rPr>
-          <w:rStyle w:val="KeywordTok"/>
-        </w:rPr>
-        <w:t xml:space="preserve">rmultinom</w:t>
-      </w:r>
-      <w:r>
-        <w:rPr>
-          <w:rStyle w:val="NormalTok"/>
-        </w:rPr>
-        <w:t xml:space="preserve">(</w:t>
+        <w:t xml:space="preserve">-</w:t>
+      </w:r>
+      <w:r>
+        <w:rPr>
+          <w:rStyle w:val="StringTok"/>
+        </w:rPr>
+        <w:t xml:space="preserve"> </w:t>
+      </w:r>
+      <w:r>
+        <w:rPr>
+          <w:rStyle w:val="NormalTok"/>
+        </w:rPr>
+        <w:t xml:space="preserve">t[</w:t>
       </w:r>
       <w:r>
         <w:rPr>
@@ -1616,7 +2087,37 @@
         <w:rPr>
           <w:rStyle w:val="NormalTok"/>
         </w:rPr>
-        <w:t xml:space="preserve">, T1[i,</w:t>
+        <w:t xml:space="preserve">,</w:t>
+      </w:r>
+      <w:r>
+        <w:rPr>
+          <w:rStyle w:val="DecValTok"/>
+        </w:rPr>
+        <w:t xml:space="preserve">2</w:t>
+      </w:r>
+      <w:r>
+        <w:rPr>
+          <w:rStyle w:val="NormalTok"/>
+        </w:rPr>
+        <w:t xml:space="preserve">] </w:t>
+      </w:r>
+      <w:r>
+        <w:rPr>
+          <w:rStyle w:val="OperatorTok"/>
+        </w:rPr>
+        <w:t xml:space="preserve">+</w:t>
+      </w:r>
+      <w:r>
+        <w:rPr>
+          <w:rStyle w:val="StringTok"/>
+        </w:rPr>
+        <w:t xml:space="preserve"> </w:t>
+      </w:r>
+      <w:r>
+        <w:rPr>
+          <w:rStyle w:val="NormalTok"/>
+        </w:rPr>
+        <w:t xml:space="preserve">t[</w:t>
       </w:r>
       <w:r>
         <w:rPr>
@@ -1628,25 +2129,31 @@
         <w:rPr>
           <w:rStyle w:val="NormalTok"/>
         </w:rPr>
-        <w:t xml:space="preserve">], </w:t>
-      </w:r>
-      <w:r>
-        <w:rPr>
-          <w:rStyle w:val="DataTypeTok"/>
-        </w:rPr>
-        <w:t xml:space="preserve">prob =</w:t>
-      </w:r>
-      <w:r>
-        <w:rPr>
-          <w:rStyle w:val="NormalTok"/>
-        </w:rPr>
-        <w:t xml:space="preserve"> </w:t>
-      </w:r>
-      <w:r>
-        <w:rPr>
-          <w:rStyle w:val="KeywordTok"/>
-        </w:rPr>
-        <w:t xml:space="preserve">p</w:t>
+        <w:t xml:space="preserve">,</w:t>
+      </w:r>
+      <w:r>
+        <w:rPr>
+          <w:rStyle w:val="DecValTok"/>
+        </w:rPr>
+        <w:t xml:space="preserve">2</w:t>
+      </w:r>
+      <w:r>
+        <w:rPr>
+          <w:rStyle w:val="NormalTok"/>
+        </w:rPr>
+        <w:t xml:space="preserve">]</w:t>
+      </w:r>
+      <w:r>
+        <w:rPr>
+          <w:rStyle w:val="OperatorTok"/>
+        </w:rPr>
+        <w:t xml:space="preserve">*</w:t>
+      </w:r>
+      <w:r>
+        <w:rPr>
+          <w:rStyle w:val="KeywordTok"/>
+        </w:rPr>
+        <w:t xml:space="preserve">lambda</w:t>
       </w:r>
       <w:r>
         <w:rPr>
@@ -1670,55 +2177,142 @@
         <w:rPr>
           <w:rStyle w:val="DecValTok"/>
         </w:rPr>
+        <w:t xml:space="preserve">1</w:t>
+      </w:r>
+      <w:r>
+        <w:rPr>
+          <w:rStyle w:val="NormalTok"/>
+        </w:rPr>
+        <w:t xml:space="preserve">)</w:t>
+      </w:r>
+      <w:r>
+        <w:rPr>
+          <w:rStyle w:val="OperatorTok"/>
+        </w:rPr>
+        <w:t xml:space="preserve">/</w:t>
+      </w:r>
+      <w:r>
+        <w:rPr>
+          <w:rStyle w:val="KeywordTok"/>
+        </w:rPr>
+        <w:t xml:space="preserve">lambda</w:t>
+      </w:r>
+      <w:r>
+        <w:rPr>
+          <w:rStyle w:val="NormalTok"/>
+        </w:rPr>
+        <w:t xml:space="preserve">(</w:t>
+      </w:r>
+      <w:r>
+        <w:rPr>
+          <w:rStyle w:val="DecValTok"/>
+        </w:rPr>
+        <w:t xml:space="preserve">1</w:t>
+      </w:r>
+      <w:r>
+        <w:rPr>
+          <w:rStyle w:val="NormalTok"/>
+        </w:rPr>
+        <w:t xml:space="preserve">, </w:t>
+      </w:r>
+      <w:r>
+        <w:rPr>
+          <w:rStyle w:val="DecValTok"/>
+        </w:rPr>
         <w:t xml:space="preserve">2</w:t>
       </w:r>
       <w:r>
         <w:rPr>
           <w:rStyle w:val="NormalTok"/>
         </w:rPr>
-        <w:t xml:space="preserve">)))</w:t>
-      </w:r>
-      <w:r>
-        <w:br w:type="textWrapping"/>
-      </w:r>
-      <w:r>
-        <w:rPr>
-          <w:rStyle w:val="NormalTok"/>
-        </w:rPr>
-        <w:t xml:space="preserve">  }</w:t>
-      </w:r>
-      <w:r>
-        <w:br w:type="textWrapping"/>
-      </w:r>
-      <w:r>
-        <w:rPr>
-          <w:rStyle w:val="NormalTok"/>
-        </w:rPr>
-        <w:t xml:space="preserve">  </w:t>
-      </w:r>
-      <w:r>
-        <w:rPr>
-          <w:rStyle w:val="ControlFlowTok"/>
-        </w:rPr>
-        <w:t xml:space="preserve">for</w:t>
-      </w:r>
-      <w:r>
-        <w:rPr>
-          <w:rStyle w:val="NormalTok"/>
-        </w:rPr>
-        <w:t xml:space="preserve"> (i </w:t>
-      </w:r>
-      <w:r>
-        <w:rPr>
-          <w:rStyle w:val="ControlFlowTok"/>
-        </w:rPr>
-        <w:t xml:space="preserve">in</w:t>
-      </w:r>
-      <w:r>
-        <w:rPr>
-          <w:rStyle w:val="NormalTok"/>
-        </w:rPr>
-        <w:t xml:space="preserve"> </w:t>
+        <w:t xml:space="preserve">)</w:t>
+      </w:r>
+      <w:r>
+        <w:br w:type="textWrapping"/>
+      </w:r>
+      <w:r>
+        <w:rPr>
+          <w:rStyle w:val="NormalTok"/>
+        </w:rPr>
+        <w:t xml:space="preserve">  t[</w:t>
+      </w:r>
+      <w:r>
+        <w:rPr>
+          <w:rStyle w:val="DecValTok"/>
+        </w:rPr>
+        <w:t xml:space="preserve">2</w:t>
+      </w:r>
+      <w:r>
+        <w:rPr>
+          <w:rStyle w:val="NormalTok"/>
+        </w:rPr>
+        <w:t xml:space="preserve">,</w:t>
+      </w:r>
+      <w:r>
+        <w:rPr>
+          <w:rStyle w:val="DecValTok"/>
+        </w:rPr>
+        <w:t xml:space="preserve">2</w:t>
+      </w:r>
+      <w:r>
+        <w:rPr>
+          <w:rStyle w:val="NormalTok"/>
+        </w:rPr>
+        <w:t xml:space="preserve">] =</w:t>
+      </w:r>
+      <w:r>
+        <w:rPr>
+          <w:rStyle w:val="StringTok"/>
+        </w:rPr>
+        <w:t xml:space="preserve"> </w:t>
+      </w:r>
+      <w:r>
+        <w:rPr>
+          <w:rStyle w:val="NormalTok"/>
+        </w:rPr>
+        <w:t xml:space="preserve">t[</w:t>
+      </w:r>
+      <w:r>
+        <w:rPr>
+          <w:rStyle w:val="DecValTok"/>
+        </w:rPr>
+        <w:t xml:space="preserve">2</w:t>
+      </w:r>
+      <w:r>
+        <w:rPr>
+          <w:rStyle w:val="NormalTok"/>
+        </w:rPr>
+        <w:t xml:space="preserve">,</w:t>
+      </w:r>
+      <w:r>
+        <w:rPr>
+          <w:rStyle w:val="DecValTok"/>
+        </w:rPr>
+        <w:t xml:space="preserve">2</w:t>
+      </w:r>
+      <w:r>
+        <w:rPr>
+          <w:rStyle w:val="NormalTok"/>
+        </w:rPr>
+        <w:t xml:space="preserve">] </w:t>
+      </w:r>
+      <w:r>
+        <w:rPr>
+          <w:rStyle w:val="OperatorTok"/>
+        </w:rPr>
+        <w:t xml:space="preserve">-</w:t>
+      </w:r>
+      <w:r>
+        <w:rPr>
+          <w:rStyle w:val="StringTok"/>
+        </w:rPr>
+        <w:t xml:space="preserve"> </w:t>
+      </w:r>
+      <w:r>
+        <w:rPr>
+          <w:rStyle w:val="NormalTok"/>
+        </w:rPr>
+        <w:t xml:space="preserve">t[</w:t>
       </w:r>
       <w:r>
         <w:rPr>
@@ -1728,54 +2322,39 @@
       </w:r>
       <w:r>
         <w:rPr>
+          <w:rStyle w:val="NormalTok"/>
+        </w:rPr>
+        <w:t xml:space="preserve">,</w:t>
+      </w:r>
+      <w:r>
+        <w:rPr>
+          <w:rStyle w:val="DecValTok"/>
+        </w:rPr>
+        <w:t xml:space="preserve">2</w:t>
+      </w:r>
+      <w:r>
+        <w:rPr>
+          <w:rStyle w:val="NormalTok"/>
+        </w:rPr>
+        <w:t xml:space="preserve">] </w:t>
+      </w:r>
+      <w:r>
+        <w:rPr>
           <w:rStyle w:val="OperatorTok"/>
         </w:rPr>
-        <w:t xml:space="preserve">:</w:t>
-      </w:r>
-      <w:r>
-        <w:rPr>
-          <w:rStyle w:val="NormalTok"/>
-        </w:rPr>
-        <w:t xml:space="preserve">N) {</w:t>
-      </w:r>
-      <w:r>
-        <w:br w:type="textWrapping"/>
-      </w:r>
-      <w:r>
-        <w:rPr>
-          <w:rStyle w:val="NormalTok"/>
-        </w:rPr>
-        <w:t xml:space="preserve">    T3[i,] =</w:t>
-      </w:r>
-      <w:r>
-        <w:rPr>
-          <w:rStyle w:val="StringTok"/>
-        </w:rPr>
-        <w:t xml:space="preserve"> </w:t>
-      </w:r>
-      <w:r>
-        <w:rPr>
-          <w:rStyle w:val="KeywordTok"/>
-        </w:rPr>
-        <w:t xml:space="preserve">t</w:t>
-      </w:r>
-      <w:r>
-        <w:rPr>
-          <w:rStyle w:val="NormalTok"/>
-        </w:rPr>
-        <w:t xml:space="preserve">(</w:t>
-      </w:r>
-      <w:r>
-        <w:rPr>
-          <w:rStyle w:val="KeywordTok"/>
-        </w:rPr>
-        <w:t xml:space="preserve">rmultinom</w:t>
-      </w:r>
-      <w:r>
-        <w:rPr>
-          <w:rStyle w:val="NormalTok"/>
-        </w:rPr>
-        <w:t xml:space="preserve">(</w:t>
+        <w:t xml:space="preserve">+</w:t>
+      </w:r>
+      <w:r>
+        <w:rPr>
+          <w:rStyle w:val="StringTok"/>
+        </w:rPr>
+        <w:t xml:space="preserve"> </w:t>
+      </w:r>
+      <w:r>
+        <w:rPr>
+          <w:rStyle w:val="NormalTok"/>
+        </w:rPr>
+        <w:t xml:space="preserve">t[</w:t>
       </w:r>
       <w:r>
         <w:rPr>
@@ -1787,7 +2366,49 @@
         <w:rPr>
           <w:rStyle w:val="NormalTok"/>
         </w:rPr>
-        <w:t xml:space="preserve">, T2[i,</w:t>
+        <w:t xml:space="preserve">,</w:t>
+      </w:r>
+      <w:r>
+        <w:rPr>
+          <w:rStyle w:val="DecValTok"/>
+        </w:rPr>
+        <w:t xml:space="preserve">2</w:t>
+      </w:r>
+      <w:r>
+        <w:rPr>
+          <w:rStyle w:val="NormalTok"/>
+        </w:rPr>
+        <w:t xml:space="preserve">]</w:t>
+      </w:r>
+      <w:r>
+        <w:rPr>
+          <w:rStyle w:val="OperatorTok"/>
+        </w:rPr>
+        <w:t xml:space="preserve">*</w:t>
+      </w:r>
+      <w:r>
+        <w:rPr>
+          <w:rStyle w:val="KeywordTok"/>
+        </w:rPr>
+        <w:t xml:space="preserve">lambda</w:t>
+      </w:r>
+      <w:r>
+        <w:rPr>
+          <w:rStyle w:val="NormalTok"/>
+        </w:rPr>
+        <w:t xml:space="preserve">(</w:t>
+      </w:r>
+      <w:r>
+        <w:rPr>
+          <w:rStyle w:val="DecValTok"/>
+        </w:rPr>
+        <w:t xml:space="preserve">2</w:t>
+      </w:r>
+      <w:r>
+        <w:rPr>
+          <w:rStyle w:val="NormalTok"/>
+        </w:rPr>
+        <w:t xml:space="preserve">, </w:t>
       </w:r>
       <w:r>
         <w:rPr>
@@ -1799,31 +2420,37 @@
         <w:rPr>
           <w:rStyle w:val="NormalTok"/>
         </w:rPr>
-        <w:t xml:space="preserve">], </w:t>
-      </w:r>
-      <w:r>
-        <w:rPr>
-          <w:rStyle w:val="DataTypeTok"/>
-        </w:rPr>
-        <w:t xml:space="preserve">prob =</w:t>
-      </w:r>
-      <w:r>
-        <w:rPr>
-          <w:rStyle w:val="NormalTok"/>
-        </w:rPr>
-        <w:t xml:space="preserve"> </w:t>
-      </w:r>
-      <w:r>
-        <w:rPr>
-          <w:rStyle w:val="KeywordTok"/>
-        </w:rPr>
-        <w:t xml:space="preserve">p</w:t>
-      </w:r>
-      <w:r>
-        <w:rPr>
-          <w:rStyle w:val="NormalTok"/>
-        </w:rPr>
-        <w:t xml:space="preserve">(</w:t>
+        <w:t xml:space="preserve">)</w:t>
+      </w:r>
+      <w:r>
+        <w:rPr>
+          <w:rStyle w:val="OperatorTok"/>
+        </w:rPr>
+        <w:t xml:space="preserve">/</w:t>
+      </w:r>
+      <w:r>
+        <w:rPr>
+          <w:rStyle w:val="KeywordTok"/>
+        </w:rPr>
+        <w:t xml:space="preserve">lambda</w:t>
+      </w:r>
+      <w:r>
+        <w:rPr>
+          <w:rStyle w:val="NormalTok"/>
+        </w:rPr>
+        <w:t xml:space="preserve">(</w:t>
+      </w:r>
+      <w:r>
+        <w:rPr>
+          <w:rStyle w:val="DecValTok"/>
+        </w:rPr>
+        <w:t xml:space="preserve">1</w:t>
+      </w:r>
+      <w:r>
+        <w:rPr>
+          <w:rStyle w:val="NormalTok"/>
+        </w:rPr>
+        <w:t xml:space="preserve">, </w:t>
       </w:r>
       <w:r>
         <w:rPr>
@@ -1835,403 +2462,7 @@
         <w:rPr>
           <w:rStyle w:val="NormalTok"/>
         </w:rPr>
-        <w:t xml:space="preserve">, </w:t>
-      </w:r>
-      <w:r>
-        <w:rPr>
-          <w:rStyle w:val="DecValTok"/>
-        </w:rPr>
-        <w:t xml:space="preserve">1</w:t>
-      </w:r>
-      <w:r>
-        <w:rPr>
-          <w:rStyle w:val="NormalTok"/>
-        </w:rPr>
-        <w:t xml:space="preserve">)))</w:t>
-      </w:r>
-      <w:r>
-        <w:br w:type="textWrapping"/>
-      </w:r>
-      <w:r>
-        <w:rPr>
-          <w:rStyle w:val="NormalTok"/>
-        </w:rPr>
-        <w:t xml:space="preserve">  }</w:t>
-      </w:r>
-      <w:r>
-        <w:br w:type="textWrapping"/>
-      </w:r>
-      <w:r>
-        <w:rPr>
-          <w:rStyle w:val="NormalTok"/>
-        </w:rPr>
-        <w:t xml:space="preserve">  </w:t>
-      </w:r>
-      <w:r>
-        <w:rPr>
-          <w:rStyle w:val="ControlFlowTok"/>
-        </w:rPr>
-        <w:t xml:space="preserve">for</w:t>
-      </w:r>
-      <w:r>
-        <w:rPr>
-          <w:rStyle w:val="NormalTok"/>
-        </w:rPr>
-        <w:t xml:space="preserve"> (i </w:t>
-      </w:r>
-      <w:r>
-        <w:rPr>
-          <w:rStyle w:val="ControlFlowTok"/>
-        </w:rPr>
-        <w:t xml:space="preserve">in</w:t>
-      </w:r>
-      <w:r>
-        <w:rPr>
-          <w:rStyle w:val="NormalTok"/>
-        </w:rPr>
-        <w:t xml:space="preserve"> </w:t>
-      </w:r>
-      <w:r>
-        <w:rPr>
-          <w:rStyle w:val="DecValTok"/>
-        </w:rPr>
-        <w:t xml:space="preserve">1</w:t>
-      </w:r>
-      <w:r>
-        <w:rPr>
-          <w:rStyle w:val="OperatorTok"/>
-        </w:rPr>
-        <w:t xml:space="preserve">:</w:t>
-      </w:r>
-      <w:r>
-        <w:rPr>
-          <w:rStyle w:val="NormalTok"/>
-        </w:rPr>
-        <w:t xml:space="preserve">N) {</w:t>
-      </w:r>
-      <w:r>
-        <w:br w:type="textWrapping"/>
-      </w:r>
-      <w:r>
-        <w:rPr>
-          <w:rStyle w:val="NormalTok"/>
-        </w:rPr>
-        <w:t xml:space="preserve">    T4[i,] =</w:t>
-      </w:r>
-      <w:r>
-        <w:rPr>
-          <w:rStyle w:val="StringTok"/>
-        </w:rPr>
-        <w:t xml:space="preserve"> </w:t>
-      </w:r>
-      <w:r>
-        <w:rPr>
-          <w:rStyle w:val="KeywordTok"/>
-        </w:rPr>
-        <w:t xml:space="preserve">t</w:t>
-      </w:r>
-      <w:r>
-        <w:rPr>
-          <w:rStyle w:val="NormalTok"/>
-        </w:rPr>
-        <w:t xml:space="preserve">(</w:t>
-      </w:r>
-      <w:r>
-        <w:rPr>
-          <w:rStyle w:val="KeywordTok"/>
-        </w:rPr>
-        <w:t xml:space="preserve">rmultinom</w:t>
-      </w:r>
-      <w:r>
-        <w:rPr>
-          <w:rStyle w:val="NormalTok"/>
-        </w:rPr>
-        <w:t xml:space="preserve">(</w:t>
-      </w:r>
-      <w:r>
-        <w:rPr>
-          <w:rStyle w:val="DecValTok"/>
-        </w:rPr>
-        <w:t xml:space="preserve">1</w:t>
-      </w:r>
-      <w:r>
-        <w:rPr>
-          <w:rStyle w:val="NormalTok"/>
-        </w:rPr>
-        <w:t xml:space="preserve">, T3[i,</w:t>
-      </w:r>
-      <w:r>
-        <w:rPr>
-          <w:rStyle w:val="DecValTok"/>
-        </w:rPr>
-        <w:t xml:space="preserve">1</w:t>
-      </w:r>
-      <w:r>
-        <w:rPr>
-          <w:rStyle w:val="NormalTok"/>
-        </w:rPr>
-        <w:t xml:space="preserve">], </w:t>
-      </w:r>
-      <w:r>
-        <w:rPr>
-          <w:rStyle w:val="DataTypeTok"/>
-        </w:rPr>
-        <w:t xml:space="preserve">prob =</w:t>
-      </w:r>
-      <w:r>
-        <w:rPr>
-          <w:rStyle w:val="NormalTok"/>
-        </w:rPr>
-        <w:t xml:space="preserve"> </w:t>
-      </w:r>
-      <w:r>
-        <w:rPr>
-          <w:rStyle w:val="KeywordTok"/>
-        </w:rPr>
-        <w:t xml:space="preserve">p</w:t>
-      </w:r>
-      <w:r>
-        <w:rPr>
-          <w:rStyle w:val="NormalTok"/>
-        </w:rPr>
-        <w:t xml:space="preserve">(</w:t>
-      </w:r>
-      <w:r>
-        <w:rPr>
-          <w:rStyle w:val="DecValTok"/>
-        </w:rPr>
-        <w:t xml:space="preserve">2</w:t>
-      </w:r>
-      <w:r>
-        <w:rPr>
-          <w:rStyle w:val="NormalTok"/>
-        </w:rPr>
-        <w:t xml:space="preserve">, </w:t>
-      </w:r>
-      <w:r>
-        <w:rPr>
-          <w:rStyle w:val="DecValTok"/>
-        </w:rPr>
-        <w:t xml:space="preserve">2</w:t>
-      </w:r>
-      <w:r>
-        <w:rPr>
-          <w:rStyle w:val="NormalTok"/>
-        </w:rPr>
-        <w:t xml:space="preserve">)))</w:t>
-      </w:r>
-      <w:r>
-        <w:br w:type="textWrapping"/>
-      </w:r>
-      <w:r>
-        <w:rPr>
-          <w:rStyle w:val="NormalTok"/>
-        </w:rPr>
-        <w:t xml:space="preserve">  }</w:t>
-      </w:r>
-      <w:r>
-        <w:br w:type="textWrapping"/>
-      </w:r>
-      <w:r>
-        <w:rPr>
-          <w:rStyle w:val="NormalTok"/>
-        </w:rPr>
-        <w:t xml:space="preserve">  </w:t>
-      </w:r>
-      <w:r>
-        <w:rPr>
-          <w:rStyle w:val="KeywordTok"/>
-        </w:rPr>
-        <w:t xml:space="preserve">return</w:t>
-      </w:r>
-      <w:r>
-        <w:rPr>
-          <w:rStyle w:val="NormalTok"/>
-        </w:rPr>
-        <w:t xml:space="preserve">(</w:t>
-      </w:r>
-      <w:r>
-        <w:rPr>
-          <w:rStyle w:val="KeywordTok"/>
-        </w:rPr>
-        <w:t xml:space="preserve">list</w:t>
-      </w:r>
-      <w:r>
-        <w:rPr>
-          <w:rStyle w:val="NormalTok"/>
-        </w:rPr>
-        <w:t xml:space="preserve">(T1, T2, T3, T4))</w:t>
-      </w:r>
-      <w:r>
-        <w:br w:type="textWrapping"/>
-      </w:r>
-      <w:r>
-        <w:rPr>
-          <w:rStyle w:val="NormalTok"/>
-        </w:rPr>
-        <w:t xml:space="preserve">}</w:t>
-      </w:r>
-      <w:r>
-        <w:br w:type="textWrapping"/>
-      </w:r>
-      <w:r>
-        <w:br w:type="textWrapping"/>
-      </w:r>
-      <w:r>
-        <w:rPr>
-          <w:rStyle w:val="NormalTok"/>
-        </w:rPr>
-        <w:t xml:space="preserve">DAT0 =</w:t>
-      </w:r>
-      <w:r>
-        <w:rPr>
-          <w:rStyle w:val="StringTok"/>
-        </w:rPr>
-        <w:t xml:space="preserve"> </w:t>
-      </w:r>
-      <w:r>
-        <w:rPr>
-          <w:rStyle w:val="KeywordTok"/>
-        </w:rPr>
-        <w:t xml:space="preserve">SimMatrix</w:t>
-      </w:r>
-      <w:r>
-        <w:rPr>
-          <w:rStyle w:val="NormalTok"/>
-        </w:rPr>
-        <w:t xml:space="preserve">(</w:t>
-      </w:r>
-      <w:r>
-        <w:rPr>
-          <w:rStyle w:val="DecValTok"/>
-        </w:rPr>
-        <w:t xml:space="preserve">100</w:t>
-      </w:r>
-      <w:r>
-        <w:rPr>
-          <w:rStyle w:val="NormalTok"/>
-        </w:rPr>
-        <w:t xml:space="preserve">, </w:t>
-      </w:r>
-      <w:r>
-        <w:rPr>
-          <w:rStyle w:val="DecValTok"/>
-        </w:rPr>
-        <w:t xml:space="preserve">100</w:t>
-      </w:r>
-      <w:r>
-        <w:rPr>
-          <w:rStyle w:val="NormalTok"/>
-        </w:rPr>
         <w:t xml:space="preserve">)</w:t>
-      </w:r>
-      <w:r>
-        <w:br w:type="textWrapping"/>
-      </w:r>
-      <w:r>
-        <w:br w:type="textWrapping"/>
-      </w:r>
-      <w:r>
-        <w:br w:type="textWrapping"/>
-      </w:r>
-      <w:r>
-        <w:rPr>
-          <w:rStyle w:val="NormalTok"/>
-        </w:rPr>
-        <w:t xml:space="preserve">create_standat =</w:t>
-      </w:r>
-      <w:r>
-        <w:rPr>
-          <w:rStyle w:val="StringTok"/>
-        </w:rPr>
-        <w:t xml:space="preserve"> </w:t>
-      </w:r>
-      <w:r>
-        <w:rPr>
-          <w:rStyle w:val="ControlFlowTok"/>
-        </w:rPr>
-        <w:t xml:space="preserve">function</w:t>
-      </w:r>
-      <w:r>
-        <w:rPr>
-          <w:rStyle w:val="NormalTok"/>
-        </w:rPr>
-        <w:t xml:space="preserve">(</w:t>
-      </w:r>
-      <w:r>
-        <w:rPr>
-          <w:rStyle w:val="DataTypeTok"/>
-        </w:rPr>
-        <w:t xml:space="preserve">N =</w:t>
-      </w:r>
-      <w:r>
-        <w:rPr>
-          <w:rStyle w:val="NormalTok"/>
-        </w:rPr>
-        <w:t xml:space="preserve"> </w:t>
-      </w:r>
-      <w:r>
-        <w:rPr>
-          <w:rStyle w:val="DecValTok"/>
-        </w:rPr>
-        <w:t xml:space="preserve">10</w:t>
-      </w:r>
-      <w:r>
-        <w:rPr>
-          <w:rStyle w:val="NormalTok"/>
-        </w:rPr>
-        <w:t xml:space="preserve">, </w:t>
-      </w:r>
-      <w:r>
-        <w:rPr>
-          <w:rStyle w:val="DataTypeTok"/>
-        </w:rPr>
-        <w:t xml:space="preserve">N_device =</w:t>
-      </w:r>
-      <w:r>
-        <w:rPr>
-          <w:rStyle w:val="NormalTok"/>
-        </w:rPr>
-        <w:t xml:space="preserve"> </w:t>
-      </w:r>
-      <w:r>
-        <w:rPr>
-          <w:rStyle w:val="DecValTok"/>
-        </w:rPr>
-        <w:t xml:space="preserve">10</w:t>
-      </w:r>
-      <w:r>
-        <w:rPr>
-          <w:rStyle w:val="NormalTok"/>
-        </w:rPr>
-        <w:t xml:space="preserve">){</w:t>
-      </w:r>
-      <w:r>
-        <w:br w:type="textWrapping"/>
-      </w:r>
-      <w:r>
-        <w:rPr>
-          <w:rStyle w:val="NormalTok"/>
-        </w:rPr>
-        <w:t xml:space="preserve">  dat_list =</w:t>
-      </w:r>
-      <w:r>
-        <w:rPr>
-          <w:rStyle w:val="StringTok"/>
-        </w:rPr>
-        <w:t xml:space="preserve"> </w:t>
-      </w:r>
-      <w:r>
-        <w:rPr>
-          <w:rStyle w:val="KeywordTok"/>
-        </w:rPr>
-        <w:t xml:space="preserve">SimMatrix</w:t>
-      </w:r>
-      <w:r>
-        <w:rPr>
-          <w:rStyle w:val="NormalTok"/>
-        </w:rPr>
-        <w:t xml:space="preserve">(N, N_device)</w:t>
       </w:r>
       <w:r>
         <w:br w:type="textWrapping"/>
@@ -4261,7 +4492,7 @@
     </w:p>
     <w:p>
       <w:pPr>
-        <w:pStyle w:val="Heading1"/>
+        <w:pStyle w:val="Heading2"/>
       </w:pPr>
       <w:bookmarkStart w:id="22" w:name="section-1"/>
       <w:r>
@@ -4271,7 +4502,7 @@
     </w:p>
     <w:p>
       <w:pPr>
-        <w:pStyle w:val="Heading2"/>
+        <w:pStyle w:val="Heading3"/>
       </w:pPr>
       <w:bookmarkStart w:id="23" w:name="a1"/>
       <w:r>
@@ -4869,7 +5100,1201 @@
         <w:rPr>
           <w:rStyle w:val="StringTok"/>
         </w:rPr>
-        <w:t xml:space="preserve">'data/20190409serve200A1_100.csv'</w:t>
+        <w:t xml:space="preserve">'data/20190409serve200/A1_100.csv'</w:t>
+      </w:r>
+      <w:r>
+        <w:rPr>
+          <w:rStyle w:val="NormalTok"/>
+        </w:rPr>
+        <w:t xml:space="preserve">)</w:t>
+      </w:r>
+      <w:r>
+        <w:br w:type="textWrapping"/>
+      </w:r>
+      <w:r>
+        <w:br w:type="textWrapping"/>
+      </w:r>
+      <w:r>
+        <w:br w:type="textWrapping"/>
+      </w:r>
+      <w:r>
+        <w:rPr>
+          <w:rStyle w:val="CommentTok"/>
+        </w:rPr>
+        <w:t xml:space="preserve">## 模拟 A2</w:t>
+      </w:r>
+      <w:r>
+        <w:br w:type="textWrapping"/>
+      </w:r>
+      <w:r>
+        <w:rPr>
+          <w:rStyle w:val="KeywordTok"/>
+        </w:rPr>
+        <w:t xml:space="preserve">set.seed</w:t>
+      </w:r>
+      <w:r>
+        <w:rPr>
+          <w:rStyle w:val="NormalTok"/>
+        </w:rPr>
+        <w:t xml:space="preserve">(</w:t>
+      </w:r>
+      <w:r>
+        <w:rPr>
+          <w:rStyle w:val="DecValTok"/>
+        </w:rPr>
+        <w:t xml:space="preserve">123</w:t>
+      </w:r>
+      <w:r>
+        <w:rPr>
+          <w:rStyle w:val="NormalTok"/>
+        </w:rPr>
+        <w:t xml:space="preserve">)</w:t>
+      </w:r>
+      <w:r>
+        <w:br w:type="textWrapping"/>
+      </w:r>
+      <w:r>
+        <w:rPr>
+          <w:rStyle w:val="NormalTok"/>
+        </w:rPr>
+        <w:t xml:space="preserve">alpha =</w:t>
+      </w:r>
+      <w:r>
+        <w:rPr>
+          <w:rStyle w:val="StringTok"/>
+        </w:rPr>
+        <w:t xml:space="preserve"> </w:t>
+      </w:r>
+      <w:r>
+        <w:rPr>
+          <w:rStyle w:val="KeywordTok"/>
+        </w:rPr>
+        <w:t xml:space="preserve">matrix</w:t>
+      </w:r>
+      <w:r>
+        <w:rPr>
+          <w:rStyle w:val="NormalTok"/>
+        </w:rPr>
+        <w:t xml:space="preserve">(</w:t>
+      </w:r>
+      <w:r>
+        <w:rPr>
+          <w:rStyle w:val="KeywordTok"/>
+        </w:rPr>
+        <w:t xml:space="preserve">c</w:t>
+      </w:r>
+      <w:r>
+        <w:rPr>
+          <w:rStyle w:val="NormalTok"/>
+        </w:rPr>
+        <w:t xml:space="preserve">(</w:t>
+      </w:r>
+      <w:r>
+        <w:rPr>
+          <w:rStyle w:val="FloatTok"/>
+        </w:rPr>
+        <w:t xml:space="preserve">0.005</w:t>
+      </w:r>
+      <w:r>
+        <w:rPr>
+          <w:rStyle w:val="NormalTok"/>
+        </w:rPr>
+        <w:t xml:space="preserve">, </w:t>
+      </w:r>
+      <w:r>
+        <w:rPr>
+          <w:rStyle w:val="FloatTok"/>
+        </w:rPr>
+        <w:t xml:space="preserve">0.05</w:t>
+      </w:r>
+      <w:r>
+        <w:rPr>
+          <w:rStyle w:val="NormalTok"/>
+        </w:rPr>
+        <w:t xml:space="preserve">, </w:t>
+      </w:r>
+      <w:r>
+        <w:rPr>
+          <w:rStyle w:val="FloatTok"/>
+        </w:rPr>
+        <w:t xml:space="preserve">0.0005</w:t>
+      </w:r>
+      <w:r>
+        <w:rPr>
+          <w:rStyle w:val="NormalTok"/>
+        </w:rPr>
+        <w:t xml:space="preserve">, </w:t>
+      </w:r>
+      <w:r>
+        <w:rPr>
+          <w:rStyle w:val="FloatTok"/>
+        </w:rPr>
+        <w:t xml:space="preserve">0.08</w:t>
+      </w:r>
+      <w:r>
+        <w:rPr>
+          <w:rStyle w:val="NormalTok"/>
+        </w:rPr>
+        <w:t xml:space="preserve">), </w:t>
+      </w:r>
+      <w:r>
+        <w:rPr>
+          <w:rStyle w:val="DataTypeTok"/>
+        </w:rPr>
+        <w:t xml:space="preserve">ncol =</w:t>
+      </w:r>
+      <w:r>
+        <w:rPr>
+          <w:rStyle w:val="NormalTok"/>
+        </w:rPr>
+        <w:t xml:space="preserve"> </w:t>
+      </w:r>
+      <w:r>
+        <w:rPr>
+          <w:rStyle w:val="DecValTok"/>
+        </w:rPr>
+        <w:t xml:space="preserve">2</w:t>
+      </w:r>
+      <w:r>
+        <w:rPr>
+          <w:rStyle w:val="NormalTok"/>
+        </w:rPr>
+        <w:t xml:space="preserve">, </w:t>
+      </w:r>
+      <w:r>
+        <w:rPr>
+          <w:rStyle w:val="DataTypeTok"/>
+        </w:rPr>
+        <w:t xml:space="preserve">byrow =</w:t>
+      </w:r>
+      <w:r>
+        <w:rPr>
+          <w:rStyle w:val="NormalTok"/>
+        </w:rPr>
+        <w:t xml:space="preserve"> </w:t>
+      </w:r>
+      <w:r>
+        <w:rPr>
+          <w:rStyle w:val="OtherTok"/>
+        </w:rPr>
+        <w:t xml:space="preserve">TRUE</w:t>
+      </w:r>
+      <w:r>
+        <w:rPr>
+          <w:rStyle w:val="NormalTok"/>
+        </w:rPr>
+        <w:t xml:space="preserve">)</w:t>
+      </w:r>
+      <w:r>
+        <w:br w:type="textWrapping"/>
+      </w:r>
+      <w:r>
+        <w:br w:type="textWrapping"/>
+      </w:r>
+      <w:r>
+        <w:rPr>
+          <w:rStyle w:val="NormalTok"/>
+        </w:rPr>
+        <w:t xml:space="preserve">A2_</w:t>
+      </w:r>
+      <w:r>
+        <w:rPr>
+          <w:rStyle w:val="DecValTok"/>
+        </w:rPr>
+        <w:t xml:space="preserve">10</w:t>
+      </w:r>
+      <w:r>
+        <w:rPr>
+          <w:rStyle w:val="NormalTok"/>
+        </w:rPr>
+        <w:t xml:space="preserve"> =</w:t>
+      </w:r>
+      <w:r>
+        <w:rPr>
+          <w:rStyle w:val="StringTok"/>
+        </w:rPr>
+        <w:t xml:space="preserve"> </w:t>
+      </w:r>
+      <w:r>
+        <w:rPr>
+          <w:rStyle w:val="KeywordTok"/>
+        </w:rPr>
+        <w:t xml:space="preserve">post_result</w:t>
+      </w:r>
+      <w:r>
+        <w:rPr>
+          <w:rStyle w:val="NormalTok"/>
+        </w:rPr>
+        <w:t xml:space="preserve">(</w:t>
+      </w:r>
+      <w:r>
+        <w:rPr>
+          <w:rStyle w:val="DecValTok"/>
+        </w:rPr>
+        <w:t xml:space="preserve">100</w:t>
+      </w:r>
+      <w:r>
+        <w:rPr>
+          <w:rStyle w:val="NormalTok"/>
+        </w:rPr>
+        <w:t xml:space="preserve">, </w:t>
+      </w:r>
+      <w:r>
+        <w:rPr>
+          <w:rStyle w:val="DecValTok"/>
+        </w:rPr>
+        <w:t xml:space="preserve">1</w:t>
+      </w:r>
+      <w:r>
+        <w:rPr>
+          <w:rStyle w:val="NormalTok"/>
+        </w:rPr>
+        <w:t xml:space="preserve">, </w:t>
+      </w:r>
+      <w:r>
+        <w:rPr>
+          <w:rStyle w:val="DecValTok"/>
+        </w:rPr>
+        <w:t xml:space="preserve">10</w:t>
+      </w:r>
+      <w:r>
+        <w:rPr>
+          <w:rStyle w:val="NormalTok"/>
+        </w:rPr>
+        <w:t xml:space="preserve">)</w:t>
+      </w:r>
+      <w:r>
+        <w:br w:type="textWrapping"/>
+      </w:r>
+      <w:r>
+        <w:rPr>
+          <w:rStyle w:val="NormalTok"/>
+        </w:rPr>
+        <w:t xml:space="preserve">A2_</w:t>
+      </w:r>
+      <w:r>
+        <w:rPr>
+          <w:rStyle w:val="DecValTok"/>
+        </w:rPr>
+        <w:t xml:space="preserve">50</w:t>
+      </w:r>
+      <w:r>
+        <w:rPr>
+          <w:rStyle w:val="NormalTok"/>
+        </w:rPr>
+        <w:t xml:space="preserve"> =</w:t>
+      </w:r>
+      <w:r>
+        <w:rPr>
+          <w:rStyle w:val="StringTok"/>
+        </w:rPr>
+        <w:t xml:space="preserve"> </w:t>
+      </w:r>
+      <w:r>
+        <w:rPr>
+          <w:rStyle w:val="KeywordTok"/>
+        </w:rPr>
+        <w:t xml:space="preserve">post_result</w:t>
+      </w:r>
+      <w:r>
+        <w:rPr>
+          <w:rStyle w:val="NormalTok"/>
+        </w:rPr>
+        <w:t xml:space="preserve">(</w:t>
+      </w:r>
+      <w:r>
+        <w:rPr>
+          <w:rStyle w:val="DecValTok"/>
+        </w:rPr>
+        <w:t xml:space="preserve">100</w:t>
+      </w:r>
+      <w:r>
+        <w:rPr>
+          <w:rStyle w:val="NormalTok"/>
+        </w:rPr>
+        <w:t xml:space="preserve">, </w:t>
+      </w:r>
+      <w:r>
+        <w:rPr>
+          <w:rStyle w:val="DecValTok"/>
+        </w:rPr>
+        <w:t xml:space="preserve">1</w:t>
+      </w:r>
+      <w:r>
+        <w:rPr>
+          <w:rStyle w:val="NormalTok"/>
+        </w:rPr>
+        <w:t xml:space="preserve">, </w:t>
+      </w:r>
+      <w:r>
+        <w:rPr>
+          <w:rStyle w:val="DecValTok"/>
+        </w:rPr>
+        <w:t xml:space="preserve">50</w:t>
+      </w:r>
+      <w:r>
+        <w:rPr>
+          <w:rStyle w:val="NormalTok"/>
+        </w:rPr>
+        <w:t xml:space="preserve">)</w:t>
+      </w:r>
+      <w:r>
+        <w:br w:type="textWrapping"/>
+      </w:r>
+      <w:r>
+        <w:rPr>
+          <w:rStyle w:val="NormalTok"/>
+        </w:rPr>
+        <w:t xml:space="preserve">A2_</w:t>
+      </w:r>
+      <w:r>
+        <w:rPr>
+          <w:rStyle w:val="DecValTok"/>
+        </w:rPr>
+        <w:t xml:space="preserve">100</w:t>
+      </w:r>
+      <w:r>
+        <w:rPr>
+          <w:rStyle w:val="NormalTok"/>
+        </w:rPr>
+        <w:t xml:space="preserve"> =</w:t>
+      </w:r>
+      <w:r>
+        <w:rPr>
+          <w:rStyle w:val="StringTok"/>
+        </w:rPr>
+        <w:t xml:space="preserve"> </w:t>
+      </w:r>
+      <w:r>
+        <w:rPr>
+          <w:rStyle w:val="KeywordTok"/>
+        </w:rPr>
+        <w:t xml:space="preserve">post_result</w:t>
+      </w:r>
+      <w:r>
+        <w:rPr>
+          <w:rStyle w:val="NormalTok"/>
+        </w:rPr>
+        <w:t xml:space="preserve">(</w:t>
+      </w:r>
+      <w:r>
+        <w:rPr>
+          <w:rStyle w:val="DecValTok"/>
+        </w:rPr>
+        <w:t xml:space="preserve">100</w:t>
+      </w:r>
+      <w:r>
+        <w:rPr>
+          <w:rStyle w:val="NormalTok"/>
+        </w:rPr>
+        <w:t xml:space="preserve">, </w:t>
+      </w:r>
+      <w:r>
+        <w:rPr>
+          <w:rStyle w:val="DecValTok"/>
+        </w:rPr>
+        <w:t xml:space="preserve">1</w:t>
+      </w:r>
+      <w:r>
+        <w:rPr>
+          <w:rStyle w:val="NormalTok"/>
+        </w:rPr>
+        <w:t xml:space="preserve">, </w:t>
+      </w:r>
+      <w:r>
+        <w:rPr>
+          <w:rStyle w:val="DecValTok"/>
+        </w:rPr>
+        <w:t xml:space="preserve">100</w:t>
+      </w:r>
+      <w:r>
+        <w:rPr>
+          <w:rStyle w:val="NormalTok"/>
+        </w:rPr>
+        <w:t xml:space="preserve">)</w:t>
+      </w:r>
+      <w:r>
+        <w:br w:type="textWrapping"/>
+      </w:r>
+      <w:r>
+        <w:br w:type="textWrapping"/>
+      </w:r>
+      <w:r>
+        <w:rPr>
+          <w:rStyle w:val="NormalTok"/>
+        </w:rPr>
+        <w:t xml:space="preserve">data.table</w:t>
+      </w:r>
+      <w:r>
+        <w:rPr>
+          <w:rStyle w:val="OperatorTok"/>
+        </w:rPr>
+        <w:t xml:space="preserve">::</w:t>
+      </w:r>
+      <w:r>
+        <w:rPr>
+          <w:rStyle w:val="KeywordTok"/>
+        </w:rPr>
+        <w:t xml:space="preserve">fwrite</w:t>
+      </w:r>
+      <w:r>
+        <w:rPr>
+          <w:rStyle w:val="NormalTok"/>
+        </w:rPr>
+        <w:t xml:space="preserve">(</w:t>
+      </w:r>
+      <w:r>
+        <w:rPr>
+          <w:rStyle w:val="KeywordTok"/>
+        </w:rPr>
+        <w:t xml:space="preserve">as.data.frame</w:t>
+      </w:r>
+      <w:r>
+        <w:rPr>
+          <w:rStyle w:val="NormalTok"/>
+        </w:rPr>
+        <w:t xml:space="preserve">(A2_</w:t>
+      </w:r>
+      <w:r>
+        <w:rPr>
+          <w:rStyle w:val="DecValTok"/>
+        </w:rPr>
+        <w:t xml:space="preserve">10</w:t>
+      </w:r>
+      <w:r>
+        <w:rPr>
+          <w:rStyle w:val="NormalTok"/>
+        </w:rPr>
+        <w:t xml:space="preserve">), </w:t>
+      </w:r>
+      <w:r>
+        <w:rPr>
+          <w:rStyle w:val="StringTok"/>
+        </w:rPr>
+        <w:t xml:space="preserve">'data/20190409serve200/A2_10.csv'</w:t>
+      </w:r>
+      <w:r>
+        <w:rPr>
+          <w:rStyle w:val="NormalTok"/>
+        </w:rPr>
+        <w:t xml:space="preserve">)</w:t>
+      </w:r>
+      <w:r>
+        <w:br w:type="textWrapping"/>
+      </w:r>
+      <w:r>
+        <w:rPr>
+          <w:rStyle w:val="NormalTok"/>
+        </w:rPr>
+        <w:t xml:space="preserve">data.table</w:t>
+      </w:r>
+      <w:r>
+        <w:rPr>
+          <w:rStyle w:val="OperatorTok"/>
+        </w:rPr>
+        <w:t xml:space="preserve">::</w:t>
+      </w:r>
+      <w:r>
+        <w:rPr>
+          <w:rStyle w:val="KeywordTok"/>
+        </w:rPr>
+        <w:t xml:space="preserve">fwrite</w:t>
+      </w:r>
+      <w:r>
+        <w:rPr>
+          <w:rStyle w:val="NormalTok"/>
+        </w:rPr>
+        <w:t xml:space="preserve">(</w:t>
+      </w:r>
+      <w:r>
+        <w:rPr>
+          <w:rStyle w:val="KeywordTok"/>
+        </w:rPr>
+        <w:t xml:space="preserve">as.data.frame</w:t>
+      </w:r>
+      <w:r>
+        <w:rPr>
+          <w:rStyle w:val="NormalTok"/>
+        </w:rPr>
+        <w:t xml:space="preserve">(A2_</w:t>
+      </w:r>
+      <w:r>
+        <w:rPr>
+          <w:rStyle w:val="DecValTok"/>
+        </w:rPr>
+        <w:t xml:space="preserve">50</w:t>
+      </w:r>
+      <w:r>
+        <w:rPr>
+          <w:rStyle w:val="NormalTok"/>
+        </w:rPr>
+        <w:t xml:space="preserve">), </w:t>
+      </w:r>
+      <w:r>
+        <w:rPr>
+          <w:rStyle w:val="StringTok"/>
+        </w:rPr>
+        <w:t xml:space="preserve">'data/20190409serve200/A2_50.csv'</w:t>
+      </w:r>
+      <w:r>
+        <w:rPr>
+          <w:rStyle w:val="NormalTok"/>
+        </w:rPr>
+        <w:t xml:space="preserve">)</w:t>
+      </w:r>
+      <w:r>
+        <w:br w:type="textWrapping"/>
+      </w:r>
+      <w:r>
+        <w:rPr>
+          <w:rStyle w:val="NormalTok"/>
+        </w:rPr>
+        <w:t xml:space="preserve">data.table</w:t>
+      </w:r>
+      <w:r>
+        <w:rPr>
+          <w:rStyle w:val="OperatorTok"/>
+        </w:rPr>
+        <w:t xml:space="preserve">::</w:t>
+      </w:r>
+      <w:r>
+        <w:rPr>
+          <w:rStyle w:val="KeywordTok"/>
+        </w:rPr>
+        <w:t xml:space="preserve">fwrite</w:t>
+      </w:r>
+      <w:r>
+        <w:rPr>
+          <w:rStyle w:val="NormalTok"/>
+        </w:rPr>
+        <w:t xml:space="preserve">(</w:t>
+      </w:r>
+      <w:r>
+        <w:rPr>
+          <w:rStyle w:val="KeywordTok"/>
+        </w:rPr>
+        <w:t xml:space="preserve">as.data.frame</w:t>
+      </w:r>
+      <w:r>
+        <w:rPr>
+          <w:rStyle w:val="NormalTok"/>
+        </w:rPr>
+        <w:t xml:space="preserve">(A2_</w:t>
+      </w:r>
+      <w:r>
+        <w:rPr>
+          <w:rStyle w:val="DecValTok"/>
+        </w:rPr>
+        <w:t xml:space="preserve">100</w:t>
+      </w:r>
+      <w:r>
+        <w:rPr>
+          <w:rStyle w:val="NormalTok"/>
+        </w:rPr>
+        <w:t xml:space="preserve">), </w:t>
+      </w:r>
+      <w:r>
+        <w:rPr>
+          <w:rStyle w:val="StringTok"/>
+        </w:rPr>
+        <w:t xml:space="preserve">'data/20190409serve200/A2_100.csv'</w:t>
+      </w:r>
+      <w:r>
+        <w:rPr>
+          <w:rStyle w:val="NormalTok"/>
+        </w:rPr>
+        <w:t xml:space="preserve">)</w:t>
+      </w:r>
+      <w:r>
+        <w:br w:type="textWrapping"/>
+      </w:r>
+      <w:r>
+        <w:br w:type="textWrapping"/>
+      </w:r>
+      <w:r>
+        <w:br w:type="textWrapping"/>
+      </w:r>
+      <w:r>
+        <w:rPr>
+          <w:rStyle w:val="CommentTok"/>
+        </w:rPr>
+        <w:t xml:space="preserve">## 模拟 A3</w:t>
+      </w:r>
+      <w:r>
+        <w:br w:type="textWrapping"/>
+      </w:r>
+      <w:r>
+        <w:rPr>
+          <w:rStyle w:val="KeywordTok"/>
+        </w:rPr>
+        <w:t xml:space="preserve">set.seed</w:t>
+      </w:r>
+      <w:r>
+        <w:rPr>
+          <w:rStyle w:val="NormalTok"/>
+        </w:rPr>
+        <w:t xml:space="preserve">(</w:t>
+      </w:r>
+      <w:r>
+        <w:rPr>
+          <w:rStyle w:val="DecValTok"/>
+        </w:rPr>
+        <w:t xml:space="preserve">123</w:t>
+      </w:r>
+      <w:r>
+        <w:rPr>
+          <w:rStyle w:val="NormalTok"/>
+        </w:rPr>
+        <w:t xml:space="preserve">)</w:t>
+      </w:r>
+      <w:r>
+        <w:br w:type="textWrapping"/>
+      </w:r>
+      <w:r>
+        <w:rPr>
+          <w:rStyle w:val="NormalTok"/>
+        </w:rPr>
+        <w:t xml:space="preserve">alpha =</w:t>
+      </w:r>
+      <w:r>
+        <w:rPr>
+          <w:rStyle w:val="StringTok"/>
+        </w:rPr>
+        <w:t xml:space="preserve"> </w:t>
+      </w:r>
+      <w:r>
+        <w:rPr>
+          <w:rStyle w:val="KeywordTok"/>
+        </w:rPr>
+        <w:t xml:space="preserve">matrix</w:t>
+      </w:r>
+      <w:r>
+        <w:rPr>
+          <w:rStyle w:val="NormalTok"/>
+        </w:rPr>
+        <w:t xml:space="preserve">(</w:t>
+      </w:r>
+      <w:r>
+        <w:rPr>
+          <w:rStyle w:val="KeywordTok"/>
+        </w:rPr>
+        <w:t xml:space="preserve">c</w:t>
+      </w:r>
+      <w:r>
+        <w:rPr>
+          <w:rStyle w:val="NormalTok"/>
+        </w:rPr>
+        <w:t xml:space="preserve">(</w:t>
+      </w:r>
+      <w:r>
+        <w:rPr>
+          <w:rStyle w:val="FloatTok"/>
+        </w:rPr>
+        <w:t xml:space="preserve">0.008</w:t>
+      </w:r>
+      <w:r>
+        <w:rPr>
+          <w:rStyle w:val="NormalTok"/>
+        </w:rPr>
+        <w:t xml:space="preserve">, </w:t>
+      </w:r>
+      <w:r>
+        <w:rPr>
+          <w:rStyle w:val="FloatTok"/>
+        </w:rPr>
+        <w:t xml:space="preserve">0.05</w:t>
+      </w:r>
+      <w:r>
+        <w:rPr>
+          <w:rStyle w:val="NormalTok"/>
+        </w:rPr>
+        <w:t xml:space="preserve">, </w:t>
+      </w:r>
+      <w:r>
+        <w:rPr>
+          <w:rStyle w:val="FloatTok"/>
+        </w:rPr>
+        <w:t xml:space="preserve">0.0008</w:t>
+      </w:r>
+      <w:r>
+        <w:rPr>
+          <w:rStyle w:val="NormalTok"/>
+        </w:rPr>
+        <w:t xml:space="preserve">, </w:t>
+      </w:r>
+      <w:r>
+        <w:rPr>
+          <w:rStyle w:val="FloatTok"/>
+        </w:rPr>
+        <w:t xml:space="preserve">0.08</w:t>
+      </w:r>
+      <w:r>
+        <w:rPr>
+          <w:rStyle w:val="NormalTok"/>
+        </w:rPr>
+        <w:t xml:space="preserve">), </w:t>
+      </w:r>
+      <w:r>
+        <w:rPr>
+          <w:rStyle w:val="DataTypeTok"/>
+        </w:rPr>
+        <w:t xml:space="preserve">ncol =</w:t>
+      </w:r>
+      <w:r>
+        <w:rPr>
+          <w:rStyle w:val="NormalTok"/>
+        </w:rPr>
+        <w:t xml:space="preserve"> </w:t>
+      </w:r>
+      <w:r>
+        <w:rPr>
+          <w:rStyle w:val="DecValTok"/>
+        </w:rPr>
+        <w:t xml:space="preserve">2</w:t>
+      </w:r>
+      <w:r>
+        <w:rPr>
+          <w:rStyle w:val="NormalTok"/>
+        </w:rPr>
+        <w:t xml:space="preserve">, </w:t>
+      </w:r>
+      <w:r>
+        <w:rPr>
+          <w:rStyle w:val="DataTypeTok"/>
+        </w:rPr>
+        <w:t xml:space="preserve">byrow =</w:t>
+      </w:r>
+      <w:r>
+        <w:rPr>
+          <w:rStyle w:val="NormalTok"/>
+        </w:rPr>
+        <w:t xml:space="preserve"> </w:t>
+      </w:r>
+      <w:r>
+        <w:rPr>
+          <w:rStyle w:val="OtherTok"/>
+        </w:rPr>
+        <w:t xml:space="preserve">TRUE</w:t>
+      </w:r>
+      <w:r>
+        <w:rPr>
+          <w:rStyle w:val="NormalTok"/>
+        </w:rPr>
+        <w:t xml:space="preserve">)</w:t>
+      </w:r>
+      <w:r>
+        <w:br w:type="textWrapping"/>
+      </w:r>
+      <w:r>
+        <w:br w:type="textWrapping"/>
+      </w:r>
+      <w:r>
+        <w:rPr>
+          <w:rStyle w:val="NormalTok"/>
+        </w:rPr>
+        <w:t xml:space="preserve">A3_</w:t>
+      </w:r>
+      <w:r>
+        <w:rPr>
+          <w:rStyle w:val="DecValTok"/>
+        </w:rPr>
+        <w:t xml:space="preserve">10</w:t>
+      </w:r>
+      <w:r>
+        <w:rPr>
+          <w:rStyle w:val="NormalTok"/>
+        </w:rPr>
+        <w:t xml:space="preserve"> =</w:t>
+      </w:r>
+      <w:r>
+        <w:rPr>
+          <w:rStyle w:val="StringTok"/>
+        </w:rPr>
+        <w:t xml:space="preserve"> </w:t>
+      </w:r>
+      <w:r>
+        <w:rPr>
+          <w:rStyle w:val="KeywordTok"/>
+        </w:rPr>
+        <w:t xml:space="preserve">post_result</w:t>
+      </w:r>
+      <w:r>
+        <w:rPr>
+          <w:rStyle w:val="NormalTok"/>
+        </w:rPr>
+        <w:t xml:space="preserve">(</w:t>
+      </w:r>
+      <w:r>
+        <w:rPr>
+          <w:rStyle w:val="DecValTok"/>
+        </w:rPr>
+        <w:t xml:space="preserve">100</w:t>
+      </w:r>
+      <w:r>
+        <w:rPr>
+          <w:rStyle w:val="NormalTok"/>
+        </w:rPr>
+        <w:t xml:space="preserve">, </w:t>
+      </w:r>
+      <w:r>
+        <w:rPr>
+          <w:rStyle w:val="DecValTok"/>
+        </w:rPr>
+        <w:t xml:space="preserve">1</w:t>
+      </w:r>
+      <w:r>
+        <w:rPr>
+          <w:rStyle w:val="NormalTok"/>
+        </w:rPr>
+        <w:t xml:space="preserve">, </w:t>
+      </w:r>
+      <w:r>
+        <w:rPr>
+          <w:rStyle w:val="DecValTok"/>
+        </w:rPr>
+        <w:t xml:space="preserve">10</w:t>
+      </w:r>
+      <w:r>
+        <w:rPr>
+          <w:rStyle w:val="NormalTok"/>
+        </w:rPr>
+        <w:t xml:space="preserve">)</w:t>
+      </w:r>
+      <w:r>
+        <w:br w:type="textWrapping"/>
+      </w:r>
+      <w:r>
+        <w:rPr>
+          <w:rStyle w:val="NormalTok"/>
+        </w:rPr>
+        <w:t xml:space="preserve">A3_</w:t>
+      </w:r>
+      <w:r>
+        <w:rPr>
+          <w:rStyle w:val="DecValTok"/>
+        </w:rPr>
+        <w:t xml:space="preserve">50</w:t>
+      </w:r>
+      <w:r>
+        <w:rPr>
+          <w:rStyle w:val="NormalTok"/>
+        </w:rPr>
+        <w:t xml:space="preserve"> =</w:t>
+      </w:r>
+      <w:r>
+        <w:rPr>
+          <w:rStyle w:val="StringTok"/>
+        </w:rPr>
+        <w:t xml:space="preserve"> </w:t>
+      </w:r>
+      <w:r>
+        <w:rPr>
+          <w:rStyle w:val="KeywordTok"/>
+        </w:rPr>
+        <w:t xml:space="preserve">post_result</w:t>
+      </w:r>
+      <w:r>
+        <w:rPr>
+          <w:rStyle w:val="NormalTok"/>
+        </w:rPr>
+        <w:t xml:space="preserve">(</w:t>
+      </w:r>
+      <w:r>
+        <w:rPr>
+          <w:rStyle w:val="DecValTok"/>
+        </w:rPr>
+        <w:t xml:space="preserve">100</w:t>
+      </w:r>
+      <w:r>
+        <w:rPr>
+          <w:rStyle w:val="NormalTok"/>
+        </w:rPr>
+        <w:t xml:space="preserve">, </w:t>
+      </w:r>
+      <w:r>
+        <w:rPr>
+          <w:rStyle w:val="DecValTok"/>
+        </w:rPr>
+        <w:t xml:space="preserve">1</w:t>
+      </w:r>
+      <w:r>
+        <w:rPr>
+          <w:rStyle w:val="NormalTok"/>
+        </w:rPr>
+        <w:t xml:space="preserve">, </w:t>
+      </w:r>
+      <w:r>
+        <w:rPr>
+          <w:rStyle w:val="DecValTok"/>
+        </w:rPr>
+        <w:t xml:space="preserve">50</w:t>
+      </w:r>
+      <w:r>
+        <w:rPr>
+          <w:rStyle w:val="NormalTok"/>
+        </w:rPr>
+        <w:t xml:space="preserve">)</w:t>
+      </w:r>
+      <w:r>
+        <w:br w:type="textWrapping"/>
+      </w:r>
+      <w:r>
+        <w:rPr>
+          <w:rStyle w:val="NormalTok"/>
+        </w:rPr>
+        <w:t xml:space="preserve">A3_</w:t>
+      </w:r>
+      <w:r>
+        <w:rPr>
+          <w:rStyle w:val="DecValTok"/>
+        </w:rPr>
+        <w:t xml:space="preserve">100</w:t>
+      </w:r>
+      <w:r>
+        <w:rPr>
+          <w:rStyle w:val="NormalTok"/>
+        </w:rPr>
+        <w:t xml:space="preserve"> =</w:t>
+      </w:r>
+      <w:r>
+        <w:rPr>
+          <w:rStyle w:val="StringTok"/>
+        </w:rPr>
+        <w:t xml:space="preserve"> </w:t>
+      </w:r>
+      <w:r>
+        <w:rPr>
+          <w:rStyle w:val="KeywordTok"/>
+        </w:rPr>
+        <w:t xml:space="preserve">post_result</w:t>
+      </w:r>
+      <w:r>
+        <w:rPr>
+          <w:rStyle w:val="NormalTok"/>
+        </w:rPr>
+        <w:t xml:space="preserve">(</w:t>
+      </w:r>
+      <w:r>
+        <w:rPr>
+          <w:rStyle w:val="DecValTok"/>
+        </w:rPr>
+        <w:t xml:space="preserve">100</w:t>
+      </w:r>
+      <w:r>
+        <w:rPr>
+          <w:rStyle w:val="NormalTok"/>
+        </w:rPr>
+        <w:t xml:space="preserve">, </w:t>
+      </w:r>
+      <w:r>
+        <w:rPr>
+          <w:rStyle w:val="DecValTok"/>
+        </w:rPr>
+        <w:t xml:space="preserve">1</w:t>
+      </w:r>
+      <w:r>
+        <w:rPr>
+          <w:rStyle w:val="NormalTok"/>
+        </w:rPr>
+        <w:t xml:space="preserve">, </w:t>
+      </w:r>
+      <w:r>
+        <w:rPr>
+          <w:rStyle w:val="DecValTok"/>
+        </w:rPr>
+        <w:t xml:space="preserve">100</w:t>
+      </w:r>
+      <w:r>
+        <w:rPr>
+          <w:rStyle w:val="NormalTok"/>
+        </w:rPr>
+        <w:t xml:space="preserve">)</w:t>
+      </w:r>
+      <w:r>
+        <w:br w:type="textWrapping"/>
+      </w:r>
+      <w:r>
+        <w:br w:type="textWrapping"/>
+      </w:r>
+      <w:r>
+        <w:rPr>
+          <w:rStyle w:val="NormalTok"/>
+        </w:rPr>
+        <w:t xml:space="preserve">data.table</w:t>
+      </w:r>
+      <w:r>
+        <w:rPr>
+          <w:rStyle w:val="OperatorTok"/>
+        </w:rPr>
+        <w:t xml:space="preserve">::</w:t>
+      </w:r>
+      <w:r>
+        <w:rPr>
+          <w:rStyle w:val="KeywordTok"/>
+        </w:rPr>
+        <w:t xml:space="preserve">fwrite</w:t>
+      </w:r>
+      <w:r>
+        <w:rPr>
+          <w:rStyle w:val="NormalTok"/>
+        </w:rPr>
+        <w:t xml:space="preserve">(</w:t>
+      </w:r>
+      <w:r>
+        <w:rPr>
+          <w:rStyle w:val="KeywordTok"/>
+        </w:rPr>
+        <w:t xml:space="preserve">as.data.frame</w:t>
+      </w:r>
+      <w:r>
+        <w:rPr>
+          <w:rStyle w:val="NormalTok"/>
+        </w:rPr>
+        <w:t xml:space="preserve">(A3_</w:t>
+      </w:r>
+      <w:r>
+        <w:rPr>
+          <w:rStyle w:val="DecValTok"/>
+        </w:rPr>
+        <w:t xml:space="preserve">10</w:t>
+      </w:r>
+      <w:r>
+        <w:rPr>
+          <w:rStyle w:val="NormalTok"/>
+        </w:rPr>
+        <w:t xml:space="preserve">), </w:t>
+      </w:r>
+      <w:r>
+        <w:rPr>
+          <w:rStyle w:val="StringTok"/>
+        </w:rPr>
+        <w:t xml:space="preserve">'data/20190409serve200/A3_10.csv'</w:t>
+      </w:r>
+      <w:r>
+        <w:rPr>
+          <w:rStyle w:val="NormalTok"/>
+        </w:rPr>
+        <w:t xml:space="preserve">)</w:t>
+      </w:r>
+      <w:r>
+        <w:br w:type="textWrapping"/>
+      </w:r>
+      <w:r>
+        <w:rPr>
+          <w:rStyle w:val="NormalTok"/>
+        </w:rPr>
+        <w:t xml:space="preserve">data.table</w:t>
+      </w:r>
+      <w:r>
+        <w:rPr>
+          <w:rStyle w:val="OperatorTok"/>
+        </w:rPr>
+        <w:t xml:space="preserve">::</w:t>
+      </w:r>
+      <w:r>
+        <w:rPr>
+          <w:rStyle w:val="KeywordTok"/>
+        </w:rPr>
+        <w:t xml:space="preserve">fwrite</w:t>
+      </w:r>
+      <w:r>
+        <w:rPr>
+          <w:rStyle w:val="NormalTok"/>
+        </w:rPr>
+        <w:t xml:space="preserve">(</w:t>
+      </w:r>
+      <w:r>
+        <w:rPr>
+          <w:rStyle w:val="KeywordTok"/>
+        </w:rPr>
+        <w:t xml:space="preserve">as.data.frame</w:t>
+      </w:r>
+      <w:r>
+        <w:rPr>
+          <w:rStyle w:val="NormalTok"/>
+        </w:rPr>
+        <w:t xml:space="preserve">(A3_</w:t>
+      </w:r>
+      <w:r>
+        <w:rPr>
+          <w:rStyle w:val="DecValTok"/>
+        </w:rPr>
+        <w:t xml:space="preserve">50</w:t>
+      </w:r>
+      <w:r>
+        <w:rPr>
+          <w:rStyle w:val="NormalTok"/>
+        </w:rPr>
+        <w:t xml:space="preserve">), </w:t>
+      </w:r>
+      <w:r>
+        <w:rPr>
+          <w:rStyle w:val="StringTok"/>
+        </w:rPr>
+        <w:t xml:space="preserve">'data/20190409serve200/A3_50.csv'</w:t>
+      </w:r>
+      <w:r>
+        <w:rPr>
+          <w:rStyle w:val="NormalTok"/>
+        </w:rPr>
+        <w:t xml:space="preserve">)</w:t>
+      </w:r>
+      <w:r>
+        <w:br w:type="textWrapping"/>
+      </w:r>
+      <w:r>
+        <w:rPr>
+          <w:rStyle w:val="NormalTok"/>
+        </w:rPr>
+        <w:t xml:space="preserve">data.table</w:t>
+      </w:r>
+      <w:r>
+        <w:rPr>
+          <w:rStyle w:val="OperatorTok"/>
+        </w:rPr>
+        <w:t xml:space="preserve">::</w:t>
+      </w:r>
+      <w:r>
+        <w:rPr>
+          <w:rStyle w:val="KeywordTok"/>
+        </w:rPr>
+        <w:t xml:space="preserve">fwrite</w:t>
+      </w:r>
+      <w:r>
+        <w:rPr>
+          <w:rStyle w:val="NormalTok"/>
+        </w:rPr>
+        <w:t xml:space="preserve">(</w:t>
+      </w:r>
+      <w:r>
+        <w:rPr>
+          <w:rStyle w:val="KeywordTok"/>
+        </w:rPr>
+        <w:t xml:space="preserve">as.data.frame</w:t>
+      </w:r>
+      <w:r>
+        <w:rPr>
+          <w:rStyle w:val="NormalTok"/>
+        </w:rPr>
+        <w:t xml:space="preserve">(A3_</w:t>
+      </w:r>
+      <w:r>
+        <w:rPr>
+          <w:rStyle w:val="DecValTok"/>
+        </w:rPr>
+        <w:t xml:space="preserve">100</w:t>
+      </w:r>
+      <w:r>
+        <w:rPr>
+          <w:rStyle w:val="NormalTok"/>
+        </w:rPr>
+        <w:t xml:space="preserve">), </w:t>
+      </w:r>
+      <w:r>
+        <w:rPr>
+          <w:rStyle w:val="StringTok"/>
+        </w:rPr>
+        <w:t xml:space="preserve">'data/20190409serve200/A3_100.csv'</w:t>
       </w:r>
       <w:r>
         <w:rPr>
@@ -4882,9 +6307,9 @@
       <w:pPr>
         <w:pStyle w:val="Heading2"/>
       </w:pPr>
-      <w:bookmarkStart w:id="24" w:name="a2"/>
-      <w:r>
-        <w:t xml:space="preserve">模拟 A2</w:t>
+      <w:bookmarkStart w:id="24" w:name="section-2"/>
+      <w:r>
+        <w:t xml:space="preserve">生成结果报告</w:t>
       </w:r>
       <w:bookmarkEnd w:id="24"/>
     </w:p>
@@ -4894,21 +6319,684 @@
       </w:pPr>
       <w:r>
         <w:rPr>
-          <w:rStyle w:val="KeywordTok"/>
-        </w:rPr>
-        <w:t xml:space="preserve">set.seed</w:t>
-      </w:r>
-      <w:r>
-        <w:rPr>
-          <w:rStyle w:val="NormalTok"/>
-        </w:rPr>
-        <w:t xml:space="preserve">(</w:t>
-      </w:r>
-      <w:r>
-        <w:rPr>
-          <w:rStyle w:val="DecValTok"/>
-        </w:rPr>
-        <w:t xml:space="preserve">123</w:t>
+          <w:rStyle w:val="NormalTok"/>
+        </w:rPr>
+        <w:t xml:space="preserve">pacman</w:t>
+      </w:r>
+      <w:r>
+        <w:rPr>
+          <w:rStyle w:val="OperatorTok"/>
+        </w:rPr>
+        <w:t xml:space="preserve">::</w:t>
+      </w:r>
+      <w:r>
+        <w:rPr>
+          <w:rStyle w:val="KeywordTok"/>
+        </w:rPr>
+        <w:t xml:space="preserve">p_load</w:t>
+      </w:r>
+      <w:r>
+        <w:rPr>
+          <w:rStyle w:val="NormalTok"/>
+        </w:rPr>
+        <w:t xml:space="preserve">(data.table, tidyverse)</w:t>
+      </w:r>
+      <w:r>
+        <w:br w:type="textWrapping"/>
+      </w:r>
+      <w:r>
+        <w:br w:type="textWrapping"/>
+      </w:r>
+      <w:r>
+        <w:br w:type="textWrapping"/>
+      </w:r>
+      <w:r>
+        <w:rPr>
+          <w:rStyle w:val="NormalTok"/>
+        </w:rPr>
+        <w:t xml:space="preserve">report_tab =</w:t>
+      </w:r>
+      <w:r>
+        <w:rPr>
+          <w:rStyle w:val="StringTok"/>
+        </w:rPr>
+        <w:t xml:space="preserve"> </w:t>
+      </w:r>
+      <w:r>
+        <w:rPr>
+          <w:rStyle w:val="ControlFlowTok"/>
+        </w:rPr>
+        <w:t xml:space="preserve">function</w:t>
+      </w:r>
+      <w:r>
+        <w:rPr>
+          <w:rStyle w:val="NormalTok"/>
+        </w:rPr>
+        <w:t xml:space="preserve">(dat, alpha){</w:t>
+      </w:r>
+      <w:r>
+        <w:br w:type="textWrapping"/>
+      </w:r>
+      <w:r>
+        <w:rPr>
+          <w:rStyle w:val="NormalTok"/>
+        </w:rPr>
+        <w:t xml:space="preserve">  dat_result =</w:t>
+      </w:r>
+      <w:r>
+        <w:rPr>
+          <w:rStyle w:val="StringTok"/>
+        </w:rPr>
+        <w:t xml:space="preserve"> </w:t>
+      </w:r>
+      <w:r>
+        <w:rPr>
+          <w:rStyle w:val="KeywordTok"/>
+        </w:rPr>
+        <w:t xml:space="preserve">rbindlist</w:t>
+      </w:r>
+      <w:r>
+        <w:rPr>
+          <w:rStyle w:val="NormalTok"/>
+        </w:rPr>
+        <w:t xml:space="preserve">(</w:t>
+      </w:r>
+      <w:r>
+        <w:rPr>
+          <w:rStyle w:val="KeywordTok"/>
+        </w:rPr>
+        <w:t xml:space="preserve">list</w:t>
+      </w:r>
+      <w:r>
+        <w:rPr>
+          <w:rStyle w:val="NormalTok"/>
+        </w:rPr>
+        <w:t xml:space="preserve">(dat[,</w:t>
+      </w:r>
+      <w:r>
+        <w:rPr>
+          <w:rStyle w:val="KeywordTok"/>
+        </w:rPr>
+        <w:t xml:space="preserve">c</w:t>
+      </w:r>
+      <w:r>
+        <w:rPr>
+          <w:rStyle w:val="NormalTok"/>
+        </w:rPr>
+        <w:t xml:space="preserve">(</w:t>
+      </w:r>
+      <w:r>
+        <w:rPr>
+          <w:rStyle w:val="DecValTok"/>
+        </w:rPr>
+        <w:t xml:space="preserve">1</w:t>
+      </w:r>
+      <w:r>
+        <w:rPr>
+          <w:rStyle w:val="NormalTok"/>
+        </w:rPr>
+        <w:t xml:space="preserve">, </w:t>
+      </w:r>
+      <w:r>
+        <w:rPr>
+          <w:rStyle w:val="DecValTok"/>
+        </w:rPr>
+        <w:t xml:space="preserve">5</w:t>
+      </w:r>
+      <w:r>
+        <w:rPr>
+          <w:rStyle w:val="NormalTok"/>
+        </w:rPr>
+        <w:t xml:space="preserve">, </w:t>
+      </w:r>
+      <w:r>
+        <w:rPr>
+          <w:rStyle w:val="DecValTok"/>
+        </w:rPr>
+        <w:t xml:space="preserve">9</w:t>
+      </w:r>
+      <w:r>
+        <w:rPr>
+          <w:rStyle w:val="NormalTok"/>
+        </w:rPr>
+        <w:t xml:space="preserve">)],</w:t>
+      </w:r>
+      <w:r>
+        <w:br w:type="textWrapping"/>
+      </w:r>
+      <w:r>
+        <w:rPr>
+          <w:rStyle w:val="NormalTok"/>
+        </w:rPr>
+        <w:t xml:space="preserve">                 dat[,</w:t>
+      </w:r>
+      <w:r>
+        <w:rPr>
+          <w:rStyle w:val="KeywordTok"/>
+        </w:rPr>
+        <w:t xml:space="preserve">c</w:t>
+      </w:r>
+      <w:r>
+        <w:rPr>
+          <w:rStyle w:val="NormalTok"/>
+        </w:rPr>
+        <w:t xml:space="preserve">(</w:t>
+      </w:r>
+      <w:r>
+        <w:rPr>
+          <w:rStyle w:val="DecValTok"/>
+        </w:rPr>
+        <w:t xml:space="preserve">2</w:t>
+      </w:r>
+      <w:r>
+        <w:rPr>
+          <w:rStyle w:val="NormalTok"/>
+        </w:rPr>
+        <w:t xml:space="preserve">, </w:t>
+      </w:r>
+      <w:r>
+        <w:rPr>
+          <w:rStyle w:val="DecValTok"/>
+        </w:rPr>
+        <w:t xml:space="preserve">6</w:t>
+      </w:r>
+      <w:r>
+        <w:rPr>
+          <w:rStyle w:val="NormalTok"/>
+        </w:rPr>
+        <w:t xml:space="preserve">, </w:t>
+      </w:r>
+      <w:r>
+        <w:rPr>
+          <w:rStyle w:val="DecValTok"/>
+        </w:rPr>
+        <w:t xml:space="preserve">10</w:t>
+      </w:r>
+      <w:r>
+        <w:rPr>
+          <w:rStyle w:val="NormalTok"/>
+        </w:rPr>
+        <w:t xml:space="preserve">)],</w:t>
+      </w:r>
+      <w:r>
+        <w:br w:type="textWrapping"/>
+      </w:r>
+      <w:r>
+        <w:rPr>
+          <w:rStyle w:val="NormalTok"/>
+        </w:rPr>
+        <w:t xml:space="preserve">                 dat[,</w:t>
+      </w:r>
+      <w:r>
+        <w:rPr>
+          <w:rStyle w:val="KeywordTok"/>
+        </w:rPr>
+        <w:t xml:space="preserve">c</w:t>
+      </w:r>
+      <w:r>
+        <w:rPr>
+          <w:rStyle w:val="NormalTok"/>
+        </w:rPr>
+        <w:t xml:space="preserve">(</w:t>
+      </w:r>
+      <w:r>
+        <w:rPr>
+          <w:rStyle w:val="DecValTok"/>
+        </w:rPr>
+        <w:t xml:space="preserve">3</w:t>
+      </w:r>
+      <w:r>
+        <w:rPr>
+          <w:rStyle w:val="NormalTok"/>
+        </w:rPr>
+        <w:t xml:space="preserve">, </w:t>
+      </w:r>
+      <w:r>
+        <w:rPr>
+          <w:rStyle w:val="DecValTok"/>
+        </w:rPr>
+        <w:t xml:space="preserve">7</w:t>
+      </w:r>
+      <w:r>
+        <w:rPr>
+          <w:rStyle w:val="NormalTok"/>
+        </w:rPr>
+        <w:t xml:space="preserve">, </w:t>
+      </w:r>
+      <w:r>
+        <w:rPr>
+          <w:rStyle w:val="DecValTok"/>
+        </w:rPr>
+        <w:t xml:space="preserve">11</w:t>
+      </w:r>
+      <w:r>
+        <w:rPr>
+          <w:rStyle w:val="NormalTok"/>
+        </w:rPr>
+        <w:t xml:space="preserve">)],</w:t>
+      </w:r>
+      <w:r>
+        <w:br w:type="textWrapping"/>
+      </w:r>
+      <w:r>
+        <w:rPr>
+          <w:rStyle w:val="NormalTok"/>
+        </w:rPr>
+        <w:t xml:space="preserve">                 dat[,</w:t>
+      </w:r>
+      <w:r>
+        <w:rPr>
+          <w:rStyle w:val="KeywordTok"/>
+        </w:rPr>
+        <w:t xml:space="preserve">c</w:t>
+      </w:r>
+      <w:r>
+        <w:rPr>
+          <w:rStyle w:val="NormalTok"/>
+        </w:rPr>
+        <w:t xml:space="preserve">(</w:t>
+      </w:r>
+      <w:r>
+        <w:rPr>
+          <w:rStyle w:val="DecValTok"/>
+        </w:rPr>
+        <w:t xml:space="preserve">4</w:t>
+      </w:r>
+      <w:r>
+        <w:rPr>
+          <w:rStyle w:val="NormalTok"/>
+        </w:rPr>
+        <w:t xml:space="preserve">, </w:t>
+      </w:r>
+      <w:r>
+        <w:rPr>
+          <w:rStyle w:val="DecValTok"/>
+        </w:rPr>
+        <w:t xml:space="preserve">8</w:t>
+      </w:r>
+      <w:r>
+        <w:rPr>
+          <w:rStyle w:val="NormalTok"/>
+        </w:rPr>
+        <w:t xml:space="preserve">, </w:t>
+      </w:r>
+      <w:r>
+        <w:rPr>
+          <w:rStyle w:val="DecValTok"/>
+        </w:rPr>
+        <w:t xml:space="preserve">12</w:t>
+      </w:r>
+      <w:r>
+        <w:rPr>
+          <w:rStyle w:val="NormalTok"/>
+        </w:rPr>
+        <w:t xml:space="preserve">)]))</w:t>
+      </w:r>
+      <w:r>
+        <w:br w:type="textWrapping"/>
+      </w:r>
+      <w:r>
+        <w:rPr>
+          <w:rStyle w:val="NormalTok"/>
+        </w:rPr>
+        <w:t xml:space="preserve">  dat_result[, alpha_id </w:t>
+      </w:r>
+      <w:r>
+        <w:rPr>
+          <w:rStyle w:val="OperatorTok"/>
+        </w:rPr>
+        <w:t xml:space="preserve">:</w:t>
+      </w:r>
+      <w:r>
+        <w:rPr>
+          <w:rStyle w:val="ErrorTok"/>
+        </w:rPr>
+        <w:t xml:space="preserve">=</w:t>
+      </w:r>
+      <w:r>
+        <w:rPr>
+          <w:rStyle w:val="StringTok"/>
+        </w:rPr>
+        <w:t xml:space="preserve"> </w:t>
+      </w:r>
+      <w:r>
+        <w:rPr>
+          <w:rStyle w:val="KeywordTok"/>
+        </w:rPr>
+        <w:t xml:space="preserve">c</w:t>
+      </w:r>
+      <w:r>
+        <w:rPr>
+          <w:rStyle w:val="NormalTok"/>
+        </w:rPr>
+        <w:t xml:space="preserve">(</w:t>
+      </w:r>
+      <w:r>
+        <w:rPr>
+          <w:rStyle w:val="KeywordTok"/>
+        </w:rPr>
+        <w:t xml:space="preserve">replicate</w:t>
+      </w:r>
+      <w:r>
+        <w:rPr>
+          <w:rStyle w:val="NormalTok"/>
+        </w:rPr>
+        <w:t xml:space="preserve">(</w:t>
+      </w:r>
+      <w:r>
+        <w:rPr>
+          <w:rStyle w:val="DecValTok"/>
+        </w:rPr>
+        <w:t xml:space="preserve">100</w:t>
+      </w:r>
+      <w:r>
+        <w:rPr>
+          <w:rStyle w:val="NormalTok"/>
+        </w:rPr>
+        <w:t xml:space="preserve">, </w:t>
+      </w:r>
+      <w:r>
+        <w:rPr>
+          <w:rStyle w:val="StringTok"/>
+        </w:rPr>
+        <w:t xml:space="preserve">'a01'</w:t>
+      </w:r>
+      <w:r>
+        <w:rPr>
+          <w:rStyle w:val="NormalTok"/>
+        </w:rPr>
+        <w:t xml:space="preserve">), </w:t>
+      </w:r>
+      <w:r>
+        <w:br w:type="textWrapping"/>
+      </w:r>
+      <w:r>
+        <w:rPr>
+          <w:rStyle w:val="NormalTok"/>
+        </w:rPr>
+        <w:t xml:space="preserve">                      </w:t>
+      </w:r>
+      <w:r>
+        <w:rPr>
+          <w:rStyle w:val="KeywordTok"/>
+        </w:rPr>
+        <w:t xml:space="preserve">replicate</w:t>
+      </w:r>
+      <w:r>
+        <w:rPr>
+          <w:rStyle w:val="NormalTok"/>
+        </w:rPr>
+        <w:t xml:space="preserve">(</w:t>
+      </w:r>
+      <w:r>
+        <w:rPr>
+          <w:rStyle w:val="DecValTok"/>
+        </w:rPr>
+        <w:t xml:space="preserve">100</w:t>
+      </w:r>
+      <w:r>
+        <w:rPr>
+          <w:rStyle w:val="NormalTok"/>
+        </w:rPr>
+        <w:t xml:space="preserve">, </w:t>
+      </w:r>
+      <w:r>
+        <w:rPr>
+          <w:rStyle w:val="StringTok"/>
+        </w:rPr>
+        <w:t xml:space="preserve">'a11'</w:t>
+      </w:r>
+      <w:r>
+        <w:rPr>
+          <w:rStyle w:val="NormalTok"/>
+        </w:rPr>
+        <w:t xml:space="preserve">), </w:t>
+      </w:r>
+      <w:r>
+        <w:br w:type="textWrapping"/>
+      </w:r>
+      <w:r>
+        <w:rPr>
+          <w:rStyle w:val="NormalTok"/>
+        </w:rPr>
+        <w:t xml:space="preserve">                      </w:t>
+      </w:r>
+      <w:r>
+        <w:rPr>
+          <w:rStyle w:val="KeywordTok"/>
+        </w:rPr>
+        <w:t xml:space="preserve">replicate</w:t>
+      </w:r>
+      <w:r>
+        <w:rPr>
+          <w:rStyle w:val="NormalTok"/>
+        </w:rPr>
+        <w:t xml:space="preserve">(</w:t>
+      </w:r>
+      <w:r>
+        <w:rPr>
+          <w:rStyle w:val="DecValTok"/>
+        </w:rPr>
+        <w:t xml:space="preserve">100</w:t>
+      </w:r>
+      <w:r>
+        <w:rPr>
+          <w:rStyle w:val="NormalTok"/>
+        </w:rPr>
+        <w:t xml:space="preserve">, </w:t>
+      </w:r>
+      <w:r>
+        <w:rPr>
+          <w:rStyle w:val="StringTok"/>
+        </w:rPr>
+        <w:t xml:space="preserve">'a20'</w:t>
+      </w:r>
+      <w:r>
+        <w:rPr>
+          <w:rStyle w:val="NormalTok"/>
+        </w:rPr>
+        <w:t xml:space="preserve">), </w:t>
+      </w:r>
+      <w:r>
+        <w:br w:type="textWrapping"/>
+      </w:r>
+      <w:r>
+        <w:rPr>
+          <w:rStyle w:val="NormalTok"/>
+        </w:rPr>
+        <w:t xml:space="preserve">                      </w:t>
+      </w:r>
+      <w:r>
+        <w:rPr>
+          <w:rStyle w:val="KeywordTok"/>
+        </w:rPr>
+        <w:t xml:space="preserve">replicate</w:t>
+      </w:r>
+      <w:r>
+        <w:rPr>
+          <w:rStyle w:val="NormalTok"/>
+        </w:rPr>
+        <w:t xml:space="preserve">(</w:t>
+      </w:r>
+      <w:r>
+        <w:rPr>
+          <w:rStyle w:val="DecValTok"/>
+        </w:rPr>
+        <w:t xml:space="preserve">100</w:t>
+      </w:r>
+      <w:r>
+        <w:rPr>
+          <w:rStyle w:val="NormalTok"/>
+        </w:rPr>
+        <w:t xml:space="preserve">, </w:t>
+      </w:r>
+      <w:r>
+        <w:rPr>
+          <w:rStyle w:val="StringTok"/>
+        </w:rPr>
+        <w:t xml:space="preserve">'a21'</w:t>
+      </w:r>
+      <w:r>
+        <w:rPr>
+          <w:rStyle w:val="NormalTok"/>
+        </w:rPr>
+        <w:t xml:space="preserve">))]</w:t>
+      </w:r>
+      <w:r>
+        <w:br w:type="textWrapping"/>
+      </w:r>
+      <w:r>
+        <w:rPr>
+          <w:rStyle w:val="NormalTok"/>
+        </w:rPr>
+        <w:t xml:space="preserve">  dat_result[, true_est </w:t>
+      </w:r>
+      <w:r>
+        <w:rPr>
+          <w:rStyle w:val="OperatorTok"/>
+        </w:rPr>
+        <w:t xml:space="preserve">:</w:t>
+      </w:r>
+      <w:r>
+        <w:rPr>
+          <w:rStyle w:val="ErrorTok"/>
+        </w:rPr>
+        <w:t xml:space="preserve">=</w:t>
+      </w:r>
+      <w:r>
+        <w:rPr>
+          <w:rStyle w:val="StringTok"/>
+        </w:rPr>
+        <w:t xml:space="preserve"> </w:t>
+      </w:r>
+      <w:r>
+        <w:rPr>
+          <w:rStyle w:val="KeywordTok"/>
+        </w:rPr>
+        <w:t xml:space="preserve">rep</w:t>
+      </w:r>
+      <w:r>
+        <w:rPr>
+          <w:rStyle w:val="NormalTok"/>
+        </w:rPr>
+        <w:t xml:space="preserve">(alpha, </w:t>
+      </w:r>
+      <w:r>
+        <w:rPr>
+          <w:rStyle w:val="DataTypeTok"/>
+        </w:rPr>
+        <w:t xml:space="preserve">each =</w:t>
+      </w:r>
+      <w:r>
+        <w:rPr>
+          <w:rStyle w:val="NormalTok"/>
+        </w:rPr>
+        <w:t xml:space="preserve"> </w:t>
+      </w:r>
+      <w:r>
+        <w:rPr>
+          <w:rStyle w:val="DecValTok"/>
+        </w:rPr>
+        <w:t xml:space="preserve">100</w:t>
+      </w:r>
+      <w:r>
+        <w:rPr>
+          <w:rStyle w:val="NormalTok"/>
+        </w:rPr>
+        <w:t xml:space="preserve">)]</w:t>
+      </w:r>
+      <w:r>
+        <w:br w:type="textWrapping"/>
+      </w:r>
+      <w:r>
+        <w:rPr>
+          <w:rStyle w:val="NormalTok"/>
+        </w:rPr>
+        <w:t xml:space="preserve">  </w:t>
+      </w:r>
+      <w:r>
+        <w:rPr>
+          <w:rStyle w:val="KeywordTok"/>
+        </w:rPr>
+        <w:t xml:space="preserve">names</w:t>
+      </w:r>
+      <w:r>
+        <w:rPr>
+          <w:rStyle w:val="NormalTok"/>
+        </w:rPr>
+        <w:t xml:space="preserve">(dat_result) =</w:t>
+      </w:r>
+      <w:r>
+        <w:rPr>
+          <w:rStyle w:val="StringTok"/>
+        </w:rPr>
+        <w:t xml:space="preserve"> </w:t>
+      </w:r>
+      <w:r>
+        <w:rPr>
+          <w:rStyle w:val="KeywordTok"/>
+        </w:rPr>
+        <w:t xml:space="preserve">c</w:t>
+      </w:r>
+      <w:r>
+        <w:rPr>
+          <w:rStyle w:val="NormalTok"/>
+        </w:rPr>
+        <w:t xml:space="preserve">(</w:t>
+      </w:r>
+      <w:r>
+        <w:rPr>
+          <w:rStyle w:val="StringTok"/>
+        </w:rPr>
+        <w:t xml:space="preserve">'estimate'</w:t>
+      </w:r>
+      <w:r>
+        <w:rPr>
+          <w:rStyle w:val="NormalTok"/>
+        </w:rPr>
+        <w:t xml:space="preserve">, </w:t>
+      </w:r>
+      <w:r>
+        <w:rPr>
+          <w:rStyle w:val="StringTok"/>
+        </w:rPr>
+        <w:t xml:space="preserve">'n_eff'</w:t>
+      </w:r>
+      <w:r>
+        <w:rPr>
+          <w:rStyle w:val="NormalTok"/>
+        </w:rPr>
+        <w:t xml:space="preserve">, </w:t>
+      </w:r>
+      <w:r>
+        <w:rPr>
+          <w:rStyle w:val="StringTok"/>
+        </w:rPr>
+        <w:t xml:space="preserve">'Rhat'</w:t>
+      </w:r>
+      <w:r>
+        <w:rPr>
+          <w:rStyle w:val="NormalTok"/>
+        </w:rPr>
+        <w:t xml:space="preserve">, </w:t>
+      </w:r>
+      <w:r>
+        <w:rPr>
+          <w:rStyle w:val="StringTok"/>
+        </w:rPr>
+        <w:t xml:space="preserve">'alpha_id'</w:t>
+      </w:r>
+      <w:r>
+        <w:rPr>
+          <w:rStyle w:val="NormalTok"/>
+        </w:rPr>
+        <w:t xml:space="preserve">, </w:t>
+      </w:r>
+      <w:r>
+        <w:rPr>
+          <w:rStyle w:val="StringTok"/>
+        </w:rPr>
+        <w:t xml:space="preserve">'true_est'</w:t>
       </w:r>
       <w:r>
         <w:rPr>
@@ -4920,22 +7008,547 @@
         <w:br w:type="textWrapping"/>
       </w:r>
       <w:r>
-        <w:rPr>
-          <w:rStyle w:val="NormalTok"/>
-        </w:rPr>
-        <w:t xml:space="preserve">alpha =</w:t>
-      </w:r>
-      <w:r>
-        <w:rPr>
-          <w:rStyle w:val="StringTok"/>
-        </w:rPr>
-        <w:t xml:space="preserve"> </w:t>
-      </w:r>
-      <w:r>
-        <w:rPr>
-          <w:rStyle w:val="KeywordTok"/>
-        </w:rPr>
-        <w:t xml:space="preserve">matrix</w:t>
+        <w:br w:type="textWrapping"/>
+      </w:r>
+      <w:r>
+        <w:rPr>
+          <w:rStyle w:val="NormalTok"/>
+        </w:rPr>
+        <w:t xml:space="preserve">  final_dat =</w:t>
+      </w:r>
+      <w:r>
+        <w:rPr>
+          <w:rStyle w:val="StringTok"/>
+        </w:rPr>
+        <w:t xml:space="preserve"> </w:t>
+      </w:r>
+      <w:r>
+        <w:rPr>
+          <w:rStyle w:val="NormalTok"/>
+        </w:rPr>
+        <w:t xml:space="preserve">dat_result[,.(</w:t>
+      </w:r>
+      <w:r>
+        <w:rPr>
+          <w:rStyle w:val="DataTypeTok"/>
+        </w:rPr>
+        <w:t xml:space="preserve">Bias =</w:t>
+      </w:r>
+      <w:r>
+        <w:rPr>
+          <w:rStyle w:val="NormalTok"/>
+        </w:rPr>
+        <w:t xml:space="preserve"> </w:t>
+      </w:r>
+      <w:r>
+        <w:rPr>
+          <w:rStyle w:val="DecValTok"/>
+        </w:rPr>
+        <w:t xml:space="preserve">1</w:t>
+      </w:r>
+      <w:r>
+        <w:rPr>
+          <w:rStyle w:val="OperatorTok"/>
+        </w:rPr>
+        <w:t xml:space="preserve">/</w:t>
+      </w:r>
+      <w:r>
+        <w:rPr>
+          <w:rStyle w:val="DecValTok"/>
+        </w:rPr>
+        <w:t xml:space="preserve">100</w:t>
+      </w:r>
+      <w:r>
+        <w:rPr>
+          <w:rStyle w:val="OperatorTok"/>
+        </w:rPr>
+        <w:t xml:space="preserve">*</w:t>
+      </w:r>
+      <w:r>
+        <w:rPr>
+          <w:rStyle w:val="KeywordTok"/>
+        </w:rPr>
+        <w:t xml:space="preserve">sum</w:t>
+      </w:r>
+      <w:r>
+        <w:rPr>
+          <w:rStyle w:val="NormalTok"/>
+        </w:rPr>
+        <w:t xml:space="preserve">(</w:t>
+      </w:r>
+      <w:r>
+        <w:rPr>
+          <w:rStyle w:val="KeywordTok"/>
+        </w:rPr>
+        <w:t xml:space="preserve">abs</w:t>
+      </w:r>
+      <w:r>
+        <w:rPr>
+          <w:rStyle w:val="NormalTok"/>
+        </w:rPr>
+        <w:t xml:space="preserve">(estimate </w:t>
+      </w:r>
+      <w:r>
+        <w:rPr>
+          <w:rStyle w:val="OperatorTok"/>
+        </w:rPr>
+        <w:t xml:space="preserve">-</w:t>
+      </w:r>
+      <w:r>
+        <w:rPr>
+          <w:rStyle w:val="StringTok"/>
+        </w:rPr>
+        <w:t xml:space="preserve"> </w:t>
+      </w:r>
+      <w:r>
+        <w:rPr>
+          <w:rStyle w:val="NormalTok"/>
+        </w:rPr>
+        <w:t xml:space="preserve">true_est)),</w:t>
+      </w:r>
+      <w:r>
+        <w:br w:type="textWrapping"/>
+      </w:r>
+      <w:r>
+        <w:rPr>
+          <w:rStyle w:val="NormalTok"/>
+        </w:rPr>
+        <w:t xml:space="preserve">            </w:t>
+      </w:r>
+      <w:r>
+        <w:rPr>
+          <w:rStyle w:val="DataTypeTok"/>
+        </w:rPr>
+        <w:t xml:space="preserve">MSE =</w:t>
+      </w:r>
+      <w:r>
+        <w:rPr>
+          <w:rStyle w:val="NormalTok"/>
+        </w:rPr>
+        <w:t xml:space="preserve"> </w:t>
+      </w:r>
+      <w:r>
+        <w:rPr>
+          <w:rStyle w:val="DecValTok"/>
+        </w:rPr>
+        <w:t xml:space="preserve">1</w:t>
+      </w:r>
+      <w:r>
+        <w:rPr>
+          <w:rStyle w:val="OperatorTok"/>
+        </w:rPr>
+        <w:t xml:space="preserve">/</w:t>
+      </w:r>
+      <w:r>
+        <w:rPr>
+          <w:rStyle w:val="DecValTok"/>
+        </w:rPr>
+        <w:t xml:space="preserve">100</w:t>
+      </w:r>
+      <w:r>
+        <w:rPr>
+          <w:rStyle w:val="OperatorTok"/>
+        </w:rPr>
+        <w:t xml:space="preserve">*</w:t>
+      </w:r>
+      <w:r>
+        <w:rPr>
+          <w:rStyle w:val="KeywordTok"/>
+        </w:rPr>
+        <w:t xml:space="preserve">sum</w:t>
+      </w:r>
+      <w:r>
+        <w:rPr>
+          <w:rStyle w:val="NormalTok"/>
+        </w:rPr>
+        <w:t xml:space="preserve">((estimate </w:t>
+      </w:r>
+      <w:r>
+        <w:rPr>
+          <w:rStyle w:val="OperatorTok"/>
+        </w:rPr>
+        <w:t xml:space="preserve">-</w:t>
+      </w:r>
+      <w:r>
+        <w:rPr>
+          <w:rStyle w:val="StringTok"/>
+        </w:rPr>
+        <w:t xml:space="preserve"> </w:t>
+      </w:r>
+      <w:r>
+        <w:rPr>
+          <w:rStyle w:val="NormalTok"/>
+        </w:rPr>
+        <w:t xml:space="preserve">true_est)</w:t>
+      </w:r>
+      <w:r>
+        <w:rPr>
+          <w:rStyle w:val="OperatorTok"/>
+        </w:rPr>
+        <w:t xml:space="preserve">^</w:t>
+      </w:r>
+      <w:r>
+        <w:rPr>
+          <w:rStyle w:val="DecValTok"/>
+        </w:rPr>
+        <w:t xml:space="preserve">2</w:t>
+      </w:r>
+      <w:r>
+        <w:rPr>
+          <w:rStyle w:val="NormalTok"/>
+        </w:rPr>
+        <w:t xml:space="preserve">),</w:t>
+      </w:r>
+      <w:r>
+        <w:br w:type="textWrapping"/>
+      </w:r>
+      <w:r>
+        <w:rPr>
+          <w:rStyle w:val="NormalTok"/>
+        </w:rPr>
+        <w:t xml:space="preserve">            </w:t>
+      </w:r>
+      <w:r>
+        <w:rPr>
+          <w:rStyle w:val="DataTypeTok"/>
+        </w:rPr>
+        <w:t xml:space="preserve">n_eff =</w:t>
+      </w:r>
+      <w:r>
+        <w:rPr>
+          <w:rStyle w:val="NormalTok"/>
+        </w:rPr>
+        <w:t xml:space="preserve"> </w:t>
+      </w:r>
+      <w:r>
+        <w:rPr>
+          <w:rStyle w:val="KeywordTok"/>
+        </w:rPr>
+        <w:t xml:space="preserve">mean</w:t>
+      </w:r>
+      <w:r>
+        <w:rPr>
+          <w:rStyle w:val="NormalTok"/>
+        </w:rPr>
+        <w:t xml:space="preserve">(n_eff),</w:t>
+      </w:r>
+      <w:r>
+        <w:br w:type="textWrapping"/>
+      </w:r>
+      <w:r>
+        <w:rPr>
+          <w:rStyle w:val="NormalTok"/>
+        </w:rPr>
+        <w:t xml:space="preserve">            </w:t>
+      </w:r>
+      <w:r>
+        <w:rPr>
+          <w:rStyle w:val="DataTypeTok"/>
+        </w:rPr>
+        <w:t xml:space="preserve">Rhat =</w:t>
+      </w:r>
+      <w:r>
+        <w:rPr>
+          <w:rStyle w:val="NormalTok"/>
+        </w:rPr>
+        <w:t xml:space="preserve"> </w:t>
+      </w:r>
+      <w:r>
+        <w:rPr>
+          <w:rStyle w:val="KeywordTok"/>
+        </w:rPr>
+        <w:t xml:space="preserve">mean</w:t>
+      </w:r>
+      <w:r>
+        <w:rPr>
+          <w:rStyle w:val="NormalTok"/>
+        </w:rPr>
+        <w:t xml:space="preserve">(Rhat)), by =</w:t>
+      </w:r>
+      <w:r>
+        <w:rPr>
+          <w:rStyle w:val="StringTok"/>
+        </w:rPr>
+        <w:t xml:space="preserve"> </w:t>
+      </w:r>
+      <w:r>
+        <w:rPr>
+          <w:rStyle w:val="NormalTok"/>
+        </w:rPr>
+        <w:t xml:space="preserve">alpha_id]</w:t>
+      </w:r>
+      <w:r>
+        <w:br w:type="textWrapping"/>
+      </w:r>
+      <w:r>
+        <w:rPr>
+          <w:rStyle w:val="NormalTok"/>
+        </w:rPr>
+        <w:t xml:space="preserve">  </w:t>
+      </w:r>
+      <w:r>
+        <w:br w:type="textWrapping"/>
+      </w:r>
+      <w:r>
+        <w:rPr>
+          <w:rStyle w:val="NormalTok"/>
+        </w:rPr>
+        <w:t xml:space="preserve">  </w:t>
+      </w:r>
+      <w:r>
+        <w:rPr>
+          <w:rStyle w:val="KeywordTok"/>
+        </w:rPr>
+        <w:t xml:space="preserve">return</w:t>
+      </w:r>
+      <w:r>
+        <w:rPr>
+          <w:rStyle w:val="NormalTok"/>
+        </w:rPr>
+        <w:t xml:space="preserve">(final_dat)</w:t>
+      </w:r>
+      <w:r>
+        <w:br w:type="textWrapping"/>
+      </w:r>
+      <w:r>
+        <w:rPr>
+          <w:rStyle w:val="NormalTok"/>
+        </w:rPr>
+        <w:t xml:space="preserve">}</w:t>
+      </w:r>
+      <w:r>
+        <w:br w:type="textWrapping"/>
+      </w:r>
+      <w:r>
+        <w:br w:type="textWrapping"/>
+      </w:r>
+      <w:r>
+        <w:rPr>
+          <w:rStyle w:val="CommentTok"/>
+        </w:rPr>
+        <w:t xml:space="preserve"># A1</w:t>
+      </w:r>
+      <w:r>
+        <w:br w:type="textWrapping"/>
+      </w:r>
+      <w:r>
+        <w:rPr>
+          <w:rStyle w:val="NormalTok"/>
+        </w:rPr>
+        <w:t xml:space="preserve">A1_</w:t>
+      </w:r>
+      <w:r>
+        <w:rPr>
+          <w:rStyle w:val="DecValTok"/>
+        </w:rPr>
+        <w:t xml:space="preserve">10</w:t>
+      </w:r>
+      <w:r>
+        <w:rPr>
+          <w:rStyle w:val="NormalTok"/>
+        </w:rPr>
+        <w:t xml:space="preserve"> =</w:t>
+      </w:r>
+      <w:r>
+        <w:rPr>
+          <w:rStyle w:val="StringTok"/>
+        </w:rPr>
+        <w:t xml:space="preserve"> </w:t>
+      </w:r>
+      <w:r>
+        <w:rPr>
+          <w:rStyle w:val="KeywordTok"/>
+        </w:rPr>
+        <w:t xml:space="preserve">fread</w:t>
+      </w:r>
+      <w:r>
+        <w:rPr>
+          <w:rStyle w:val="NormalTok"/>
+        </w:rPr>
+        <w:t xml:space="preserve">(</w:t>
+      </w:r>
+      <w:r>
+        <w:rPr>
+          <w:rStyle w:val="StringTok"/>
+        </w:rPr>
+        <w:t xml:space="preserve">"data/20190409serve200/A1_10.csv"</w:t>
+      </w:r>
+      <w:r>
+        <w:rPr>
+          <w:rStyle w:val="NormalTok"/>
+        </w:rPr>
+        <w:t xml:space="preserve">)</w:t>
+      </w:r>
+      <w:r>
+        <w:br w:type="textWrapping"/>
+      </w:r>
+      <w:r>
+        <w:rPr>
+          <w:rStyle w:val="NormalTok"/>
+        </w:rPr>
+        <w:t xml:space="preserve">A1_</w:t>
+      </w:r>
+      <w:r>
+        <w:rPr>
+          <w:rStyle w:val="DecValTok"/>
+        </w:rPr>
+        <w:t xml:space="preserve">50</w:t>
+      </w:r>
+      <w:r>
+        <w:rPr>
+          <w:rStyle w:val="NormalTok"/>
+        </w:rPr>
+        <w:t xml:space="preserve"> =</w:t>
+      </w:r>
+      <w:r>
+        <w:rPr>
+          <w:rStyle w:val="StringTok"/>
+        </w:rPr>
+        <w:t xml:space="preserve"> </w:t>
+      </w:r>
+      <w:r>
+        <w:rPr>
+          <w:rStyle w:val="KeywordTok"/>
+        </w:rPr>
+        <w:t xml:space="preserve">fread</w:t>
+      </w:r>
+      <w:r>
+        <w:rPr>
+          <w:rStyle w:val="NormalTok"/>
+        </w:rPr>
+        <w:t xml:space="preserve">(</w:t>
+      </w:r>
+      <w:r>
+        <w:rPr>
+          <w:rStyle w:val="StringTok"/>
+        </w:rPr>
+        <w:t xml:space="preserve">"data/20190409serve200/A1_50.csv"</w:t>
+      </w:r>
+      <w:r>
+        <w:rPr>
+          <w:rStyle w:val="NormalTok"/>
+        </w:rPr>
+        <w:t xml:space="preserve">)</w:t>
+      </w:r>
+      <w:r>
+        <w:br w:type="textWrapping"/>
+      </w:r>
+      <w:r>
+        <w:rPr>
+          <w:rStyle w:val="NormalTok"/>
+        </w:rPr>
+        <w:t xml:space="preserve">A1_</w:t>
+      </w:r>
+      <w:r>
+        <w:rPr>
+          <w:rStyle w:val="DecValTok"/>
+        </w:rPr>
+        <w:t xml:space="preserve">100</w:t>
+      </w:r>
+      <w:r>
+        <w:rPr>
+          <w:rStyle w:val="NormalTok"/>
+        </w:rPr>
+        <w:t xml:space="preserve"> =</w:t>
+      </w:r>
+      <w:r>
+        <w:rPr>
+          <w:rStyle w:val="StringTok"/>
+        </w:rPr>
+        <w:t xml:space="preserve"> </w:t>
+      </w:r>
+      <w:r>
+        <w:rPr>
+          <w:rStyle w:val="KeywordTok"/>
+        </w:rPr>
+        <w:t xml:space="preserve">fread</w:t>
+      </w:r>
+      <w:r>
+        <w:rPr>
+          <w:rStyle w:val="NormalTok"/>
+        </w:rPr>
+        <w:t xml:space="preserve">(</w:t>
+      </w:r>
+      <w:r>
+        <w:rPr>
+          <w:rStyle w:val="StringTok"/>
+        </w:rPr>
+        <w:t xml:space="preserve">"data/20190409serve200/A1_100.csv"</w:t>
+      </w:r>
+      <w:r>
+        <w:rPr>
+          <w:rStyle w:val="NormalTok"/>
+        </w:rPr>
+        <w:t xml:space="preserve">)</w:t>
+      </w:r>
+      <w:r>
+        <w:br w:type="textWrapping"/>
+      </w:r>
+      <w:r>
+        <w:br w:type="textWrapping"/>
+      </w:r>
+      <w:r>
+        <w:rPr>
+          <w:rStyle w:val="NormalTok"/>
+        </w:rPr>
+        <w:t xml:space="preserve">A1_</w:t>
+      </w:r>
+      <w:r>
+        <w:rPr>
+          <w:rStyle w:val="DecValTok"/>
+        </w:rPr>
+        <w:t xml:space="preserve">10</w:t>
+      </w:r>
+      <w:r>
+        <w:rPr>
+          <w:rStyle w:val="NormalTok"/>
+        </w:rPr>
+        <w:t xml:space="preserve"> </w:t>
+      </w:r>
+      <w:r>
+        <w:rPr>
+          <w:rStyle w:val="OperatorTok"/>
+        </w:rPr>
+        <w:t xml:space="preserve">%&gt;%</w:t>
+      </w:r>
+      <w:r>
+        <w:rPr>
+          <w:rStyle w:val="StringTok"/>
+        </w:rPr>
+        <w:t xml:space="preserve"> </w:t>
+      </w:r>
+      <w:r>
+        <w:rPr>
+          <w:rStyle w:val="KeywordTok"/>
+        </w:rPr>
+        <w:t xml:space="preserve">as.data.frame</w:t>
+      </w:r>
+      <w:r>
+        <w:rPr>
+          <w:rStyle w:val="NormalTok"/>
+        </w:rPr>
+        <w:t xml:space="preserve">() </w:t>
+      </w:r>
+      <w:r>
+        <w:rPr>
+          <w:rStyle w:val="OperatorTok"/>
+        </w:rPr>
+        <w:t xml:space="preserve">%&gt;%</w:t>
+      </w:r>
+      <w:r>
+        <w:br w:type="textWrapping"/>
+      </w:r>
+      <w:r>
+        <w:rPr>
+          <w:rStyle w:val="StringTok"/>
+        </w:rPr>
+        <w:t xml:space="preserve">  </w:t>
+      </w:r>
+      <w:r>
+        <w:rPr>
+          <w:rStyle w:val="KeywordTok"/>
+        </w:rPr>
+        <w:t xml:space="preserve">report_tab</w:t>
       </w:r>
       <w:r>
         <w:rPr>
@@ -4959,6 +7572,705 @@
         <w:rPr>
           <w:rStyle w:val="FloatTok"/>
         </w:rPr>
+        <w:t xml:space="preserve">0.001</w:t>
+      </w:r>
+      <w:r>
+        <w:rPr>
+          <w:rStyle w:val="NormalTok"/>
+        </w:rPr>
+        <w:t xml:space="preserve">, </w:t>
+      </w:r>
+      <w:r>
+        <w:rPr>
+          <w:rStyle w:val="FloatTok"/>
+        </w:rPr>
+        <w:t xml:space="preserve">0.05</w:t>
+      </w:r>
+      <w:r>
+        <w:rPr>
+          <w:rStyle w:val="NormalTok"/>
+        </w:rPr>
+        <w:t xml:space="preserve">, </w:t>
+      </w:r>
+      <w:r>
+        <w:rPr>
+          <w:rStyle w:val="FloatTok"/>
+        </w:rPr>
+        <w:t xml:space="preserve">0.0001</w:t>
+      </w:r>
+      <w:r>
+        <w:rPr>
+          <w:rStyle w:val="NormalTok"/>
+        </w:rPr>
+        <w:t xml:space="preserve">, </w:t>
+      </w:r>
+      <w:r>
+        <w:rPr>
+          <w:rStyle w:val="FloatTok"/>
+        </w:rPr>
+        <w:t xml:space="preserve">0.08</w:t>
+      </w:r>
+      <w:r>
+        <w:rPr>
+          <w:rStyle w:val="NormalTok"/>
+        </w:rPr>
+        <w:t xml:space="preserve">)) </w:t>
+      </w:r>
+      <w:r>
+        <w:rPr>
+          <w:rStyle w:val="OperatorTok"/>
+        </w:rPr>
+        <w:t xml:space="preserve">%&gt;%</w:t>
+      </w:r>
+      <w:r>
+        <w:br w:type="textWrapping"/>
+      </w:r>
+      <w:r>
+        <w:rPr>
+          <w:rStyle w:val="StringTok"/>
+        </w:rPr>
+        <w:t xml:space="preserve">  </w:t>
+      </w:r>
+      <w:r>
+        <w:rPr>
+          <w:rStyle w:val="KeywordTok"/>
+        </w:rPr>
+        <w:t xml:space="preserve">fwrite</w:t>
+      </w:r>
+      <w:r>
+        <w:rPr>
+          <w:rStyle w:val="NormalTok"/>
+        </w:rPr>
+        <w:t xml:space="preserve">(</w:t>
+      </w:r>
+      <w:r>
+        <w:rPr>
+          <w:rStyle w:val="StringTok"/>
+        </w:rPr>
+        <w:t xml:space="preserve">'data/20190409serve200/reportA1_10.csv'</w:t>
+      </w:r>
+      <w:r>
+        <w:rPr>
+          <w:rStyle w:val="NormalTok"/>
+        </w:rPr>
+        <w:t xml:space="preserve">)</w:t>
+      </w:r>
+      <w:r>
+        <w:br w:type="textWrapping"/>
+      </w:r>
+      <w:r>
+        <w:rPr>
+          <w:rStyle w:val="NormalTok"/>
+        </w:rPr>
+        <w:t xml:space="preserve">A1_</w:t>
+      </w:r>
+      <w:r>
+        <w:rPr>
+          <w:rStyle w:val="DecValTok"/>
+        </w:rPr>
+        <w:t xml:space="preserve">50</w:t>
+      </w:r>
+      <w:r>
+        <w:rPr>
+          <w:rStyle w:val="NormalTok"/>
+        </w:rPr>
+        <w:t xml:space="preserve"> </w:t>
+      </w:r>
+      <w:r>
+        <w:rPr>
+          <w:rStyle w:val="OperatorTok"/>
+        </w:rPr>
+        <w:t xml:space="preserve">%&gt;%</w:t>
+      </w:r>
+      <w:r>
+        <w:rPr>
+          <w:rStyle w:val="StringTok"/>
+        </w:rPr>
+        <w:t xml:space="preserve"> </w:t>
+      </w:r>
+      <w:r>
+        <w:rPr>
+          <w:rStyle w:val="KeywordTok"/>
+        </w:rPr>
+        <w:t xml:space="preserve">as.data.frame</w:t>
+      </w:r>
+      <w:r>
+        <w:rPr>
+          <w:rStyle w:val="NormalTok"/>
+        </w:rPr>
+        <w:t xml:space="preserve">() </w:t>
+      </w:r>
+      <w:r>
+        <w:rPr>
+          <w:rStyle w:val="OperatorTok"/>
+        </w:rPr>
+        <w:t xml:space="preserve">%&gt;%</w:t>
+      </w:r>
+      <w:r>
+        <w:br w:type="textWrapping"/>
+      </w:r>
+      <w:r>
+        <w:rPr>
+          <w:rStyle w:val="StringTok"/>
+        </w:rPr>
+        <w:t xml:space="preserve">  </w:t>
+      </w:r>
+      <w:r>
+        <w:rPr>
+          <w:rStyle w:val="KeywordTok"/>
+        </w:rPr>
+        <w:t xml:space="preserve">report_tab</w:t>
+      </w:r>
+      <w:r>
+        <w:rPr>
+          <w:rStyle w:val="NormalTok"/>
+        </w:rPr>
+        <w:t xml:space="preserve">(</w:t>
+      </w:r>
+      <w:r>
+        <w:rPr>
+          <w:rStyle w:val="KeywordTok"/>
+        </w:rPr>
+        <w:t xml:space="preserve">c</w:t>
+      </w:r>
+      <w:r>
+        <w:rPr>
+          <w:rStyle w:val="NormalTok"/>
+        </w:rPr>
+        <w:t xml:space="preserve">(</w:t>
+      </w:r>
+      <w:r>
+        <w:rPr>
+          <w:rStyle w:val="FloatTok"/>
+        </w:rPr>
+        <w:t xml:space="preserve">0.001</w:t>
+      </w:r>
+      <w:r>
+        <w:rPr>
+          <w:rStyle w:val="NormalTok"/>
+        </w:rPr>
+        <w:t xml:space="preserve">, </w:t>
+      </w:r>
+      <w:r>
+        <w:rPr>
+          <w:rStyle w:val="FloatTok"/>
+        </w:rPr>
+        <w:t xml:space="preserve">0.05</w:t>
+      </w:r>
+      <w:r>
+        <w:rPr>
+          <w:rStyle w:val="NormalTok"/>
+        </w:rPr>
+        <w:t xml:space="preserve">, </w:t>
+      </w:r>
+      <w:r>
+        <w:rPr>
+          <w:rStyle w:val="FloatTok"/>
+        </w:rPr>
+        <w:t xml:space="preserve">0.0001</w:t>
+      </w:r>
+      <w:r>
+        <w:rPr>
+          <w:rStyle w:val="NormalTok"/>
+        </w:rPr>
+        <w:t xml:space="preserve">, </w:t>
+      </w:r>
+      <w:r>
+        <w:rPr>
+          <w:rStyle w:val="FloatTok"/>
+        </w:rPr>
+        <w:t xml:space="preserve">0.08</w:t>
+      </w:r>
+      <w:r>
+        <w:rPr>
+          <w:rStyle w:val="NormalTok"/>
+        </w:rPr>
+        <w:t xml:space="preserve">)) </w:t>
+      </w:r>
+      <w:r>
+        <w:rPr>
+          <w:rStyle w:val="OperatorTok"/>
+        </w:rPr>
+        <w:t xml:space="preserve">%&gt;%</w:t>
+      </w:r>
+      <w:r>
+        <w:rPr>
+          <w:rStyle w:val="StringTok"/>
+        </w:rPr>
+        <w:t xml:space="preserve"> </w:t>
+      </w:r>
+      <w:r>
+        <w:br w:type="textWrapping"/>
+      </w:r>
+      <w:r>
+        <w:rPr>
+          <w:rStyle w:val="StringTok"/>
+        </w:rPr>
+        <w:t xml:space="preserve">  </w:t>
+      </w:r>
+      <w:r>
+        <w:rPr>
+          <w:rStyle w:val="KeywordTok"/>
+        </w:rPr>
+        <w:t xml:space="preserve">fwrite</w:t>
+      </w:r>
+      <w:r>
+        <w:rPr>
+          <w:rStyle w:val="NormalTok"/>
+        </w:rPr>
+        <w:t xml:space="preserve">(</w:t>
+      </w:r>
+      <w:r>
+        <w:rPr>
+          <w:rStyle w:val="StringTok"/>
+        </w:rPr>
+        <w:t xml:space="preserve">'data/20190409serve200/reportA1_50.csv'</w:t>
+      </w:r>
+      <w:r>
+        <w:rPr>
+          <w:rStyle w:val="NormalTok"/>
+        </w:rPr>
+        <w:t xml:space="preserve">)</w:t>
+      </w:r>
+      <w:r>
+        <w:br w:type="textWrapping"/>
+      </w:r>
+      <w:r>
+        <w:rPr>
+          <w:rStyle w:val="NormalTok"/>
+        </w:rPr>
+        <w:t xml:space="preserve">A1_</w:t>
+      </w:r>
+      <w:r>
+        <w:rPr>
+          <w:rStyle w:val="DecValTok"/>
+        </w:rPr>
+        <w:t xml:space="preserve">100</w:t>
+      </w:r>
+      <w:r>
+        <w:rPr>
+          <w:rStyle w:val="NormalTok"/>
+        </w:rPr>
+        <w:t xml:space="preserve"> </w:t>
+      </w:r>
+      <w:r>
+        <w:rPr>
+          <w:rStyle w:val="OperatorTok"/>
+        </w:rPr>
+        <w:t xml:space="preserve">%&gt;%</w:t>
+      </w:r>
+      <w:r>
+        <w:rPr>
+          <w:rStyle w:val="StringTok"/>
+        </w:rPr>
+        <w:t xml:space="preserve"> </w:t>
+      </w:r>
+      <w:r>
+        <w:rPr>
+          <w:rStyle w:val="KeywordTok"/>
+        </w:rPr>
+        <w:t xml:space="preserve">as.data.frame</w:t>
+      </w:r>
+      <w:r>
+        <w:rPr>
+          <w:rStyle w:val="NormalTok"/>
+        </w:rPr>
+        <w:t xml:space="preserve">() </w:t>
+      </w:r>
+      <w:r>
+        <w:rPr>
+          <w:rStyle w:val="OperatorTok"/>
+        </w:rPr>
+        <w:t xml:space="preserve">%&gt;%</w:t>
+      </w:r>
+      <w:r>
+        <w:br w:type="textWrapping"/>
+      </w:r>
+      <w:r>
+        <w:rPr>
+          <w:rStyle w:val="StringTok"/>
+        </w:rPr>
+        <w:t xml:space="preserve">  </w:t>
+      </w:r>
+      <w:r>
+        <w:rPr>
+          <w:rStyle w:val="KeywordTok"/>
+        </w:rPr>
+        <w:t xml:space="preserve">report_tab</w:t>
+      </w:r>
+      <w:r>
+        <w:rPr>
+          <w:rStyle w:val="NormalTok"/>
+        </w:rPr>
+        <w:t xml:space="preserve">(</w:t>
+      </w:r>
+      <w:r>
+        <w:rPr>
+          <w:rStyle w:val="KeywordTok"/>
+        </w:rPr>
+        <w:t xml:space="preserve">c</w:t>
+      </w:r>
+      <w:r>
+        <w:rPr>
+          <w:rStyle w:val="NormalTok"/>
+        </w:rPr>
+        <w:t xml:space="preserve">(</w:t>
+      </w:r>
+      <w:r>
+        <w:rPr>
+          <w:rStyle w:val="FloatTok"/>
+        </w:rPr>
+        <w:t xml:space="preserve">0.001</w:t>
+      </w:r>
+      <w:r>
+        <w:rPr>
+          <w:rStyle w:val="NormalTok"/>
+        </w:rPr>
+        <w:t xml:space="preserve">, </w:t>
+      </w:r>
+      <w:r>
+        <w:rPr>
+          <w:rStyle w:val="FloatTok"/>
+        </w:rPr>
+        <w:t xml:space="preserve">0.05</w:t>
+      </w:r>
+      <w:r>
+        <w:rPr>
+          <w:rStyle w:val="NormalTok"/>
+        </w:rPr>
+        <w:t xml:space="preserve">, </w:t>
+      </w:r>
+      <w:r>
+        <w:rPr>
+          <w:rStyle w:val="FloatTok"/>
+        </w:rPr>
+        <w:t xml:space="preserve">0.0001</w:t>
+      </w:r>
+      <w:r>
+        <w:rPr>
+          <w:rStyle w:val="NormalTok"/>
+        </w:rPr>
+        <w:t xml:space="preserve">, </w:t>
+      </w:r>
+      <w:r>
+        <w:rPr>
+          <w:rStyle w:val="FloatTok"/>
+        </w:rPr>
+        <w:t xml:space="preserve">0.08</w:t>
+      </w:r>
+      <w:r>
+        <w:rPr>
+          <w:rStyle w:val="NormalTok"/>
+        </w:rPr>
+        <w:t xml:space="preserve">)) </w:t>
+      </w:r>
+      <w:r>
+        <w:rPr>
+          <w:rStyle w:val="OperatorTok"/>
+        </w:rPr>
+        <w:t xml:space="preserve">%&gt;%</w:t>
+      </w:r>
+      <w:r>
+        <w:rPr>
+          <w:rStyle w:val="StringTok"/>
+        </w:rPr>
+        <w:t xml:space="preserve"> </w:t>
+      </w:r>
+      <w:r>
+        <w:br w:type="textWrapping"/>
+      </w:r>
+      <w:r>
+        <w:rPr>
+          <w:rStyle w:val="StringTok"/>
+        </w:rPr>
+        <w:t xml:space="preserve">  </w:t>
+      </w:r>
+      <w:r>
+        <w:rPr>
+          <w:rStyle w:val="KeywordTok"/>
+        </w:rPr>
+        <w:t xml:space="preserve">fwrite</w:t>
+      </w:r>
+      <w:r>
+        <w:rPr>
+          <w:rStyle w:val="NormalTok"/>
+        </w:rPr>
+        <w:t xml:space="preserve">(</w:t>
+      </w:r>
+      <w:r>
+        <w:rPr>
+          <w:rStyle w:val="StringTok"/>
+        </w:rPr>
+        <w:t xml:space="preserve">'data/20190409serve200/reportA1_100.csv'</w:t>
+      </w:r>
+      <w:r>
+        <w:rPr>
+          <w:rStyle w:val="NormalTok"/>
+        </w:rPr>
+        <w:t xml:space="preserve">)</w:t>
+      </w:r>
+      <w:r>
+        <w:br w:type="textWrapping"/>
+      </w:r>
+      <w:r>
+        <w:br w:type="textWrapping"/>
+      </w:r>
+      <w:r>
+        <w:rPr>
+          <w:rStyle w:val="CommentTok"/>
+        </w:rPr>
+        <w:t xml:space="preserve"># A2</w:t>
+      </w:r>
+      <w:r>
+        <w:br w:type="textWrapping"/>
+      </w:r>
+      <w:r>
+        <w:rPr>
+          <w:rStyle w:val="NormalTok"/>
+        </w:rPr>
+        <w:t xml:space="preserve">A2_</w:t>
+      </w:r>
+      <w:r>
+        <w:rPr>
+          <w:rStyle w:val="DecValTok"/>
+        </w:rPr>
+        <w:t xml:space="preserve">10</w:t>
+      </w:r>
+      <w:r>
+        <w:rPr>
+          <w:rStyle w:val="NormalTok"/>
+        </w:rPr>
+        <w:t xml:space="preserve"> =</w:t>
+      </w:r>
+      <w:r>
+        <w:rPr>
+          <w:rStyle w:val="StringTok"/>
+        </w:rPr>
+        <w:t xml:space="preserve"> </w:t>
+      </w:r>
+      <w:r>
+        <w:rPr>
+          <w:rStyle w:val="KeywordTok"/>
+        </w:rPr>
+        <w:t xml:space="preserve">fread</w:t>
+      </w:r>
+      <w:r>
+        <w:rPr>
+          <w:rStyle w:val="NormalTok"/>
+        </w:rPr>
+        <w:t xml:space="preserve">(</w:t>
+      </w:r>
+      <w:r>
+        <w:rPr>
+          <w:rStyle w:val="StringTok"/>
+        </w:rPr>
+        <w:t xml:space="preserve">"data/20190409serve200/A2_10.csv"</w:t>
+      </w:r>
+      <w:r>
+        <w:rPr>
+          <w:rStyle w:val="NormalTok"/>
+        </w:rPr>
+        <w:t xml:space="preserve">)</w:t>
+      </w:r>
+      <w:r>
+        <w:br w:type="textWrapping"/>
+      </w:r>
+      <w:r>
+        <w:rPr>
+          <w:rStyle w:val="NormalTok"/>
+        </w:rPr>
+        <w:t xml:space="preserve">A2_</w:t>
+      </w:r>
+      <w:r>
+        <w:rPr>
+          <w:rStyle w:val="DecValTok"/>
+        </w:rPr>
+        <w:t xml:space="preserve">50</w:t>
+      </w:r>
+      <w:r>
+        <w:rPr>
+          <w:rStyle w:val="NormalTok"/>
+        </w:rPr>
+        <w:t xml:space="preserve"> =</w:t>
+      </w:r>
+      <w:r>
+        <w:rPr>
+          <w:rStyle w:val="StringTok"/>
+        </w:rPr>
+        <w:t xml:space="preserve"> </w:t>
+      </w:r>
+      <w:r>
+        <w:rPr>
+          <w:rStyle w:val="KeywordTok"/>
+        </w:rPr>
+        <w:t xml:space="preserve">fread</w:t>
+      </w:r>
+      <w:r>
+        <w:rPr>
+          <w:rStyle w:val="NormalTok"/>
+        </w:rPr>
+        <w:t xml:space="preserve">(</w:t>
+      </w:r>
+      <w:r>
+        <w:rPr>
+          <w:rStyle w:val="StringTok"/>
+        </w:rPr>
+        <w:t xml:space="preserve">"data/20190409serve200/A2_50.csv"</w:t>
+      </w:r>
+      <w:r>
+        <w:rPr>
+          <w:rStyle w:val="NormalTok"/>
+        </w:rPr>
+        <w:t xml:space="preserve">)</w:t>
+      </w:r>
+      <w:r>
+        <w:br w:type="textWrapping"/>
+      </w:r>
+      <w:r>
+        <w:rPr>
+          <w:rStyle w:val="NormalTok"/>
+        </w:rPr>
+        <w:t xml:space="preserve">A2_</w:t>
+      </w:r>
+      <w:r>
+        <w:rPr>
+          <w:rStyle w:val="DecValTok"/>
+        </w:rPr>
+        <w:t xml:space="preserve">100</w:t>
+      </w:r>
+      <w:r>
+        <w:rPr>
+          <w:rStyle w:val="NormalTok"/>
+        </w:rPr>
+        <w:t xml:space="preserve"> =</w:t>
+      </w:r>
+      <w:r>
+        <w:rPr>
+          <w:rStyle w:val="StringTok"/>
+        </w:rPr>
+        <w:t xml:space="preserve"> </w:t>
+      </w:r>
+      <w:r>
+        <w:rPr>
+          <w:rStyle w:val="KeywordTok"/>
+        </w:rPr>
+        <w:t xml:space="preserve">fread</w:t>
+      </w:r>
+      <w:r>
+        <w:rPr>
+          <w:rStyle w:val="NormalTok"/>
+        </w:rPr>
+        <w:t xml:space="preserve">(</w:t>
+      </w:r>
+      <w:r>
+        <w:rPr>
+          <w:rStyle w:val="StringTok"/>
+        </w:rPr>
+        <w:t xml:space="preserve">"data/20190409serve200/A2_100.csv"</w:t>
+      </w:r>
+      <w:r>
+        <w:rPr>
+          <w:rStyle w:val="NormalTok"/>
+        </w:rPr>
+        <w:t xml:space="preserve">)</w:t>
+      </w:r>
+      <w:r>
+        <w:br w:type="textWrapping"/>
+      </w:r>
+      <w:r>
+        <w:br w:type="textWrapping"/>
+      </w:r>
+      <w:r>
+        <w:rPr>
+          <w:rStyle w:val="NormalTok"/>
+        </w:rPr>
+        <w:t xml:space="preserve">A2_</w:t>
+      </w:r>
+      <w:r>
+        <w:rPr>
+          <w:rStyle w:val="DecValTok"/>
+        </w:rPr>
+        <w:t xml:space="preserve">10</w:t>
+      </w:r>
+      <w:r>
+        <w:rPr>
+          <w:rStyle w:val="NormalTok"/>
+        </w:rPr>
+        <w:t xml:space="preserve"> </w:t>
+      </w:r>
+      <w:r>
+        <w:rPr>
+          <w:rStyle w:val="OperatorTok"/>
+        </w:rPr>
+        <w:t xml:space="preserve">%&gt;%</w:t>
+      </w:r>
+      <w:r>
+        <w:rPr>
+          <w:rStyle w:val="StringTok"/>
+        </w:rPr>
+        <w:t xml:space="preserve"> </w:t>
+      </w:r>
+      <w:r>
+        <w:rPr>
+          <w:rStyle w:val="KeywordTok"/>
+        </w:rPr>
+        <w:t xml:space="preserve">as.data.frame</w:t>
+      </w:r>
+      <w:r>
+        <w:rPr>
+          <w:rStyle w:val="NormalTok"/>
+        </w:rPr>
+        <w:t xml:space="preserve">() </w:t>
+      </w:r>
+      <w:r>
+        <w:rPr>
+          <w:rStyle w:val="OperatorTok"/>
+        </w:rPr>
+        <w:t xml:space="preserve">%&gt;%</w:t>
+      </w:r>
+      <w:r>
+        <w:rPr>
+          <w:rStyle w:val="StringTok"/>
+        </w:rPr>
+        <w:t xml:space="preserve"> </w:t>
+      </w:r>
+      <w:r>
+        <w:br w:type="textWrapping"/>
+      </w:r>
+      <w:r>
+        <w:rPr>
+          <w:rStyle w:val="StringTok"/>
+        </w:rPr>
+        <w:t xml:space="preserve">  </w:t>
+      </w:r>
+      <w:r>
+        <w:rPr>
+          <w:rStyle w:val="KeywordTok"/>
+        </w:rPr>
+        <w:t xml:space="preserve">report_tab</w:t>
+      </w:r>
+      <w:r>
+        <w:rPr>
+          <w:rStyle w:val="NormalTok"/>
+        </w:rPr>
+        <w:t xml:space="preserve">(</w:t>
+      </w:r>
+      <w:r>
+        <w:rPr>
+          <w:rStyle w:val="KeywordTok"/>
+        </w:rPr>
+        <w:t xml:space="preserve">c</w:t>
+      </w:r>
+      <w:r>
+        <w:rPr>
+          <w:rStyle w:val="NormalTok"/>
+        </w:rPr>
+        <w:t xml:space="preserve">(</w:t>
+      </w:r>
+      <w:r>
+        <w:rPr>
+          <w:rStyle w:val="FloatTok"/>
+        </w:rPr>
         <w:t xml:space="preserve">0.005</w:t>
       </w:r>
       <w:r>
@@ -5001,49 +8313,40 @@
         <w:rPr>
           <w:rStyle w:val="NormalTok"/>
         </w:rPr>
-        <w:t xml:space="preserve">), </w:t>
-      </w:r>
-      <w:r>
-        <w:rPr>
-          <w:rStyle w:val="DataTypeTok"/>
-        </w:rPr>
-        <w:t xml:space="preserve">ncol =</w:t>
-      </w:r>
-      <w:r>
-        <w:rPr>
-          <w:rStyle w:val="NormalTok"/>
-        </w:rPr>
-        <w:t xml:space="preserve"> </w:t>
-      </w:r>
-      <w:r>
-        <w:rPr>
-          <w:rStyle w:val="DecValTok"/>
-        </w:rPr>
-        <w:t xml:space="preserve">2</w:t>
-      </w:r>
-      <w:r>
-        <w:rPr>
-          <w:rStyle w:val="NormalTok"/>
-        </w:rPr>
-        <w:t xml:space="preserve">, </w:t>
-      </w:r>
-      <w:r>
-        <w:rPr>
-          <w:rStyle w:val="DataTypeTok"/>
-        </w:rPr>
-        <w:t xml:space="preserve">byrow =</w:t>
-      </w:r>
-      <w:r>
-        <w:rPr>
-          <w:rStyle w:val="NormalTok"/>
-        </w:rPr>
-        <w:t xml:space="preserve"> </w:t>
-      </w:r>
-      <w:r>
-        <w:rPr>
-          <w:rStyle w:val="OtherTok"/>
-        </w:rPr>
-        <w:t xml:space="preserve">TRUE</w:t>
+        <w:t xml:space="preserve">)) </w:t>
+      </w:r>
+      <w:r>
+        <w:rPr>
+          <w:rStyle w:val="OperatorTok"/>
+        </w:rPr>
+        <w:t xml:space="preserve">%&gt;%</w:t>
+      </w:r>
+      <w:r>
+        <w:br w:type="textWrapping"/>
+      </w:r>
+      <w:r>
+        <w:rPr>
+          <w:rStyle w:val="StringTok"/>
+        </w:rPr>
+        <w:t xml:space="preserve">  </w:t>
+      </w:r>
+      <w:r>
+        <w:rPr>
+          <w:rStyle w:val="KeywordTok"/>
+        </w:rPr>
+        <w:t xml:space="preserve">fwrite</w:t>
+      </w:r>
+      <w:r>
+        <w:rPr>
+          <w:rStyle w:val="NormalTok"/>
+        </w:rPr>
+        <w:t xml:space="preserve">(</w:t>
+      </w:r>
+      <w:r>
+        <w:rPr>
+          <w:rStyle w:val="StringTok"/>
+        </w:rPr>
+        <w:t xml:space="preserve">'data/20190409serve200/reportA2_10.csv'</w:t>
       </w:r>
       <w:r>
         <w:rPr>
@@ -5055,9 +8358,6 @@
         <w:br w:type="textWrapping"/>
       </w:r>
       <w:r>
-        <w:br w:type="textWrapping"/>
-      </w:r>
-      <w:r>
         <w:rPr>
           <w:rStyle w:val="NormalTok"/>
         </w:rPr>
@@ -5067,6 +8367,384 @@
         <w:rPr>
           <w:rStyle w:val="DecValTok"/>
         </w:rPr>
+        <w:t xml:space="preserve">50</w:t>
+      </w:r>
+      <w:r>
+        <w:rPr>
+          <w:rStyle w:val="NormalTok"/>
+        </w:rPr>
+        <w:t xml:space="preserve"> </w:t>
+      </w:r>
+      <w:r>
+        <w:rPr>
+          <w:rStyle w:val="OperatorTok"/>
+        </w:rPr>
+        <w:t xml:space="preserve">%&gt;%</w:t>
+      </w:r>
+      <w:r>
+        <w:rPr>
+          <w:rStyle w:val="StringTok"/>
+        </w:rPr>
+        <w:t xml:space="preserve"> </w:t>
+      </w:r>
+      <w:r>
+        <w:rPr>
+          <w:rStyle w:val="KeywordTok"/>
+        </w:rPr>
+        <w:t xml:space="preserve">as.data.frame</w:t>
+      </w:r>
+      <w:r>
+        <w:rPr>
+          <w:rStyle w:val="NormalTok"/>
+        </w:rPr>
+        <w:t xml:space="preserve">() </w:t>
+      </w:r>
+      <w:r>
+        <w:rPr>
+          <w:rStyle w:val="OperatorTok"/>
+        </w:rPr>
+        <w:t xml:space="preserve">%&gt;%</w:t>
+      </w:r>
+      <w:r>
+        <w:rPr>
+          <w:rStyle w:val="StringTok"/>
+        </w:rPr>
+        <w:t xml:space="preserve"> </w:t>
+      </w:r>
+      <w:r>
+        <w:br w:type="textWrapping"/>
+      </w:r>
+      <w:r>
+        <w:rPr>
+          <w:rStyle w:val="StringTok"/>
+        </w:rPr>
+        <w:t xml:space="preserve">  </w:t>
+      </w:r>
+      <w:r>
+        <w:rPr>
+          <w:rStyle w:val="KeywordTok"/>
+        </w:rPr>
+        <w:t xml:space="preserve">report_tab</w:t>
+      </w:r>
+      <w:r>
+        <w:rPr>
+          <w:rStyle w:val="NormalTok"/>
+        </w:rPr>
+        <w:t xml:space="preserve">(</w:t>
+      </w:r>
+      <w:r>
+        <w:rPr>
+          <w:rStyle w:val="KeywordTok"/>
+        </w:rPr>
+        <w:t xml:space="preserve">c</w:t>
+      </w:r>
+      <w:r>
+        <w:rPr>
+          <w:rStyle w:val="NormalTok"/>
+        </w:rPr>
+        <w:t xml:space="preserve">(</w:t>
+      </w:r>
+      <w:r>
+        <w:rPr>
+          <w:rStyle w:val="FloatTok"/>
+        </w:rPr>
+        <w:t xml:space="preserve">0.005</w:t>
+      </w:r>
+      <w:r>
+        <w:rPr>
+          <w:rStyle w:val="NormalTok"/>
+        </w:rPr>
+        <w:t xml:space="preserve">, </w:t>
+      </w:r>
+      <w:r>
+        <w:rPr>
+          <w:rStyle w:val="FloatTok"/>
+        </w:rPr>
+        <w:t xml:space="preserve">0.05</w:t>
+      </w:r>
+      <w:r>
+        <w:rPr>
+          <w:rStyle w:val="NormalTok"/>
+        </w:rPr>
+        <w:t xml:space="preserve">, </w:t>
+      </w:r>
+      <w:r>
+        <w:rPr>
+          <w:rStyle w:val="FloatTok"/>
+        </w:rPr>
+        <w:t xml:space="preserve">0.0005</w:t>
+      </w:r>
+      <w:r>
+        <w:rPr>
+          <w:rStyle w:val="NormalTok"/>
+        </w:rPr>
+        <w:t xml:space="preserve">, </w:t>
+      </w:r>
+      <w:r>
+        <w:rPr>
+          <w:rStyle w:val="FloatTok"/>
+        </w:rPr>
+        <w:t xml:space="preserve">0.08</w:t>
+      </w:r>
+      <w:r>
+        <w:rPr>
+          <w:rStyle w:val="NormalTok"/>
+        </w:rPr>
+        <w:t xml:space="preserve">)) </w:t>
+      </w:r>
+      <w:r>
+        <w:rPr>
+          <w:rStyle w:val="OperatorTok"/>
+        </w:rPr>
+        <w:t xml:space="preserve">%&gt;%</w:t>
+      </w:r>
+      <w:r>
+        <w:rPr>
+          <w:rStyle w:val="StringTok"/>
+        </w:rPr>
+        <w:t xml:space="preserve"> </w:t>
+      </w:r>
+      <w:r>
+        <w:br w:type="textWrapping"/>
+      </w:r>
+      <w:r>
+        <w:rPr>
+          <w:rStyle w:val="StringTok"/>
+        </w:rPr>
+        <w:t xml:space="preserve">  </w:t>
+      </w:r>
+      <w:r>
+        <w:rPr>
+          <w:rStyle w:val="KeywordTok"/>
+        </w:rPr>
+        <w:t xml:space="preserve">fwrite</w:t>
+      </w:r>
+      <w:r>
+        <w:rPr>
+          <w:rStyle w:val="NormalTok"/>
+        </w:rPr>
+        <w:t xml:space="preserve">(</w:t>
+      </w:r>
+      <w:r>
+        <w:rPr>
+          <w:rStyle w:val="StringTok"/>
+        </w:rPr>
+        <w:t xml:space="preserve">'data/20190409serve200/reportA2_50.csv'</w:t>
+      </w:r>
+      <w:r>
+        <w:rPr>
+          <w:rStyle w:val="NormalTok"/>
+        </w:rPr>
+        <w:t xml:space="preserve">)</w:t>
+      </w:r>
+      <w:r>
+        <w:br w:type="textWrapping"/>
+      </w:r>
+      <w:r>
+        <w:rPr>
+          <w:rStyle w:val="NormalTok"/>
+        </w:rPr>
+        <w:t xml:space="preserve">A2_</w:t>
+      </w:r>
+      <w:r>
+        <w:rPr>
+          <w:rStyle w:val="DecValTok"/>
+        </w:rPr>
+        <w:t xml:space="preserve">100</w:t>
+      </w:r>
+      <w:r>
+        <w:rPr>
+          <w:rStyle w:val="NormalTok"/>
+        </w:rPr>
+        <w:t xml:space="preserve"> </w:t>
+      </w:r>
+      <w:r>
+        <w:rPr>
+          <w:rStyle w:val="OperatorTok"/>
+        </w:rPr>
+        <w:t xml:space="preserve">%&gt;%</w:t>
+      </w:r>
+      <w:r>
+        <w:rPr>
+          <w:rStyle w:val="StringTok"/>
+        </w:rPr>
+        <w:t xml:space="preserve"> </w:t>
+      </w:r>
+      <w:r>
+        <w:rPr>
+          <w:rStyle w:val="KeywordTok"/>
+        </w:rPr>
+        <w:t xml:space="preserve">as.data.frame</w:t>
+      </w:r>
+      <w:r>
+        <w:rPr>
+          <w:rStyle w:val="NormalTok"/>
+        </w:rPr>
+        <w:t xml:space="preserve">() </w:t>
+      </w:r>
+      <w:r>
+        <w:rPr>
+          <w:rStyle w:val="OperatorTok"/>
+        </w:rPr>
+        <w:t xml:space="preserve">%&gt;%</w:t>
+      </w:r>
+      <w:r>
+        <w:rPr>
+          <w:rStyle w:val="StringTok"/>
+        </w:rPr>
+        <w:t xml:space="preserve"> </w:t>
+      </w:r>
+      <w:r>
+        <w:br w:type="textWrapping"/>
+      </w:r>
+      <w:r>
+        <w:rPr>
+          <w:rStyle w:val="StringTok"/>
+        </w:rPr>
+        <w:t xml:space="preserve">  </w:t>
+      </w:r>
+      <w:r>
+        <w:rPr>
+          <w:rStyle w:val="KeywordTok"/>
+        </w:rPr>
+        <w:t xml:space="preserve">report_tab</w:t>
+      </w:r>
+      <w:r>
+        <w:rPr>
+          <w:rStyle w:val="NormalTok"/>
+        </w:rPr>
+        <w:t xml:space="preserve">(</w:t>
+      </w:r>
+      <w:r>
+        <w:rPr>
+          <w:rStyle w:val="KeywordTok"/>
+        </w:rPr>
+        <w:t xml:space="preserve">c</w:t>
+      </w:r>
+      <w:r>
+        <w:rPr>
+          <w:rStyle w:val="NormalTok"/>
+        </w:rPr>
+        <w:t xml:space="preserve">(</w:t>
+      </w:r>
+      <w:r>
+        <w:rPr>
+          <w:rStyle w:val="FloatTok"/>
+        </w:rPr>
+        <w:t xml:space="preserve">0.005</w:t>
+      </w:r>
+      <w:r>
+        <w:rPr>
+          <w:rStyle w:val="NormalTok"/>
+        </w:rPr>
+        <w:t xml:space="preserve">, </w:t>
+      </w:r>
+      <w:r>
+        <w:rPr>
+          <w:rStyle w:val="FloatTok"/>
+        </w:rPr>
+        <w:t xml:space="preserve">0.05</w:t>
+      </w:r>
+      <w:r>
+        <w:rPr>
+          <w:rStyle w:val="NormalTok"/>
+        </w:rPr>
+        <w:t xml:space="preserve">, </w:t>
+      </w:r>
+      <w:r>
+        <w:rPr>
+          <w:rStyle w:val="FloatTok"/>
+        </w:rPr>
+        <w:t xml:space="preserve">0.0005</w:t>
+      </w:r>
+      <w:r>
+        <w:rPr>
+          <w:rStyle w:val="NormalTok"/>
+        </w:rPr>
+        <w:t xml:space="preserve">, </w:t>
+      </w:r>
+      <w:r>
+        <w:rPr>
+          <w:rStyle w:val="FloatTok"/>
+        </w:rPr>
+        <w:t xml:space="preserve">0.08</w:t>
+      </w:r>
+      <w:r>
+        <w:rPr>
+          <w:rStyle w:val="NormalTok"/>
+        </w:rPr>
+        <w:t xml:space="preserve">)) </w:t>
+      </w:r>
+      <w:r>
+        <w:rPr>
+          <w:rStyle w:val="OperatorTok"/>
+        </w:rPr>
+        <w:t xml:space="preserve">%&gt;%</w:t>
+      </w:r>
+      <w:r>
+        <w:rPr>
+          <w:rStyle w:val="StringTok"/>
+        </w:rPr>
+        <w:t xml:space="preserve"> </w:t>
+      </w:r>
+      <w:r>
+        <w:br w:type="textWrapping"/>
+      </w:r>
+      <w:r>
+        <w:rPr>
+          <w:rStyle w:val="StringTok"/>
+        </w:rPr>
+        <w:t xml:space="preserve">  </w:t>
+      </w:r>
+      <w:r>
+        <w:rPr>
+          <w:rStyle w:val="KeywordTok"/>
+        </w:rPr>
+        <w:t xml:space="preserve">fwrite</w:t>
+      </w:r>
+      <w:r>
+        <w:rPr>
+          <w:rStyle w:val="NormalTok"/>
+        </w:rPr>
+        <w:t xml:space="preserve">(</w:t>
+      </w:r>
+      <w:r>
+        <w:rPr>
+          <w:rStyle w:val="StringTok"/>
+        </w:rPr>
+        <w:t xml:space="preserve">'data/20190409serve200/reportA2_100.csv'</w:t>
+      </w:r>
+      <w:r>
+        <w:rPr>
+          <w:rStyle w:val="NormalTok"/>
+        </w:rPr>
+        <w:t xml:space="preserve">)</w:t>
+      </w:r>
+      <w:r>
+        <w:br w:type="textWrapping"/>
+      </w:r>
+      <w:r>
+        <w:br w:type="textWrapping"/>
+      </w:r>
+      <w:r>
+        <w:rPr>
+          <w:rStyle w:val="CommentTok"/>
+        </w:rPr>
+        <w:t xml:space="preserve"># A3</w:t>
+      </w:r>
+      <w:r>
+        <w:br w:type="textWrapping"/>
+      </w:r>
+      <w:r>
+        <w:rPr>
+          <w:rStyle w:val="NormalTok"/>
+        </w:rPr>
+        <w:t xml:space="preserve">A3_</w:t>
+      </w:r>
+      <w:r>
+        <w:rPr>
+          <w:rStyle w:val="DecValTok"/>
+        </w:rPr>
         <w:t xml:space="preserve">10</w:t>
       </w:r>
       <w:r>
@@ -5085,13 +8763,85 @@
         <w:rPr>
           <w:rStyle w:val="KeywordTok"/>
         </w:rPr>
-        <w:t xml:space="preserve">post_result</w:t>
-      </w:r>
-      <w:r>
-        <w:rPr>
-          <w:rStyle w:val="NormalTok"/>
-        </w:rPr>
-        <w:t xml:space="preserve">(</w:t>
+        <w:t xml:space="preserve">fread</w:t>
+      </w:r>
+      <w:r>
+        <w:rPr>
+          <w:rStyle w:val="NormalTok"/>
+        </w:rPr>
+        <w:t xml:space="preserve">(</w:t>
+      </w:r>
+      <w:r>
+        <w:rPr>
+          <w:rStyle w:val="StringTok"/>
+        </w:rPr>
+        <w:t xml:space="preserve">"data/20190409serve200/A3_10.csv"</w:t>
+      </w:r>
+      <w:r>
+        <w:rPr>
+          <w:rStyle w:val="NormalTok"/>
+        </w:rPr>
+        <w:t xml:space="preserve">)</w:t>
+      </w:r>
+      <w:r>
+        <w:br w:type="textWrapping"/>
+      </w:r>
+      <w:r>
+        <w:rPr>
+          <w:rStyle w:val="NormalTok"/>
+        </w:rPr>
+        <w:t xml:space="preserve">A3_</w:t>
+      </w:r>
+      <w:r>
+        <w:rPr>
+          <w:rStyle w:val="DecValTok"/>
+        </w:rPr>
+        <w:t xml:space="preserve">50</w:t>
+      </w:r>
+      <w:r>
+        <w:rPr>
+          <w:rStyle w:val="NormalTok"/>
+        </w:rPr>
+        <w:t xml:space="preserve"> =</w:t>
+      </w:r>
+      <w:r>
+        <w:rPr>
+          <w:rStyle w:val="StringTok"/>
+        </w:rPr>
+        <w:t xml:space="preserve"> </w:t>
+      </w:r>
+      <w:r>
+        <w:rPr>
+          <w:rStyle w:val="KeywordTok"/>
+        </w:rPr>
+        <w:t xml:space="preserve">fread</w:t>
+      </w:r>
+      <w:r>
+        <w:rPr>
+          <w:rStyle w:val="NormalTok"/>
+        </w:rPr>
+        <w:t xml:space="preserve">(</w:t>
+      </w:r>
+      <w:r>
+        <w:rPr>
+          <w:rStyle w:val="StringTok"/>
+        </w:rPr>
+        <w:t xml:space="preserve">"data/20190409serve200/A3_50.csv"</w:t>
+      </w:r>
+      <w:r>
+        <w:rPr>
+          <w:rStyle w:val="NormalTok"/>
+        </w:rPr>
+        <w:t xml:space="preserve">)</w:t>
+      </w:r>
+      <w:r>
+        <w:br w:type="textWrapping"/>
+      </w:r>
+      <w:r>
+        <w:rPr>
+          <w:rStyle w:val="NormalTok"/>
+        </w:rPr>
+        <w:t xml:space="preserve">A3_</w:t>
       </w:r>
       <w:r>
         <w:rPr>
@@ -5103,7 +8853,49 @@
         <w:rPr>
           <w:rStyle w:val="NormalTok"/>
         </w:rPr>
-        <w:t xml:space="preserve">, </w:t>
+        <w:t xml:space="preserve"> =</w:t>
+      </w:r>
+      <w:r>
+        <w:rPr>
+          <w:rStyle w:val="StringTok"/>
+        </w:rPr>
+        <w:t xml:space="preserve"> </w:t>
+      </w:r>
+      <w:r>
+        <w:rPr>
+          <w:rStyle w:val="KeywordTok"/>
+        </w:rPr>
+        <w:t xml:space="preserve">fread</w:t>
+      </w:r>
+      <w:r>
+        <w:rPr>
+          <w:rStyle w:val="NormalTok"/>
+        </w:rPr>
+        <w:t xml:space="preserve">(</w:t>
+      </w:r>
+      <w:r>
+        <w:rPr>
+          <w:rStyle w:val="StringTok"/>
+        </w:rPr>
+        <w:t xml:space="preserve">"data/20190409serve200/A3_100.csv"</w:t>
+      </w:r>
+      <w:r>
+        <w:rPr>
+          <w:rStyle w:val="NormalTok"/>
+        </w:rPr>
+        <w:t xml:space="preserve">)</w:t>
+      </w:r>
+      <w:r>
+        <w:br w:type="textWrapping"/>
+      </w:r>
+      <w:r>
+        <w:br w:type="textWrapping"/>
+      </w:r>
+      <w:r>
+        <w:rPr>
+          <w:rStyle w:val="NormalTok"/>
+        </w:rPr>
+        <w:t xml:space="preserve">A3_</w:t>
       </w:r>
       <w:r>
         <w:rPr>
@@ -5115,13 +8907,151 @@
         <w:rPr>
           <w:rStyle w:val="NormalTok"/>
         </w:rPr>
-        <w:t xml:space="preserve">, </w:t>
-      </w:r>
-      <w:r>
-        <w:rPr>
-          <w:rStyle w:val="DecValTok"/>
-        </w:rPr>
-        <w:t xml:space="preserve">10</w:t>
+        <w:t xml:space="preserve"> </w:t>
+      </w:r>
+      <w:r>
+        <w:rPr>
+          <w:rStyle w:val="OperatorTok"/>
+        </w:rPr>
+        <w:t xml:space="preserve">%&gt;%</w:t>
+      </w:r>
+      <w:r>
+        <w:rPr>
+          <w:rStyle w:val="StringTok"/>
+        </w:rPr>
+        <w:t xml:space="preserve"> </w:t>
+      </w:r>
+      <w:r>
+        <w:rPr>
+          <w:rStyle w:val="KeywordTok"/>
+        </w:rPr>
+        <w:t xml:space="preserve">as.data.frame</w:t>
+      </w:r>
+      <w:r>
+        <w:rPr>
+          <w:rStyle w:val="NormalTok"/>
+        </w:rPr>
+        <w:t xml:space="preserve">() </w:t>
+      </w:r>
+      <w:r>
+        <w:rPr>
+          <w:rStyle w:val="OperatorTok"/>
+        </w:rPr>
+        <w:t xml:space="preserve">%&gt;%</w:t>
+      </w:r>
+      <w:r>
+        <w:br w:type="textWrapping"/>
+      </w:r>
+      <w:r>
+        <w:rPr>
+          <w:rStyle w:val="StringTok"/>
+        </w:rPr>
+        <w:t xml:space="preserve">  </w:t>
+      </w:r>
+      <w:r>
+        <w:rPr>
+          <w:rStyle w:val="KeywordTok"/>
+        </w:rPr>
+        <w:t xml:space="preserve">report_tab</w:t>
+      </w:r>
+      <w:r>
+        <w:rPr>
+          <w:rStyle w:val="NormalTok"/>
+        </w:rPr>
+        <w:t xml:space="preserve">(</w:t>
+      </w:r>
+      <w:r>
+        <w:rPr>
+          <w:rStyle w:val="KeywordTok"/>
+        </w:rPr>
+        <w:t xml:space="preserve">c</w:t>
+      </w:r>
+      <w:r>
+        <w:rPr>
+          <w:rStyle w:val="NormalTok"/>
+        </w:rPr>
+        <w:t xml:space="preserve">(</w:t>
+      </w:r>
+      <w:r>
+        <w:rPr>
+          <w:rStyle w:val="FloatTok"/>
+        </w:rPr>
+        <w:t xml:space="preserve">0.008</w:t>
+      </w:r>
+      <w:r>
+        <w:rPr>
+          <w:rStyle w:val="NormalTok"/>
+        </w:rPr>
+        <w:t xml:space="preserve">, </w:t>
+      </w:r>
+      <w:r>
+        <w:rPr>
+          <w:rStyle w:val="FloatTok"/>
+        </w:rPr>
+        <w:t xml:space="preserve">0.05</w:t>
+      </w:r>
+      <w:r>
+        <w:rPr>
+          <w:rStyle w:val="NormalTok"/>
+        </w:rPr>
+        <w:t xml:space="preserve">, </w:t>
+      </w:r>
+      <w:r>
+        <w:rPr>
+          <w:rStyle w:val="FloatTok"/>
+        </w:rPr>
+        <w:t xml:space="preserve">0.0008</w:t>
+      </w:r>
+      <w:r>
+        <w:rPr>
+          <w:rStyle w:val="NormalTok"/>
+        </w:rPr>
+        <w:t xml:space="preserve">, </w:t>
+      </w:r>
+      <w:r>
+        <w:rPr>
+          <w:rStyle w:val="FloatTok"/>
+        </w:rPr>
+        <w:t xml:space="preserve">0.08</w:t>
+      </w:r>
+      <w:r>
+        <w:rPr>
+          <w:rStyle w:val="NormalTok"/>
+        </w:rPr>
+        <w:t xml:space="preserve">)) </w:t>
+      </w:r>
+      <w:r>
+        <w:rPr>
+          <w:rStyle w:val="OperatorTok"/>
+        </w:rPr>
+        <w:t xml:space="preserve">%&gt;%</w:t>
+      </w:r>
+      <w:r>
+        <w:br w:type="textWrapping"/>
+      </w:r>
+      <w:r>
+        <w:rPr>
+          <w:rStyle w:val="StringTok"/>
+        </w:rPr>
+        <w:t xml:space="preserve">  </w:t>
+      </w:r>
+      <w:r>
+        <w:rPr>
+          <w:rStyle w:val="KeywordTok"/>
+        </w:rPr>
+        <w:t xml:space="preserve">fwrite</w:t>
+      </w:r>
+      <w:r>
+        <w:rPr>
+          <w:rStyle w:val="NormalTok"/>
+        </w:rPr>
+        <w:t xml:space="preserve">(</w:t>
+      </w:r>
+      <w:r>
+        <w:rPr>
+          <w:rStyle w:val="StringTok"/>
+        </w:rPr>
+        <w:t xml:space="preserve">'data/20190409serve200/reportA3_10.csv'</w:t>
       </w:r>
       <w:r>
         <w:rPr>
@@ -5136,7 +9066,7 @@
         <w:rPr>
           <w:rStyle w:val="NormalTok"/>
         </w:rPr>
-        <w:t xml:space="preserve">A2_</w:t>
+        <w:t xml:space="preserve">A3_</w:t>
       </w:r>
       <w:r>
         <w:rPr>
@@ -5146,27 +9076,168 @@
       </w:r>
       <w:r>
         <w:rPr>
-          <w:rStyle w:val="NormalTok"/>
-        </w:rPr>
-        <w:t xml:space="preserve"> =</w:t>
-      </w:r>
-      <w:r>
-        <w:rPr>
-          <w:rStyle w:val="StringTok"/>
-        </w:rPr>
-        <w:t xml:space="preserve"> </w:t>
-      </w:r>
-      <w:r>
-        <w:rPr>
-          <w:rStyle w:val="KeywordTok"/>
-        </w:rPr>
-        <w:t xml:space="preserve">post_result</w:t>
-      </w:r>
-      <w:r>
-        <w:rPr>
-          <w:rStyle w:val="NormalTok"/>
-        </w:rPr>
-        <w:t xml:space="preserve">(</w:t>
+          <w:rStyle w:val="OperatorTok"/>
+        </w:rPr>
+        <w:t xml:space="preserve">%&gt;%</w:t>
+      </w:r>
+      <w:r>
+        <w:rPr>
+          <w:rStyle w:val="StringTok"/>
+        </w:rPr>
+        <w:t xml:space="preserve"> </w:t>
+      </w:r>
+      <w:r>
+        <w:rPr>
+          <w:rStyle w:val="KeywordTok"/>
+        </w:rPr>
+        <w:t xml:space="preserve">as.data.frame</w:t>
+      </w:r>
+      <w:r>
+        <w:rPr>
+          <w:rStyle w:val="NormalTok"/>
+        </w:rPr>
+        <w:t xml:space="preserve">() </w:t>
+      </w:r>
+      <w:r>
+        <w:rPr>
+          <w:rStyle w:val="OperatorTok"/>
+        </w:rPr>
+        <w:t xml:space="preserve">%&gt;%</w:t>
+      </w:r>
+      <w:r>
+        <w:br w:type="textWrapping"/>
+      </w:r>
+      <w:r>
+        <w:rPr>
+          <w:rStyle w:val="StringTok"/>
+        </w:rPr>
+        <w:t xml:space="preserve">  </w:t>
+      </w:r>
+      <w:r>
+        <w:rPr>
+          <w:rStyle w:val="KeywordTok"/>
+        </w:rPr>
+        <w:t xml:space="preserve">report_tab</w:t>
+      </w:r>
+      <w:r>
+        <w:rPr>
+          <w:rStyle w:val="NormalTok"/>
+        </w:rPr>
+        <w:t xml:space="preserve">(</w:t>
+      </w:r>
+      <w:r>
+        <w:rPr>
+          <w:rStyle w:val="KeywordTok"/>
+        </w:rPr>
+        <w:t xml:space="preserve">c</w:t>
+      </w:r>
+      <w:r>
+        <w:rPr>
+          <w:rStyle w:val="NormalTok"/>
+        </w:rPr>
+        <w:t xml:space="preserve">(</w:t>
+      </w:r>
+      <w:r>
+        <w:rPr>
+          <w:rStyle w:val="FloatTok"/>
+        </w:rPr>
+        <w:t xml:space="preserve">0.008</w:t>
+      </w:r>
+      <w:r>
+        <w:rPr>
+          <w:rStyle w:val="NormalTok"/>
+        </w:rPr>
+        <w:t xml:space="preserve">, </w:t>
+      </w:r>
+      <w:r>
+        <w:rPr>
+          <w:rStyle w:val="FloatTok"/>
+        </w:rPr>
+        <w:t xml:space="preserve">0.05</w:t>
+      </w:r>
+      <w:r>
+        <w:rPr>
+          <w:rStyle w:val="NormalTok"/>
+        </w:rPr>
+        <w:t xml:space="preserve">, </w:t>
+      </w:r>
+      <w:r>
+        <w:rPr>
+          <w:rStyle w:val="FloatTok"/>
+        </w:rPr>
+        <w:t xml:space="preserve">0.0008</w:t>
+      </w:r>
+      <w:r>
+        <w:rPr>
+          <w:rStyle w:val="NormalTok"/>
+        </w:rPr>
+        <w:t xml:space="preserve">, </w:t>
+      </w:r>
+      <w:r>
+        <w:rPr>
+          <w:rStyle w:val="FloatTok"/>
+        </w:rPr>
+        <w:t xml:space="preserve">0.08</w:t>
+      </w:r>
+      <w:r>
+        <w:rPr>
+          <w:rStyle w:val="NormalTok"/>
+        </w:rPr>
+        <w:t xml:space="preserve">)) </w:t>
+      </w:r>
+      <w:r>
+        <w:rPr>
+          <w:rStyle w:val="OperatorTok"/>
+        </w:rPr>
+        <w:t xml:space="preserve">%&gt;%</w:t>
+      </w:r>
+      <w:r>
+        <w:rPr>
+          <w:rStyle w:val="StringTok"/>
+        </w:rPr>
+        <w:t xml:space="preserve"> </w:t>
+      </w:r>
+      <w:r>
+        <w:br w:type="textWrapping"/>
+      </w:r>
+      <w:r>
+        <w:rPr>
+          <w:rStyle w:val="StringTok"/>
+        </w:rPr>
+        <w:t xml:space="preserve">  </w:t>
+      </w:r>
+      <w:r>
+        <w:rPr>
+          <w:rStyle w:val="KeywordTok"/>
+        </w:rPr>
+        <w:t xml:space="preserve">fwrite</w:t>
+      </w:r>
+      <w:r>
+        <w:rPr>
+          <w:rStyle w:val="NormalTok"/>
+        </w:rPr>
+        <w:t xml:space="preserve">(</w:t>
+      </w:r>
+      <w:r>
+        <w:rPr>
+          <w:rStyle w:val="StringTok"/>
+        </w:rPr>
+        <w:t xml:space="preserve">'data/20190409serve200/reportA3_50.csv'</w:t>
+      </w:r>
+      <w:r>
+        <w:rPr>
+          <w:rStyle w:val="NormalTok"/>
+        </w:rPr>
+        <w:t xml:space="preserve">)</w:t>
+      </w:r>
+      <w:r>
+        <w:br w:type="textWrapping"/>
+      </w:r>
+      <w:r>
+        <w:rPr>
+          <w:rStyle w:val="NormalTok"/>
+        </w:rPr>
+        <w:t xml:space="preserve">A3_</w:t>
       </w:r>
       <w:r>
         <w:rPr>
@@ -5178,124 +9249,139 @@
         <w:rPr>
           <w:rStyle w:val="NormalTok"/>
         </w:rPr>
-        <w:t xml:space="preserve">, </w:t>
-      </w:r>
-      <w:r>
-        <w:rPr>
-          <w:rStyle w:val="DecValTok"/>
-        </w:rPr>
-        <w:t xml:space="preserve">10</w:t>
-      </w:r>
-      <w:r>
-        <w:rPr>
-          <w:rStyle w:val="NormalTok"/>
-        </w:rPr>
-        <w:t xml:space="preserve">, </w:t>
-      </w:r>
-      <w:r>
-        <w:rPr>
-          <w:rStyle w:val="DecValTok"/>
-        </w:rPr>
-        <w:t xml:space="preserve">50</w:t>
-      </w:r>
-      <w:r>
-        <w:rPr>
-          <w:rStyle w:val="NormalTok"/>
-        </w:rPr>
-        <w:t xml:space="preserve">)</w:t>
-      </w:r>
-      <w:r>
-        <w:br w:type="textWrapping"/>
-      </w:r>
-      <w:r>
-        <w:rPr>
-          <w:rStyle w:val="NormalTok"/>
-        </w:rPr>
-        <w:t xml:space="preserve">A2_</w:t>
-      </w:r>
-      <w:r>
-        <w:rPr>
-          <w:rStyle w:val="DecValTok"/>
-        </w:rPr>
-        <w:t xml:space="preserve">100</w:t>
-      </w:r>
-      <w:r>
-        <w:rPr>
-          <w:rStyle w:val="NormalTok"/>
-        </w:rPr>
-        <w:t xml:space="preserve"> =</w:t>
-      </w:r>
-      <w:r>
-        <w:rPr>
-          <w:rStyle w:val="StringTok"/>
-        </w:rPr>
-        <w:t xml:space="preserve"> </w:t>
-      </w:r>
-      <w:r>
-        <w:rPr>
-          <w:rStyle w:val="KeywordTok"/>
-        </w:rPr>
-        <w:t xml:space="preserve">post_result</w:t>
-      </w:r>
-      <w:r>
-        <w:rPr>
-          <w:rStyle w:val="NormalTok"/>
-        </w:rPr>
-        <w:t xml:space="preserve">(</w:t>
-      </w:r>
-      <w:r>
-        <w:rPr>
-          <w:rStyle w:val="DecValTok"/>
-        </w:rPr>
-        <w:t xml:space="preserve">100</w:t>
-      </w:r>
-      <w:r>
-        <w:rPr>
-          <w:rStyle w:val="NormalTok"/>
-        </w:rPr>
-        <w:t xml:space="preserve">, </w:t>
-      </w:r>
-      <w:r>
-        <w:rPr>
-          <w:rStyle w:val="DecValTok"/>
-        </w:rPr>
-        <w:t xml:space="preserve">10</w:t>
-      </w:r>
-      <w:r>
-        <w:rPr>
-          <w:rStyle w:val="NormalTok"/>
-        </w:rPr>
-        <w:t xml:space="preserve">, </w:t>
-      </w:r>
-      <w:r>
-        <w:rPr>
-          <w:rStyle w:val="DecValTok"/>
-        </w:rPr>
-        <w:t xml:space="preserve">100</w:t>
-      </w:r>
-      <w:r>
-        <w:rPr>
-          <w:rStyle w:val="NormalTok"/>
-        </w:rPr>
-        <w:t xml:space="preserve">)</w:t>
-      </w:r>
-      <w:r>
-        <w:br w:type="textWrapping"/>
-      </w:r>
-      <w:r>
-        <w:br w:type="textWrapping"/>
-      </w:r>
-      <w:r>
-        <w:rPr>
-          <w:rStyle w:val="NormalTok"/>
-        </w:rPr>
-        <w:t xml:space="preserve">data.table</w:t>
+        <w:t xml:space="preserve"> </w:t>
       </w:r>
       <w:r>
         <w:rPr>
           <w:rStyle w:val="OperatorTok"/>
         </w:rPr>
-        <w:t xml:space="preserve">::</w:t>
+        <w:t xml:space="preserve">%&gt;%</w:t>
+      </w:r>
+      <w:r>
+        <w:rPr>
+          <w:rStyle w:val="StringTok"/>
+        </w:rPr>
+        <w:t xml:space="preserve"> </w:t>
+      </w:r>
+      <w:r>
+        <w:rPr>
+          <w:rStyle w:val="KeywordTok"/>
+        </w:rPr>
+        <w:t xml:space="preserve">as.data.frame</w:t>
+      </w:r>
+      <w:r>
+        <w:rPr>
+          <w:rStyle w:val="NormalTok"/>
+        </w:rPr>
+        <w:t xml:space="preserve">() </w:t>
+      </w:r>
+      <w:r>
+        <w:rPr>
+          <w:rStyle w:val="OperatorTok"/>
+        </w:rPr>
+        <w:t xml:space="preserve">%&gt;%</w:t>
+      </w:r>
+      <w:r>
+        <w:br w:type="textWrapping"/>
+      </w:r>
+      <w:r>
+        <w:rPr>
+          <w:rStyle w:val="StringTok"/>
+        </w:rPr>
+        <w:t xml:space="preserve">  </w:t>
+      </w:r>
+      <w:r>
+        <w:rPr>
+          <w:rStyle w:val="KeywordTok"/>
+        </w:rPr>
+        <w:t xml:space="preserve">report_tab</w:t>
+      </w:r>
+      <w:r>
+        <w:rPr>
+          <w:rStyle w:val="NormalTok"/>
+        </w:rPr>
+        <w:t xml:space="preserve">(</w:t>
+      </w:r>
+      <w:r>
+        <w:rPr>
+          <w:rStyle w:val="KeywordTok"/>
+        </w:rPr>
+        <w:t xml:space="preserve">c</w:t>
+      </w:r>
+      <w:r>
+        <w:rPr>
+          <w:rStyle w:val="NormalTok"/>
+        </w:rPr>
+        <w:t xml:space="preserve">(</w:t>
+      </w:r>
+      <w:r>
+        <w:rPr>
+          <w:rStyle w:val="FloatTok"/>
+        </w:rPr>
+        <w:t xml:space="preserve">0.008</w:t>
+      </w:r>
+      <w:r>
+        <w:rPr>
+          <w:rStyle w:val="NormalTok"/>
+        </w:rPr>
+        <w:t xml:space="preserve">, </w:t>
+      </w:r>
+      <w:r>
+        <w:rPr>
+          <w:rStyle w:val="FloatTok"/>
+        </w:rPr>
+        <w:t xml:space="preserve">0.05</w:t>
+      </w:r>
+      <w:r>
+        <w:rPr>
+          <w:rStyle w:val="NormalTok"/>
+        </w:rPr>
+        <w:t xml:space="preserve">, </w:t>
+      </w:r>
+      <w:r>
+        <w:rPr>
+          <w:rStyle w:val="FloatTok"/>
+        </w:rPr>
+        <w:t xml:space="preserve">0.0008</w:t>
+      </w:r>
+      <w:r>
+        <w:rPr>
+          <w:rStyle w:val="NormalTok"/>
+        </w:rPr>
+        <w:t xml:space="preserve">, </w:t>
+      </w:r>
+      <w:r>
+        <w:rPr>
+          <w:rStyle w:val="FloatTok"/>
+        </w:rPr>
+        <w:t xml:space="preserve">0.08</w:t>
+      </w:r>
+      <w:r>
+        <w:rPr>
+          <w:rStyle w:val="NormalTok"/>
+        </w:rPr>
+        <w:t xml:space="preserve">)) </w:t>
+      </w:r>
+      <w:r>
+        <w:rPr>
+          <w:rStyle w:val="OperatorTok"/>
+        </w:rPr>
+        <w:t xml:space="preserve">%&gt;%</w:t>
+      </w:r>
+      <w:r>
+        <w:rPr>
+          <w:rStyle w:val="StringTok"/>
+        </w:rPr>
+        <w:t xml:space="preserve"> </w:t>
+      </w:r>
+      <w:r>
+        <w:br w:type="textWrapping"/>
+      </w:r>
+      <w:r>
+        <w:rPr>
+          <w:rStyle w:val="StringTok"/>
+        </w:rPr>
+        <w:t xml:space="preserve">  </w:t>
       </w:r>
       <w:r>
         <w:rPr>
@@ -5311,159 +9397,9 @@
       </w:r>
       <w:r>
         <w:rPr>
-          <w:rStyle w:val="KeywordTok"/>
-        </w:rPr>
-        <w:t xml:space="preserve">as.data.frame</w:t>
-      </w:r>
-      <w:r>
-        <w:rPr>
-          <w:rStyle w:val="NormalTok"/>
-        </w:rPr>
-        <w:t xml:space="preserve">(A2_</w:t>
-      </w:r>
-      <w:r>
-        <w:rPr>
-          <w:rStyle w:val="DecValTok"/>
-        </w:rPr>
-        <w:t xml:space="preserve">10</w:t>
-      </w:r>
-      <w:r>
-        <w:rPr>
-          <w:rStyle w:val="NormalTok"/>
-        </w:rPr>
-        <w:t xml:space="preserve">), </w:t>
-      </w:r>
-      <w:r>
-        <w:rPr>
-          <w:rStyle w:val="StringTok"/>
-        </w:rPr>
-        <w:t xml:space="preserve">'data/N = 10/A2_10.csv'</w:t>
-      </w:r>
-      <w:r>
-        <w:rPr>
-          <w:rStyle w:val="NormalTok"/>
-        </w:rPr>
-        <w:t xml:space="preserve">)</w:t>
-      </w:r>
-      <w:r>
-        <w:br w:type="textWrapping"/>
-      </w:r>
-      <w:r>
-        <w:rPr>
-          <w:rStyle w:val="NormalTok"/>
-        </w:rPr>
-        <w:t xml:space="preserve">data.table</w:t>
-      </w:r>
-      <w:r>
-        <w:rPr>
-          <w:rStyle w:val="OperatorTok"/>
-        </w:rPr>
-        <w:t xml:space="preserve">::</w:t>
-      </w:r>
-      <w:r>
-        <w:rPr>
-          <w:rStyle w:val="KeywordTok"/>
-        </w:rPr>
-        <w:t xml:space="preserve">fwrite</w:t>
-      </w:r>
-      <w:r>
-        <w:rPr>
-          <w:rStyle w:val="NormalTok"/>
-        </w:rPr>
-        <w:t xml:space="preserve">(</w:t>
-      </w:r>
-      <w:r>
-        <w:rPr>
-          <w:rStyle w:val="KeywordTok"/>
-        </w:rPr>
-        <w:t xml:space="preserve">as.data.frame</w:t>
-      </w:r>
-      <w:r>
-        <w:rPr>
-          <w:rStyle w:val="NormalTok"/>
-        </w:rPr>
-        <w:t xml:space="preserve">(A2_</w:t>
-      </w:r>
-      <w:r>
-        <w:rPr>
-          <w:rStyle w:val="DecValTok"/>
-        </w:rPr>
-        <w:t xml:space="preserve">50</w:t>
-      </w:r>
-      <w:r>
-        <w:rPr>
-          <w:rStyle w:val="NormalTok"/>
-        </w:rPr>
-        <w:t xml:space="preserve">), </w:t>
-      </w:r>
-      <w:r>
-        <w:rPr>
-          <w:rStyle w:val="StringTok"/>
-        </w:rPr>
-        <w:t xml:space="preserve">'data/N = 10/A2_50.csv'</w:t>
-      </w:r>
-      <w:r>
-        <w:rPr>
-          <w:rStyle w:val="NormalTok"/>
-        </w:rPr>
-        <w:t xml:space="preserve">)</w:t>
-      </w:r>
-      <w:r>
-        <w:br w:type="textWrapping"/>
-      </w:r>
-      <w:r>
-        <w:rPr>
-          <w:rStyle w:val="NormalTok"/>
-        </w:rPr>
-        <w:t xml:space="preserve">data.table</w:t>
-      </w:r>
-      <w:r>
-        <w:rPr>
-          <w:rStyle w:val="OperatorTok"/>
-        </w:rPr>
-        <w:t xml:space="preserve">::</w:t>
-      </w:r>
-      <w:r>
-        <w:rPr>
-          <w:rStyle w:val="KeywordTok"/>
-        </w:rPr>
-        <w:t xml:space="preserve">fwrite</w:t>
-      </w:r>
-      <w:r>
-        <w:rPr>
-          <w:rStyle w:val="NormalTok"/>
-        </w:rPr>
-        <w:t xml:space="preserve">(</w:t>
-      </w:r>
-      <w:r>
-        <w:rPr>
-          <w:rStyle w:val="KeywordTok"/>
-        </w:rPr>
-        <w:t xml:space="preserve">as.data.frame</w:t>
-      </w:r>
-      <w:r>
-        <w:rPr>
-          <w:rStyle w:val="NormalTok"/>
-        </w:rPr>
-        <w:t xml:space="preserve">(A2_</w:t>
-      </w:r>
-      <w:r>
-        <w:rPr>
-          <w:rStyle w:val="DecValTok"/>
-        </w:rPr>
-        <w:t xml:space="preserve">100</w:t>
-      </w:r>
-      <w:r>
-        <w:rPr>
-          <w:rStyle w:val="NormalTok"/>
-        </w:rPr>
-        <w:t xml:space="preserve">), </w:t>
-      </w:r>
-      <w:r>
-        <w:rPr>
-          <w:rStyle w:val="StringTok"/>
-        </w:rPr>
-        <w:t xml:space="preserve">'data/N = 10/A2_100.csv'</w:t>
+          <w:rStyle w:val="StringTok"/>
+        </w:rPr>
+        <w:t xml:space="preserve">'data/20190409serve200/reportA3_100.csv'</w:t>
       </w:r>
       <w:r>
         <w:rPr>
@@ -5476,3293 +9412,11 @@
       <w:pPr>
         <w:pStyle w:val="Heading2"/>
       </w:pPr>
-      <w:bookmarkStart w:id="25" w:name="a3"/>
-      <w:r>
-        <w:t xml:space="preserve">模拟 A3</w:t>
+      <w:bookmarkStart w:id="25" w:name="section-3"/>
+      <w:r>
+        <w:t xml:space="preserve">轨迹图示例</w:t>
       </w:r>
       <w:bookmarkEnd w:id="25"/>
-    </w:p>
-    <w:p>
-      <w:pPr>
-        <w:pStyle w:val="SourceCode"/>
-      </w:pPr>
-      <w:r>
-        <w:rPr>
-          <w:rStyle w:val="KeywordTok"/>
-        </w:rPr>
-        <w:t xml:space="preserve">set.seed</w:t>
-      </w:r>
-      <w:r>
-        <w:rPr>
-          <w:rStyle w:val="NormalTok"/>
-        </w:rPr>
-        <w:t xml:space="preserve">(</w:t>
-      </w:r>
-      <w:r>
-        <w:rPr>
-          <w:rStyle w:val="DecValTok"/>
-        </w:rPr>
-        <w:t xml:space="preserve">123</w:t>
-      </w:r>
-      <w:r>
-        <w:rPr>
-          <w:rStyle w:val="NormalTok"/>
-        </w:rPr>
-        <w:t xml:space="preserve">)</w:t>
-      </w:r>
-      <w:r>
-        <w:br w:type="textWrapping"/>
-      </w:r>
-      <w:r>
-        <w:rPr>
-          <w:rStyle w:val="NormalTok"/>
-        </w:rPr>
-        <w:t xml:space="preserve">alpha =</w:t>
-      </w:r>
-      <w:r>
-        <w:rPr>
-          <w:rStyle w:val="StringTok"/>
-        </w:rPr>
-        <w:t xml:space="preserve"> </w:t>
-      </w:r>
-      <w:r>
-        <w:rPr>
-          <w:rStyle w:val="KeywordTok"/>
-        </w:rPr>
-        <w:t xml:space="preserve">matrix</w:t>
-      </w:r>
-      <w:r>
-        <w:rPr>
-          <w:rStyle w:val="NormalTok"/>
-        </w:rPr>
-        <w:t xml:space="preserve">(</w:t>
-      </w:r>
-      <w:r>
-        <w:rPr>
-          <w:rStyle w:val="KeywordTok"/>
-        </w:rPr>
-        <w:t xml:space="preserve">c</w:t>
-      </w:r>
-      <w:r>
-        <w:rPr>
-          <w:rStyle w:val="NormalTok"/>
-        </w:rPr>
-        <w:t xml:space="preserve">(</w:t>
-      </w:r>
-      <w:r>
-        <w:rPr>
-          <w:rStyle w:val="FloatTok"/>
-        </w:rPr>
-        <w:t xml:space="preserve">0.008</w:t>
-      </w:r>
-      <w:r>
-        <w:rPr>
-          <w:rStyle w:val="NormalTok"/>
-        </w:rPr>
-        <w:t xml:space="preserve">, </w:t>
-      </w:r>
-      <w:r>
-        <w:rPr>
-          <w:rStyle w:val="FloatTok"/>
-        </w:rPr>
-        <w:t xml:space="preserve">0.05</w:t>
-      </w:r>
-      <w:r>
-        <w:rPr>
-          <w:rStyle w:val="NormalTok"/>
-        </w:rPr>
-        <w:t xml:space="preserve">, </w:t>
-      </w:r>
-      <w:r>
-        <w:rPr>
-          <w:rStyle w:val="FloatTok"/>
-        </w:rPr>
-        <w:t xml:space="preserve">0.0008</w:t>
-      </w:r>
-      <w:r>
-        <w:rPr>
-          <w:rStyle w:val="NormalTok"/>
-        </w:rPr>
-        <w:t xml:space="preserve">, </w:t>
-      </w:r>
-      <w:r>
-        <w:rPr>
-          <w:rStyle w:val="FloatTok"/>
-        </w:rPr>
-        <w:t xml:space="preserve">0.08</w:t>
-      </w:r>
-      <w:r>
-        <w:rPr>
-          <w:rStyle w:val="NormalTok"/>
-        </w:rPr>
-        <w:t xml:space="preserve">), </w:t>
-      </w:r>
-      <w:r>
-        <w:rPr>
-          <w:rStyle w:val="DataTypeTok"/>
-        </w:rPr>
-        <w:t xml:space="preserve">ncol =</w:t>
-      </w:r>
-      <w:r>
-        <w:rPr>
-          <w:rStyle w:val="NormalTok"/>
-        </w:rPr>
-        <w:t xml:space="preserve"> </w:t>
-      </w:r>
-      <w:r>
-        <w:rPr>
-          <w:rStyle w:val="DecValTok"/>
-        </w:rPr>
-        <w:t xml:space="preserve">2</w:t>
-      </w:r>
-      <w:r>
-        <w:rPr>
-          <w:rStyle w:val="NormalTok"/>
-        </w:rPr>
-        <w:t xml:space="preserve">, </w:t>
-      </w:r>
-      <w:r>
-        <w:rPr>
-          <w:rStyle w:val="DataTypeTok"/>
-        </w:rPr>
-        <w:t xml:space="preserve">byrow =</w:t>
-      </w:r>
-      <w:r>
-        <w:rPr>
-          <w:rStyle w:val="NormalTok"/>
-        </w:rPr>
-        <w:t xml:space="preserve"> </w:t>
-      </w:r>
-      <w:r>
-        <w:rPr>
-          <w:rStyle w:val="OtherTok"/>
-        </w:rPr>
-        <w:t xml:space="preserve">TRUE</w:t>
-      </w:r>
-      <w:r>
-        <w:rPr>
-          <w:rStyle w:val="NormalTok"/>
-        </w:rPr>
-        <w:t xml:space="preserve">)</w:t>
-      </w:r>
-      <w:r>
-        <w:br w:type="textWrapping"/>
-      </w:r>
-      <w:r>
-        <w:br w:type="textWrapping"/>
-      </w:r>
-      <w:r>
-        <w:rPr>
-          <w:rStyle w:val="NormalTok"/>
-        </w:rPr>
-        <w:t xml:space="preserve">A3_</w:t>
-      </w:r>
-      <w:r>
-        <w:rPr>
-          <w:rStyle w:val="DecValTok"/>
-        </w:rPr>
-        <w:t xml:space="preserve">10</w:t>
-      </w:r>
-      <w:r>
-        <w:rPr>
-          <w:rStyle w:val="NormalTok"/>
-        </w:rPr>
-        <w:t xml:space="preserve"> =</w:t>
-      </w:r>
-      <w:r>
-        <w:rPr>
-          <w:rStyle w:val="StringTok"/>
-        </w:rPr>
-        <w:t xml:space="preserve"> </w:t>
-      </w:r>
-      <w:r>
-        <w:rPr>
-          <w:rStyle w:val="KeywordTok"/>
-        </w:rPr>
-        <w:t xml:space="preserve">post_result</w:t>
-      </w:r>
-      <w:r>
-        <w:rPr>
-          <w:rStyle w:val="NormalTok"/>
-        </w:rPr>
-        <w:t xml:space="preserve">(</w:t>
-      </w:r>
-      <w:r>
-        <w:rPr>
-          <w:rStyle w:val="DecValTok"/>
-        </w:rPr>
-        <w:t xml:space="preserve">100</w:t>
-      </w:r>
-      <w:r>
-        <w:rPr>
-          <w:rStyle w:val="NormalTok"/>
-        </w:rPr>
-        <w:t xml:space="preserve">, </w:t>
-      </w:r>
-      <w:r>
-        <w:rPr>
-          <w:rStyle w:val="DecValTok"/>
-        </w:rPr>
-        <w:t xml:space="preserve">10</w:t>
-      </w:r>
-      <w:r>
-        <w:rPr>
-          <w:rStyle w:val="NormalTok"/>
-        </w:rPr>
-        <w:t xml:space="preserve">, </w:t>
-      </w:r>
-      <w:r>
-        <w:rPr>
-          <w:rStyle w:val="DecValTok"/>
-        </w:rPr>
-        <w:t xml:space="preserve">10</w:t>
-      </w:r>
-      <w:r>
-        <w:rPr>
-          <w:rStyle w:val="NormalTok"/>
-        </w:rPr>
-        <w:t xml:space="preserve">)</w:t>
-      </w:r>
-      <w:r>
-        <w:br w:type="textWrapping"/>
-      </w:r>
-      <w:r>
-        <w:rPr>
-          <w:rStyle w:val="NormalTok"/>
-        </w:rPr>
-        <w:t xml:space="preserve">A3_</w:t>
-      </w:r>
-      <w:r>
-        <w:rPr>
-          <w:rStyle w:val="DecValTok"/>
-        </w:rPr>
-        <w:t xml:space="preserve">50</w:t>
-      </w:r>
-      <w:r>
-        <w:rPr>
-          <w:rStyle w:val="NormalTok"/>
-        </w:rPr>
-        <w:t xml:space="preserve"> =</w:t>
-      </w:r>
-      <w:r>
-        <w:rPr>
-          <w:rStyle w:val="StringTok"/>
-        </w:rPr>
-        <w:t xml:space="preserve"> </w:t>
-      </w:r>
-      <w:r>
-        <w:rPr>
-          <w:rStyle w:val="KeywordTok"/>
-        </w:rPr>
-        <w:t xml:space="preserve">post_result</w:t>
-      </w:r>
-      <w:r>
-        <w:rPr>
-          <w:rStyle w:val="NormalTok"/>
-        </w:rPr>
-        <w:t xml:space="preserve">(</w:t>
-      </w:r>
-      <w:r>
-        <w:rPr>
-          <w:rStyle w:val="DecValTok"/>
-        </w:rPr>
-        <w:t xml:space="preserve">100</w:t>
-      </w:r>
-      <w:r>
-        <w:rPr>
-          <w:rStyle w:val="NormalTok"/>
-        </w:rPr>
-        <w:t xml:space="preserve">, </w:t>
-      </w:r>
-      <w:r>
-        <w:rPr>
-          <w:rStyle w:val="DecValTok"/>
-        </w:rPr>
-        <w:t xml:space="preserve">10</w:t>
-      </w:r>
-      <w:r>
-        <w:rPr>
-          <w:rStyle w:val="NormalTok"/>
-        </w:rPr>
-        <w:t xml:space="preserve">, </w:t>
-      </w:r>
-      <w:r>
-        <w:rPr>
-          <w:rStyle w:val="DecValTok"/>
-        </w:rPr>
-        <w:t xml:space="preserve">50</w:t>
-      </w:r>
-      <w:r>
-        <w:rPr>
-          <w:rStyle w:val="NormalTok"/>
-        </w:rPr>
-        <w:t xml:space="preserve">)</w:t>
-      </w:r>
-      <w:r>
-        <w:br w:type="textWrapping"/>
-      </w:r>
-      <w:r>
-        <w:rPr>
-          <w:rStyle w:val="NormalTok"/>
-        </w:rPr>
-        <w:t xml:space="preserve">A3_</w:t>
-      </w:r>
-      <w:r>
-        <w:rPr>
-          <w:rStyle w:val="DecValTok"/>
-        </w:rPr>
-        <w:t xml:space="preserve">100</w:t>
-      </w:r>
-      <w:r>
-        <w:rPr>
-          <w:rStyle w:val="NormalTok"/>
-        </w:rPr>
-        <w:t xml:space="preserve"> =</w:t>
-      </w:r>
-      <w:r>
-        <w:rPr>
-          <w:rStyle w:val="StringTok"/>
-        </w:rPr>
-        <w:t xml:space="preserve"> </w:t>
-      </w:r>
-      <w:r>
-        <w:rPr>
-          <w:rStyle w:val="KeywordTok"/>
-        </w:rPr>
-        <w:t xml:space="preserve">post_result</w:t>
-      </w:r>
-      <w:r>
-        <w:rPr>
-          <w:rStyle w:val="NormalTok"/>
-        </w:rPr>
-        <w:t xml:space="preserve">(</w:t>
-      </w:r>
-      <w:r>
-        <w:rPr>
-          <w:rStyle w:val="DecValTok"/>
-        </w:rPr>
-        <w:t xml:space="preserve">100</w:t>
-      </w:r>
-      <w:r>
-        <w:rPr>
-          <w:rStyle w:val="NormalTok"/>
-        </w:rPr>
-        <w:t xml:space="preserve">, </w:t>
-      </w:r>
-      <w:r>
-        <w:rPr>
-          <w:rStyle w:val="DecValTok"/>
-        </w:rPr>
-        <w:t xml:space="preserve">10</w:t>
-      </w:r>
-      <w:r>
-        <w:rPr>
-          <w:rStyle w:val="NormalTok"/>
-        </w:rPr>
-        <w:t xml:space="preserve">, </w:t>
-      </w:r>
-      <w:r>
-        <w:rPr>
-          <w:rStyle w:val="DecValTok"/>
-        </w:rPr>
-        <w:t xml:space="preserve">100</w:t>
-      </w:r>
-      <w:r>
-        <w:rPr>
-          <w:rStyle w:val="NormalTok"/>
-        </w:rPr>
-        <w:t xml:space="preserve">)</w:t>
-      </w:r>
-      <w:r>
-        <w:br w:type="textWrapping"/>
-      </w:r>
-      <w:r>
-        <w:br w:type="textWrapping"/>
-      </w:r>
-      <w:r>
-        <w:rPr>
-          <w:rStyle w:val="NormalTok"/>
-        </w:rPr>
-        <w:t xml:space="preserve">data.table</w:t>
-      </w:r>
-      <w:r>
-        <w:rPr>
-          <w:rStyle w:val="OperatorTok"/>
-        </w:rPr>
-        <w:t xml:space="preserve">::</w:t>
-      </w:r>
-      <w:r>
-        <w:rPr>
-          <w:rStyle w:val="KeywordTok"/>
-        </w:rPr>
-        <w:t xml:space="preserve">fwrite</w:t>
-      </w:r>
-      <w:r>
-        <w:rPr>
-          <w:rStyle w:val="NormalTok"/>
-        </w:rPr>
-        <w:t xml:space="preserve">(</w:t>
-      </w:r>
-      <w:r>
-        <w:rPr>
-          <w:rStyle w:val="KeywordTok"/>
-        </w:rPr>
-        <w:t xml:space="preserve">as.data.frame</w:t>
-      </w:r>
-      <w:r>
-        <w:rPr>
-          <w:rStyle w:val="NormalTok"/>
-        </w:rPr>
-        <w:t xml:space="preserve">(A3_</w:t>
-      </w:r>
-      <w:r>
-        <w:rPr>
-          <w:rStyle w:val="DecValTok"/>
-        </w:rPr>
-        <w:t xml:space="preserve">10</w:t>
-      </w:r>
-      <w:r>
-        <w:rPr>
-          <w:rStyle w:val="NormalTok"/>
-        </w:rPr>
-        <w:t xml:space="preserve">), </w:t>
-      </w:r>
-      <w:r>
-        <w:rPr>
-          <w:rStyle w:val="StringTok"/>
-        </w:rPr>
-        <w:t xml:space="preserve">'data/N = 10/A3_10.csv'</w:t>
-      </w:r>
-      <w:r>
-        <w:rPr>
-          <w:rStyle w:val="NormalTok"/>
-        </w:rPr>
-        <w:t xml:space="preserve">)</w:t>
-      </w:r>
-      <w:r>
-        <w:br w:type="textWrapping"/>
-      </w:r>
-      <w:r>
-        <w:rPr>
-          <w:rStyle w:val="NormalTok"/>
-        </w:rPr>
-        <w:t xml:space="preserve">data.table</w:t>
-      </w:r>
-      <w:r>
-        <w:rPr>
-          <w:rStyle w:val="OperatorTok"/>
-        </w:rPr>
-        <w:t xml:space="preserve">::</w:t>
-      </w:r>
-      <w:r>
-        <w:rPr>
-          <w:rStyle w:val="KeywordTok"/>
-        </w:rPr>
-        <w:t xml:space="preserve">fwrite</w:t>
-      </w:r>
-      <w:r>
-        <w:rPr>
-          <w:rStyle w:val="NormalTok"/>
-        </w:rPr>
-        <w:t xml:space="preserve">(</w:t>
-      </w:r>
-      <w:r>
-        <w:rPr>
-          <w:rStyle w:val="KeywordTok"/>
-        </w:rPr>
-        <w:t xml:space="preserve">as.data.frame</w:t>
-      </w:r>
-      <w:r>
-        <w:rPr>
-          <w:rStyle w:val="NormalTok"/>
-        </w:rPr>
-        <w:t xml:space="preserve">(A3_</w:t>
-      </w:r>
-      <w:r>
-        <w:rPr>
-          <w:rStyle w:val="DecValTok"/>
-        </w:rPr>
-        <w:t xml:space="preserve">50</w:t>
-      </w:r>
-      <w:r>
-        <w:rPr>
-          <w:rStyle w:val="NormalTok"/>
-        </w:rPr>
-        <w:t xml:space="preserve">), </w:t>
-      </w:r>
-      <w:r>
-        <w:rPr>
-          <w:rStyle w:val="StringTok"/>
-        </w:rPr>
-        <w:t xml:space="preserve">'data/N = 10/A3_50.csv'</w:t>
-      </w:r>
-      <w:r>
-        <w:rPr>
-          <w:rStyle w:val="NormalTok"/>
-        </w:rPr>
-        <w:t xml:space="preserve">)</w:t>
-      </w:r>
-      <w:r>
-        <w:br w:type="textWrapping"/>
-      </w:r>
-      <w:r>
-        <w:rPr>
-          <w:rStyle w:val="NormalTok"/>
-        </w:rPr>
-        <w:t xml:space="preserve">data.table</w:t>
-      </w:r>
-      <w:r>
-        <w:rPr>
-          <w:rStyle w:val="OperatorTok"/>
-        </w:rPr>
-        <w:t xml:space="preserve">::</w:t>
-      </w:r>
-      <w:r>
-        <w:rPr>
-          <w:rStyle w:val="KeywordTok"/>
-        </w:rPr>
-        <w:t xml:space="preserve">fwrite</w:t>
-      </w:r>
-      <w:r>
-        <w:rPr>
-          <w:rStyle w:val="NormalTok"/>
-        </w:rPr>
-        <w:t xml:space="preserve">(</w:t>
-      </w:r>
-      <w:r>
-        <w:rPr>
-          <w:rStyle w:val="KeywordTok"/>
-        </w:rPr>
-        <w:t xml:space="preserve">as.data.frame</w:t>
-      </w:r>
-      <w:r>
-        <w:rPr>
-          <w:rStyle w:val="NormalTok"/>
-        </w:rPr>
-        <w:t xml:space="preserve">(A3_</w:t>
-      </w:r>
-      <w:r>
-        <w:rPr>
-          <w:rStyle w:val="DecValTok"/>
-        </w:rPr>
-        <w:t xml:space="preserve">100</w:t>
-      </w:r>
-      <w:r>
-        <w:rPr>
-          <w:rStyle w:val="NormalTok"/>
-        </w:rPr>
-        <w:t xml:space="preserve">), </w:t>
-      </w:r>
-      <w:r>
-        <w:rPr>
-          <w:rStyle w:val="StringTok"/>
-        </w:rPr>
-        <w:t xml:space="preserve">'data/N = 10/A3_100.csv'</w:t>
-      </w:r>
-      <w:r>
-        <w:rPr>
-          <w:rStyle w:val="NormalTok"/>
-        </w:rPr>
-        <w:t xml:space="preserve">)</w:t>
-      </w:r>
-    </w:p>
-    <w:p>
-      <w:pPr>
-        <w:pStyle w:val="Heading1"/>
-      </w:pPr>
-      <w:bookmarkStart w:id="26" w:name="section-2"/>
-      <w:r>
-        <w:t xml:space="preserve">生成结果报告</w:t>
-      </w:r>
-      <w:bookmarkEnd w:id="26"/>
-    </w:p>
-    <w:p>
-      <w:pPr>
-        <w:pStyle w:val="SourceCode"/>
-      </w:pPr>
-      <w:r>
-        <w:rPr>
-          <w:rStyle w:val="NormalTok"/>
-        </w:rPr>
-        <w:t xml:space="preserve">pacman</w:t>
-      </w:r>
-      <w:r>
-        <w:rPr>
-          <w:rStyle w:val="OperatorTok"/>
-        </w:rPr>
-        <w:t xml:space="preserve">::</w:t>
-      </w:r>
-      <w:r>
-        <w:rPr>
-          <w:rStyle w:val="KeywordTok"/>
-        </w:rPr>
-        <w:t xml:space="preserve">p_load</w:t>
-      </w:r>
-      <w:r>
-        <w:rPr>
-          <w:rStyle w:val="NormalTok"/>
-        </w:rPr>
-        <w:t xml:space="preserve">(data.table, tidyverse)</w:t>
-      </w:r>
-      <w:r>
-        <w:br w:type="textWrapping"/>
-      </w:r>
-      <w:r>
-        <w:br w:type="textWrapping"/>
-      </w:r>
-      <w:r>
-        <w:br w:type="textWrapping"/>
-      </w:r>
-      <w:r>
-        <w:rPr>
-          <w:rStyle w:val="NormalTok"/>
-        </w:rPr>
-        <w:t xml:space="preserve">report_tab =</w:t>
-      </w:r>
-      <w:r>
-        <w:rPr>
-          <w:rStyle w:val="StringTok"/>
-        </w:rPr>
-        <w:t xml:space="preserve"> </w:t>
-      </w:r>
-      <w:r>
-        <w:rPr>
-          <w:rStyle w:val="ControlFlowTok"/>
-        </w:rPr>
-        <w:t xml:space="preserve">function</w:t>
-      </w:r>
-      <w:r>
-        <w:rPr>
-          <w:rStyle w:val="NormalTok"/>
-        </w:rPr>
-        <w:t xml:space="preserve">(dat, alpha){</w:t>
-      </w:r>
-      <w:r>
-        <w:br w:type="textWrapping"/>
-      </w:r>
-      <w:r>
-        <w:rPr>
-          <w:rStyle w:val="NormalTok"/>
-        </w:rPr>
-        <w:t xml:space="preserve">  dat_result =</w:t>
-      </w:r>
-      <w:r>
-        <w:rPr>
-          <w:rStyle w:val="StringTok"/>
-        </w:rPr>
-        <w:t xml:space="preserve"> </w:t>
-      </w:r>
-      <w:r>
-        <w:rPr>
-          <w:rStyle w:val="KeywordTok"/>
-        </w:rPr>
-        <w:t xml:space="preserve">rbindlist</w:t>
-      </w:r>
-      <w:r>
-        <w:rPr>
-          <w:rStyle w:val="NormalTok"/>
-        </w:rPr>
-        <w:t xml:space="preserve">(</w:t>
-      </w:r>
-      <w:r>
-        <w:rPr>
-          <w:rStyle w:val="KeywordTok"/>
-        </w:rPr>
-        <w:t xml:space="preserve">list</w:t>
-      </w:r>
-      <w:r>
-        <w:rPr>
-          <w:rStyle w:val="NormalTok"/>
-        </w:rPr>
-        <w:t xml:space="preserve">(dat[,</w:t>
-      </w:r>
-      <w:r>
-        <w:rPr>
-          <w:rStyle w:val="KeywordTok"/>
-        </w:rPr>
-        <w:t xml:space="preserve">c</w:t>
-      </w:r>
-      <w:r>
-        <w:rPr>
-          <w:rStyle w:val="NormalTok"/>
-        </w:rPr>
-        <w:t xml:space="preserve">(</w:t>
-      </w:r>
-      <w:r>
-        <w:rPr>
-          <w:rStyle w:val="DecValTok"/>
-        </w:rPr>
-        <w:t xml:space="preserve">1</w:t>
-      </w:r>
-      <w:r>
-        <w:rPr>
-          <w:rStyle w:val="NormalTok"/>
-        </w:rPr>
-        <w:t xml:space="preserve">, </w:t>
-      </w:r>
-      <w:r>
-        <w:rPr>
-          <w:rStyle w:val="DecValTok"/>
-        </w:rPr>
-        <w:t xml:space="preserve">5</w:t>
-      </w:r>
-      <w:r>
-        <w:rPr>
-          <w:rStyle w:val="NormalTok"/>
-        </w:rPr>
-        <w:t xml:space="preserve">, </w:t>
-      </w:r>
-      <w:r>
-        <w:rPr>
-          <w:rStyle w:val="DecValTok"/>
-        </w:rPr>
-        <w:t xml:space="preserve">9</w:t>
-      </w:r>
-      <w:r>
-        <w:rPr>
-          <w:rStyle w:val="NormalTok"/>
-        </w:rPr>
-        <w:t xml:space="preserve">)],</w:t>
-      </w:r>
-      <w:r>
-        <w:br w:type="textWrapping"/>
-      </w:r>
-      <w:r>
-        <w:rPr>
-          <w:rStyle w:val="NormalTok"/>
-        </w:rPr>
-        <w:t xml:space="preserve">                 dat[,</w:t>
-      </w:r>
-      <w:r>
-        <w:rPr>
-          <w:rStyle w:val="KeywordTok"/>
-        </w:rPr>
-        <w:t xml:space="preserve">c</w:t>
-      </w:r>
-      <w:r>
-        <w:rPr>
-          <w:rStyle w:val="NormalTok"/>
-        </w:rPr>
-        <w:t xml:space="preserve">(</w:t>
-      </w:r>
-      <w:r>
-        <w:rPr>
-          <w:rStyle w:val="DecValTok"/>
-        </w:rPr>
-        <w:t xml:space="preserve">2</w:t>
-      </w:r>
-      <w:r>
-        <w:rPr>
-          <w:rStyle w:val="NormalTok"/>
-        </w:rPr>
-        <w:t xml:space="preserve">, </w:t>
-      </w:r>
-      <w:r>
-        <w:rPr>
-          <w:rStyle w:val="DecValTok"/>
-        </w:rPr>
-        <w:t xml:space="preserve">6</w:t>
-      </w:r>
-      <w:r>
-        <w:rPr>
-          <w:rStyle w:val="NormalTok"/>
-        </w:rPr>
-        <w:t xml:space="preserve">, </w:t>
-      </w:r>
-      <w:r>
-        <w:rPr>
-          <w:rStyle w:val="DecValTok"/>
-        </w:rPr>
-        <w:t xml:space="preserve">10</w:t>
-      </w:r>
-      <w:r>
-        <w:rPr>
-          <w:rStyle w:val="NormalTok"/>
-        </w:rPr>
-        <w:t xml:space="preserve">)],</w:t>
-      </w:r>
-      <w:r>
-        <w:br w:type="textWrapping"/>
-      </w:r>
-      <w:r>
-        <w:rPr>
-          <w:rStyle w:val="NormalTok"/>
-        </w:rPr>
-        <w:t xml:space="preserve">                 dat[,</w:t>
-      </w:r>
-      <w:r>
-        <w:rPr>
-          <w:rStyle w:val="KeywordTok"/>
-        </w:rPr>
-        <w:t xml:space="preserve">c</w:t>
-      </w:r>
-      <w:r>
-        <w:rPr>
-          <w:rStyle w:val="NormalTok"/>
-        </w:rPr>
-        <w:t xml:space="preserve">(</w:t>
-      </w:r>
-      <w:r>
-        <w:rPr>
-          <w:rStyle w:val="DecValTok"/>
-        </w:rPr>
-        <w:t xml:space="preserve">3</w:t>
-      </w:r>
-      <w:r>
-        <w:rPr>
-          <w:rStyle w:val="NormalTok"/>
-        </w:rPr>
-        <w:t xml:space="preserve">, </w:t>
-      </w:r>
-      <w:r>
-        <w:rPr>
-          <w:rStyle w:val="DecValTok"/>
-        </w:rPr>
-        <w:t xml:space="preserve">7</w:t>
-      </w:r>
-      <w:r>
-        <w:rPr>
-          <w:rStyle w:val="NormalTok"/>
-        </w:rPr>
-        <w:t xml:space="preserve">, </w:t>
-      </w:r>
-      <w:r>
-        <w:rPr>
-          <w:rStyle w:val="DecValTok"/>
-        </w:rPr>
-        <w:t xml:space="preserve">11</w:t>
-      </w:r>
-      <w:r>
-        <w:rPr>
-          <w:rStyle w:val="NormalTok"/>
-        </w:rPr>
-        <w:t xml:space="preserve">)],</w:t>
-      </w:r>
-      <w:r>
-        <w:br w:type="textWrapping"/>
-      </w:r>
-      <w:r>
-        <w:rPr>
-          <w:rStyle w:val="NormalTok"/>
-        </w:rPr>
-        <w:t xml:space="preserve">                 dat[,</w:t>
-      </w:r>
-      <w:r>
-        <w:rPr>
-          <w:rStyle w:val="KeywordTok"/>
-        </w:rPr>
-        <w:t xml:space="preserve">c</w:t>
-      </w:r>
-      <w:r>
-        <w:rPr>
-          <w:rStyle w:val="NormalTok"/>
-        </w:rPr>
-        <w:t xml:space="preserve">(</w:t>
-      </w:r>
-      <w:r>
-        <w:rPr>
-          <w:rStyle w:val="DecValTok"/>
-        </w:rPr>
-        <w:t xml:space="preserve">4</w:t>
-      </w:r>
-      <w:r>
-        <w:rPr>
-          <w:rStyle w:val="NormalTok"/>
-        </w:rPr>
-        <w:t xml:space="preserve">, </w:t>
-      </w:r>
-      <w:r>
-        <w:rPr>
-          <w:rStyle w:val="DecValTok"/>
-        </w:rPr>
-        <w:t xml:space="preserve">8</w:t>
-      </w:r>
-      <w:r>
-        <w:rPr>
-          <w:rStyle w:val="NormalTok"/>
-        </w:rPr>
-        <w:t xml:space="preserve">, </w:t>
-      </w:r>
-      <w:r>
-        <w:rPr>
-          <w:rStyle w:val="DecValTok"/>
-        </w:rPr>
-        <w:t xml:space="preserve">12</w:t>
-      </w:r>
-      <w:r>
-        <w:rPr>
-          <w:rStyle w:val="NormalTok"/>
-        </w:rPr>
-        <w:t xml:space="preserve">)]))</w:t>
-      </w:r>
-      <w:r>
-        <w:br w:type="textWrapping"/>
-      </w:r>
-      <w:r>
-        <w:rPr>
-          <w:rStyle w:val="NormalTok"/>
-        </w:rPr>
-        <w:t xml:space="preserve">  dat_result[, alpha_id </w:t>
-      </w:r>
-      <w:r>
-        <w:rPr>
-          <w:rStyle w:val="OperatorTok"/>
-        </w:rPr>
-        <w:t xml:space="preserve">:</w:t>
-      </w:r>
-      <w:r>
-        <w:rPr>
-          <w:rStyle w:val="ErrorTok"/>
-        </w:rPr>
-        <w:t xml:space="preserve">=</w:t>
-      </w:r>
-      <w:r>
-        <w:rPr>
-          <w:rStyle w:val="StringTok"/>
-        </w:rPr>
-        <w:t xml:space="preserve"> </w:t>
-      </w:r>
-      <w:r>
-        <w:rPr>
-          <w:rStyle w:val="KeywordTok"/>
-        </w:rPr>
-        <w:t xml:space="preserve">c</w:t>
-      </w:r>
-      <w:r>
-        <w:rPr>
-          <w:rStyle w:val="NormalTok"/>
-        </w:rPr>
-        <w:t xml:space="preserve">(</w:t>
-      </w:r>
-      <w:r>
-        <w:rPr>
-          <w:rStyle w:val="KeywordTok"/>
-        </w:rPr>
-        <w:t xml:space="preserve">replicate</w:t>
-      </w:r>
-      <w:r>
-        <w:rPr>
-          <w:rStyle w:val="NormalTok"/>
-        </w:rPr>
-        <w:t xml:space="preserve">(</w:t>
-      </w:r>
-      <w:r>
-        <w:rPr>
-          <w:rStyle w:val="DecValTok"/>
-        </w:rPr>
-        <w:t xml:space="preserve">100</w:t>
-      </w:r>
-      <w:r>
-        <w:rPr>
-          <w:rStyle w:val="NormalTok"/>
-        </w:rPr>
-        <w:t xml:space="preserve">, </w:t>
-      </w:r>
-      <w:r>
-        <w:rPr>
-          <w:rStyle w:val="StringTok"/>
-        </w:rPr>
-        <w:t xml:space="preserve">'a01'</w:t>
-      </w:r>
-      <w:r>
-        <w:rPr>
-          <w:rStyle w:val="NormalTok"/>
-        </w:rPr>
-        <w:t xml:space="preserve">), </w:t>
-      </w:r>
-      <w:r>
-        <w:br w:type="textWrapping"/>
-      </w:r>
-      <w:r>
-        <w:rPr>
-          <w:rStyle w:val="NormalTok"/>
-        </w:rPr>
-        <w:t xml:space="preserve">                      </w:t>
-      </w:r>
-      <w:r>
-        <w:rPr>
-          <w:rStyle w:val="KeywordTok"/>
-        </w:rPr>
-        <w:t xml:space="preserve">replicate</w:t>
-      </w:r>
-      <w:r>
-        <w:rPr>
-          <w:rStyle w:val="NormalTok"/>
-        </w:rPr>
-        <w:t xml:space="preserve">(</w:t>
-      </w:r>
-      <w:r>
-        <w:rPr>
-          <w:rStyle w:val="DecValTok"/>
-        </w:rPr>
-        <w:t xml:space="preserve">100</w:t>
-      </w:r>
-      <w:r>
-        <w:rPr>
-          <w:rStyle w:val="NormalTok"/>
-        </w:rPr>
-        <w:t xml:space="preserve">, </w:t>
-      </w:r>
-      <w:r>
-        <w:rPr>
-          <w:rStyle w:val="StringTok"/>
-        </w:rPr>
-        <w:t xml:space="preserve">'a11'</w:t>
-      </w:r>
-      <w:r>
-        <w:rPr>
-          <w:rStyle w:val="NormalTok"/>
-        </w:rPr>
-        <w:t xml:space="preserve">), </w:t>
-      </w:r>
-      <w:r>
-        <w:br w:type="textWrapping"/>
-      </w:r>
-      <w:r>
-        <w:rPr>
-          <w:rStyle w:val="NormalTok"/>
-        </w:rPr>
-        <w:t xml:space="preserve">                      </w:t>
-      </w:r>
-      <w:r>
-        <w:rPr>
-          <w:rStyle w:val="KeywordTok"/>
-        </w:rPr>
-        <w:t xml:space="preserve">replicate</w:t>
-      </w:r>
-      <w:r>
-        <w:rPr>
-          <w:rStyle w:val="NormalTok"/>
-        </w:rPr>
-        <w:t xml:space="preserve">(</w:t>
-      </w:r>
-      <w:r>
-        <w:rPr>
-          <w:rStyle w:val="DecValTok"/>
-        </w:rPr>
-        <w:t xml:space="preserve">100</w:t>
-      </w:r>
-      <w:r>
-        <w:rPr>
-          <w:rStyle w:val="NormalTok"/>
-        </w:rPr>
-        <w:t xml:space="preserve">, </w:t>
-      </w:r>
-      <w:r>
-        <w:rPr>
-          <w:rStyle w:val="StringTok"/>
-        </w:rPr>
-        <w:t xml:space="preserve">'a20'</w:t>
-      </w:r>
-      <w:r>
-        <w:rPr>
-          <w:rStyle w:val="NormalTok"/>
-        </w:rPr>
-        <w:t xml:space="preserve">), </w:t>
-      </w:r>
-      <w:r>
-        <w:br w:type="textWrapping"/>
-      </w:r>
-      <w:r>
-        <w:rPr>
-          <w:rStyle w:val="NormalTok"/>
-        </w:rPr>
-        <w:t xml:space="preserve">                      </w:t>
-      </w:r>
-      <w:r>
-        <w:rPr>
-          <w:rStyle w:val="KeywordTok"/>
-        </w:rPr>
-        <w:t xml:space="preserve">replicate</w:t>
-      </w:r>
-      <w:r>
-        <w:rPr>
-          <w:rStyle w:val="NormalTok"/>
-        </w:rPr>
-        <w:t xml:space="preserve">(</w:t>
-      </w:r>
-      <w:r>
-        <w:rPr>
-          <w:rStyle w:val="DecValTok"/>
-        </w:rPr>
-        <w:t xml:space="preserve">100</w:t>
-      </w:r>
-      <w:r>
-        <w:rPr>
-          <w:rStyle w:val="NormalTok"/>
-        </w:rPr>
-        <w:t xml:space="preserve">, </w:t>
-      </w:r>
-      <w:r>
-        <w:rPr>
-          <w:rStyle w:val="StringTok"/>
-        </w:rPr>
-        <w:t xml:space="preserve">'a21'</w:t>
-      </w:r>
-      <w:r>
-        <w:rPr>
-          <w:rStyle w:val="NormalTok"/>
-        </w:rPr>
-        <w:t xml:space="preserve">))]</w:t>
-      </w:r>
-      <w:r>
-        <w:br w:type="textWrapping"/>
-      </w:r>
-      <w:r>
-        <w:rPr>
-          <w:rStyle w:val="NormalTok"/>
-        </w:rPr>
-        <w:t xml:space="preserve">  dat_result[, true_est </w:t>
-      </w:r>
-      <w:r>
-        <w:rPr>
-          <w:rStyle w:val="OperatorTok"/>
-        </w:rPr>
-        <w:t xml:space="preserve">:</w:t>
-      </w:r>
-      <w:r>
-        <w:rPr>
-          <w:rStyle w:val="ErrorTok"/>
-        </w:rPr>
-        <w:t xml:space="preserve">=</w:t>
-      </w:r>
-      <w:r>
-        <w:rPr>
-          <w:rStyle w:val="StringTok"/>
-        </w:rPr>
-        <w:t xml:space="preserve"> </w:t>
-      </w:r>
-      <w:r>
-        <w:rPr>
-          <w:rStyle w:val="KeywordTok"/>
-        </w:rPr>
-        <w:t xml:space="preserve">rep</w:t>
-      </w:r>
-      <w:r>
-        <w:rPr>
-          <w:rStyle w:val="NormalTok"/>
-        </w:rPr>
-        <w:t xml:space="preserve">(alpha, </w:t>
-      </w:r>
-      <w:r>
-        <w:rPr>
-          <w:rStyle w:val="DataTypeTok"/>
-        </w:rPr>
-        <w:t xml:space="preserve">each =</w:t>
-      </w:r>
-      <w:r>
-        <w:rPr>
-          <w:rStyle w:val="NormalTok"/>
-        </w:rPr>
-        <w:t xml:space="preserve"> </w:t>
-      </w:r>
-      <w:r>
-        <w:rPr>
-          <w:rStyle w:val="DecValTok"/>
-        </w:rPr>
-        <w:t xml:space="preserve">100</w:t>
-      </w:r>
-      <w:r>
-        <w:rPr>
-          <w:rStyle w:val="NormalTok"/>
-        </w:rPr>
-        <w:t xml:space="preserve">)]</w:t>
-      </w:r>
-      <w:r>
-        <w:br w:type="textWrapping"/>
-      </w:r>
-      <w:r>
-        <w:rPr>
-          <w:rStyle w:val="NormalTok"/>
-        </w:rPr>
-        <w:t xml:space="preserve">  </w:t>
-      </w:r>
-      <w:r>
-        <w:rPr>
-          <w:rStyle w:val="KeywordTok"/>
-        </w:rPr>
-        <w:t xml:space="preserve">names</w:t>
-      </w:r>
-      <w:r>
-        <w:rPr>
-          <w:rStyle w:val="NormalTok"/>
-        </w:rPr>
-        <w:t xml:space="preserve">(dat_result) =</w:t>
-      </w:r>
-      <w:r>
-        <w:rPr>
-          <w:rStyle w:val="StringTok"/>
-        </w:rPr>
-        <w:t xml:space="preserve"> </w:t>
-      </w:r>
-      <w:r>
-        <w:rPr>
-          <w:rStyle w:val="KeywordTok"/>
-        </w:rPr>
-        <w:t xml:space="preserve">c</w:t>
-      </w:r>
-      <w:r>
-        <w:rPr>
-          <w:rStyle w:val="NormalTok"/>
-        </w:rPr>
-        <w:t xml:space="preserve">(</w:t>
-      </w:r>
-      <w:r>
-        <w:rPr>
-          <w:rStyle w:val="StringTok"/>
-        </w:rPr>
-        <w:t xml:space="preserve">'estimate'</w:t>
-      </w:r>
-      <w:r>
-        <w:rPr>
-          <w:rStyle w:val="NormalTok"/>
-        </w:rPr>
-        <w:t xml:space="preserve">, </w:t>
-      </w:r>
-      <w:r>
-        <w:rPr>
-          <w:rStyle w:val="StringTok"/>
-        </w:rPr>
-        <w:t xml:space="preserve">'n_eff'</w:t>
-      </w:r>
-      <w:r>
-        <w:rPr>
-          <w:rStyle w:val="NormalTok"/>
-        </w:rPr>
-        <w:t xml:space="preserve">, </w:t>
-      </w:r>
-      <w:r>
-        <w:rPr>
-          <w:rStyle w:val="StringTok"/>
-        </w:rPr>
-        <w:t xml:space="preserve">'Rhat'</w:t>
-      </w:r>
-      <w:r>
-        <w:rPr>
-          <w:rStyle w:val="NormalTok"/>
-        </w:rPr>
-        <w:t xml:space="preserve">, </w:t>
-      </w:r>
-      <w:r>
-        <w:rPr>
-          <w:rStyle w:val="StringTok"/>
-        </w:rPr>
-        <w:t xml:space="preserve">'alpha_id'</w:t>
-      </w:r>
-      <w:r>
-        <w:rPr>
-          <w:rStyle w:val="NormalTok"/>
-        </w:rPr>
-        <w:t xml:space="preserve">, </w:t>
-      </w:r>
-      <w:r>
-        <w:rPr>
-          <w:rStyle w:val="StringTok"/>
-        </w:rPr>
-        <w:t xml:space="preserve">'true_est'</w:t>
-      </w:r>
-      <w:r>
-        <w:rPr>
-          <w:rStyle w:val="NormalTok"/>
-        </w:rPr>
-        <w:t xml:space="preserve">)</w:t>
-      </w:r>
-      <w:r>
-        <w:br w:type="textWrapping"/>
-      </w:r>
-      <w:r>
-        <w:br w:type="textWrapping"/>
-      </w:r>
-      <w:r>
-        <w:rPr>
-          <w:rStyle w:val="NormalTok"/>
-        </w:rPr>
-        <w:t xml:space="preserve">  final_dat =</w:t>
-      </w:r>
-      <w:r>
-        <w:rPr>
-          <w:rStyle w:val="StringTok"/>
-        </w:rPr>
-        <w:t xml:space="preserve"> </w:t>
-      </w:r>
-      <w:r>
-        <w:rPr>
-          <w:rStyle w:val="NormalTok"/>
-        </w:rPr>
-        <w:t xml:space="preserve">dat_result[,.(</w:t>
-      </w:r>
-      <w:r>
-        <w:rPr>
-          <w:rStyle w:val="DataTypeTok"/>
-        </w:rPr>
-        <w:t xml:space="preserve">Bias =</w:t>
-      </w:r>
-      <w:r>
-        <w:rPr>
-          <w:rStyle w:val="NormalTok"/>
-        </w:rPr>
-        <w:t xml:space="preserve"> </w:t>
-      </w:r>
-      <w:r>
-        <w:rPr>
-          <w:rStyle w:val="DecValTok"/>
-        </w:rPr>
-        <w:t xml:space="preserve">1</w:t>
-      </w:r>
-      <w:r>
-        <w:rPr>
-          <w:rStyle w:val="OperatorTok"/>
-        </w:rPr>
-        <w:t xml:space="preserve">/</w:t>
-      </w:r>
-      <w:r>
-        <w:rPr>
-          <w:rStyle w:val="DecValTok"/>
-        </w:rPr>
-        <w:t xml:space="preserve">100</w:t>
-      </w:r>
-      <w:r>
-        <w:rPr>
-          <w:rStyle w:val="OperatorTok"/>
-        </w:rPr>
-        <w:t xml:space="preserve">*</w:t>
-      </w:r>
-      <w:r>
-        <w:rPr>
-          <w:rStyle w:val="KeywordTok"/>
-        </w:rPr>
-        <w:t xml:space="preserve">sum</w:t>
-      </w:r>
-      <w:r>
-        <w:rPr>
-          <w:rStyle w:val="NormalTok"/>
-        </w:rPr>
-        <w:t xml:space="preserve">(</w:t>
-      </w:r>
-      <w:r>
-        <w:rPr>
-          <w:rStyle w:val="KeywordTok"/>
-        </w:rPr>
-        <w:t xml:space="preserve">abs</w:t>
-      </w:r>
-      <w:r>
-        <w:rPr>
-          <w:rStyle w:val="NormalTok"/>
-        </w:rPr>
-        <w:t xml:space="preserve">(estimate </w:t>
-      </w:r>
-      <w:r>
-        <w:rPr>
-          <w:rStyle w:val="OperatorTok"/>
-        </w:rPr>
-        <w:t xml:space="preserve">-</w:t>
-      </w:r>
-      <w:r>
-        <w:rPr>
-          <w:rStyle w:val="StringTok"/>
-        </w:rPr>
-        <w:t xml:space="preserve"> </w:t>
-      </w:r>
-      <w:r>
-        <w:rPr>
-          <w:rStyle w:val="NormalTok"/>
-        </w:rPr>
-        <w:t xml:space="preserve">true_est)),</w:t>
-      </w:r>
-      <w:r>
-        <w:br w:type="textWrapping"/>
-      </w:r>
-      <w:r>
-        <w:rPr>
-          <w:rStyle w:val="NormalTok"/>
-        </w:rPr>
-        <w:t xml:space="preserve">            </w:t>
-      </w:r>
-      <w:r>
-        <w:rPr>
-          <w:rStyle w:val="DataTypeTok"/>
-        </w:rPr>
-        <w:t xml:space="preserve">MSE =</w:t>
-      </w:r>
-      <w:r>
-        <w:rPr>
-          <w:rStyle w:val="NormalTok"/>
-        </w:rPr>
-        <w:t xml:space="preserve"> </w:t>
-      </w:r>
-      <w:r>
-        <w:rPr>
-          <w:rStyle w:val="DecValTok"/>
-        </w:rPr>
-        <w:t xml:space="preserve">1</w:t>
-      </w:r>
-      <w:r>
-        <w:rPr>
-          <w:rStyle w:val="OperatorTok"/>
-        </w:rPr>
-        <w:t xml:space="preserve">/</w:t>
-      </w:r>
-      <w:r>
-        <w:rPr>
-          <w:rStyle w:val="DecValTok"/>
-        </w:rPr>
-        <w:t xml:space="preserve">100</w:t>
-      </w:r>
-      <w:r>
-        <w:rPr>
-          <w:rStyle w:val="OperatorTok"/>
-        </w:rPr>
-        <w:t xml:space="preserve">*</w:t>
-      </w:r>
-      <w:r>
-        <w:rPr>
-          <w:rStyle w:val="KeywordTok"/>
-        </w:rPr>
-        <w:t xml:space="preserve">sum</w:t>
-      </w:r>
-      <w:r>
-        <w:rPr>
-          <w:rStyle w:val="NormalTok"/>
-        </w:rPr>
-        <w:t xml:space="preserve">((estimate </w:t>
-      </w:r>
-      <w:r>
-        <w:rPr>
-          <w:rStyle w:val="OperatorTok"/>
-        </w:rPr>
-        <w:t xml:space="preserve">-</w:t>
-      </w:r>
-      <w:r>
-        <w:rPr>
-          <w:rStyle w:val="StringTok"/>
-        </w:rPr>
-        <w:t xml:space="preserve"> </w:t>
-      </w:r>
-      <w:r>
-        <w:rPr>
-          <w:rStyle w:val="NormalTok"/>
-        </w:rPr>
-        <w:t xml:space="preserve">true_est)</w:t>
-      </w:r>
-      <w:r>
-        <w:rPr>
-          <w:rStyle w:val="OperatorTok"/>
-        </w:rPr>
-        <w:t xml:space="preserve">^</w:t>
-      </w:r>
-      <w:r>
-        <w:rPr>
-          <w:rStyle w:val="DecValTok"/>
-        </w:rPr>
-        <w:t xml:space="preserve">2</w:t>
-      </w:r>
-      <w:r>
-        <w:rPr>
-          <w:rStyle w:val="NormalTok"/>
-        </w:rPr>
-        <w:t xml:space="preserve">),</w:t>
-      </w:r>
-      <w:r>
-        <w:br w:type="textWrapping"/>
-      </w:r>
-      <w:r>
-        <w:rPr>
-          <w:rStyle w:val="NormalTok"/>
-        </w:rPr>
-        <w:t xml:space="preserve">            </w:t>
-      </w:r>
-      <w:r>
-        <w:rPr>
-          <w:rStyle w:val="DataTypeTok"/>
-        </w:rPr>
-        <w:t xml:space="preserve">n_eff =</w:t>
-      </w:r>
-      <w:r>
-        <w:rPr>
-          <w:rStyle w:val="NormalTok"/>
-        </w:rPr>
-        <w:t xml:space="preserve"> </w:t>
-      </w:r>
-      <w:r>
-        <w:rPr>
-          <w:rStyle w:val="KeywordTok"/>
-        </w:rPr>
-        <w:t xml:space="preserve">mean</w:t>
-      </w:r>
-      <w:r>
-        <w:rPr>
-          <w:rStyle w:val="NormalTok"/>
-        </w:rPr>
-        <w:t xml:space="preserve">(n_eff),</w:t>
-      </w:r>
-      <w:r>
-        <w:br w:type="textWrapping"/>
-      </w:r>
-      <w:r>
-        <w:rPr>
-          <w:rStyle w:val="NormalTok"/>
-        </w:rPr>
-        <w:t xml:space="preserve">            </w:t>
-      </w:r>
-      <w:r>
-        <w:rPr>
-          <w:rStyle w:val="DataTypeTok"/>
-        </w:rPr>
-        <w:t xml:space="preserve">Rhat =</w:t>
-      </w:r>
-      <w:r>
-        <w:rPr>
-          <w:rStyle w:val="NormalTok"/>
-        </w:rPr>
-        <w:t xml:space="preserve"> </w:t>
-      </w:r>
-      <w:r>
-        <w:rPr>
-          <w:rStyle w:val="KeywordTok"/>
-        </w:rPr>
-        <w:t xml:space="preserve">mean</w:t>
-      </w:r>
-      <w:r>
-        <w:rPr>
-          <w:rStyle w:val="NormalTok"/>
-        </w:rPr>
-        <w:t xml:space="preserve">(Rhat)), by =</w:t>
-      </w:r>
-      <w:r>
-        <w:rPr>
-          <w:rStyle w:val="StringTok"/>
-        </w:rPr>
-        <w:t xml:space="preserve"> </w:t>
-      </w:r>
-      <w:r>
-        <w:rPr>
-          <w:rStyle w:val="NormalTok"/>
-        </w:rPr>
-        <w:t xml:space="preserve">alpha_id]</w:t>
-      </w:r>
-      <w:r>
-        <w:br w:type="textWrapping"/>
-      </w:r>
-      <w:r>
-        <w:rPr>
-          <w:rStyle w:val="NormalTok"/>
-        </w:rPr>
-        <w:t xml:space="preserve">  </w:t>
-      </w:r>
-      <w:r>
-        <w:br w:type="textWrapping"/>
-      </w:r>
-      <w:r>
-        <w:rPr>
-          <w:rStyle w:val="NormalTok"/>
-        </w:rPr>
-        <w:t xml:space="preserve">  </w:t>
-      </w:r>
-      <w:r>
-        <w:rPr>
-          <w:rStyle w:val="KeywordTok"/>
-        </w:rPr>
-        <w:t xml:space="preserve">return</w:t>
-      </w:r>
-      <w:r>
-        <w:rPr>
-          <w:rStyle w:val="NormalTok"/>
-        </w:rPr>
-        <w:t xml:space="preserve">(final_dat)</w:t>
-      </w:r>
-      <w:r>
-        <w:br w:type="textWrapping"/>
-      </w:r>
-      <w:r>
-        <w:rPr>
-          <w:rStyle w:val="NormalTok"/>
-        </w:rPr>
-        <w:t xml:space="preserve">}</w:t>
-      </w:r>
-      <w:r>
-        <w:br w:type="textWrapping"/>
-      </w:r>
-      <w:r>
-        <w:br w:type="textWrapping"/>
-      </w:r>
-      <w:r>
-        <w:rPr>
-          <w:rStyle w:val="CommentTok"/>
-        </w:rPr>
-        <w:t xml:space="preserve"># A1</w:t>
-      </w:r>
-      <w:r>
-        <w:br w:type="textWrapping"/>
-      </w:r>
-      <w:r>
-        <w:rPr>
-          <w:rStyle w:val="NormalTok"/>
-        </w:rPr>
-        <w:t xml:space="preserve">A1_</w:t>
-      </w:r>
-      <w:r>
-        <w:rPr>
-          <w:rStyle w:val="DecValTok"/>
-        </w:rPr>
-        <w:t xml:space="preserve">10</w:t>
-      </w:r>
-      <w:r>
-        <w:rPr>
-          <w:rStyle w:val="NormalTok"/>
-        </w:rPr>
-        <w:t xml:space="preserve"> =</w:t>
-      </w:r>
-      <w:r>
-        <w:rPr>
-          <w:rStyle w:val="StringTok"/>
-        </w:rPr>
-        <w:t xml:space="preserve"> </w:t>
-      </w:r>
-      <w:r>
-        <w:rPr>
-          <w:rStyle w:val="KeywordTok"/>
-        </w:rPr>
-        <w:t xml:space="preserve">fread</w:t>
-      </w:r>
-      <w:r>
-        <w:rPr>
-          <w:rStyle w:val="NormalTok"/>
-        </w:rPr>
-        <w:t xml:space="preserve">(</w:t>
-      </w:r>
-      <w:r>
-        <w:rPr>
-          <w:rStyle w:val="StringTok"/>
-        </w:rPr>
-        <w:t xml:space="preserve">"data/20190409serve200/A1_10.csv"</w:t>
-      </w:r>
-      <w:r>
-        <w:rPr>
-          <w:rStyle w:val="NormalTok"/>
-        </w:rPr>
-        <w:t xml:space="preserve">)</w:t>
-      </w:r>
-      <w:r>
-        <w:br w:type="textWrapping"/>
-      </w:r>
-      <w:r>
-        <w:rPr>
-          <w:rStyle w:val="NormalTok"/>
-        </w:rPr>
-        <w:t xml:space="preserve">A1_</w:t>
-      </w:r>
-      <w:r>
-        <w:rPr>
-          <w:rStyle w:val="DecValTok"/>
-        </w:rPr>
-        <w:t xml:space="preserve">50</w:t>
-      </w:r>
-      <w:r>
-        <w:rPr>
-          <w:rStyle w:val="NormalTok"/>
-        </w:rPr>
-        <w:t xml:space="preserve"> =</w:t>
-      </w:r>
-      <w:r>
-        <w:rPr>
-          <w:rStyle w:val="StringTok"/>
-        </w:rPr>
-        <w:t xml:space="preserve"> </w:t>
-      </w:r>
-      <w:r>
-        <w:rPr>
-          <w:rStyle w:val="KeywordTok"/>
-        </w:rPr>
-        <w:t xml:space="preserve">fread</w:t>
-      </w:r>
-      <w:r>
-        <w:rPr>
-          <w:rStyle w:val="NormalTok"/>
-        </w:rPr>
-        <w:t xml:space="preserve">(</w:t>
-      </w:r>
-      <w:r>
-        <w:rPr>
-          <w:rStyle w:val="StringTok"/>
-        </w:rPr>
-        <w:t xml:space="preserve">"data/20190409serve200/A1_50.csv"</w:t>
-      </w:r>
-      <w:r>
-        <w:rPr>
-          <w:rStyle w:val="NormalTok"/>
-        </w:rPr>
-        <w:t xml:space="preserve">)</w:t>
-      </w:r>
-      <w:r>
-        <w:br w:type="textWrapping"/>
-      </w:r>
-      <w:r>
-        <w:rPr>
-          <w:rStyle w:val="NormalTok"/>
-        </w:rPr>
-        <w:t xml:space="preserve">A1_</w:t>
-      </w:r>
-      <w:r>
-        <w:rPr>
-          <w:rStyle w:val="DecValTok"/>
-        </w:rPr>
-        <w:t xml:space="preserve">100</w:t>
-      </w:r>
-      <w:r>
-        <w:rPr>
-          <w:rStyle w:val="NormalTok"/>
-        </w:rPr>
-        <w:t xml:space="preserve"> =</w:t>
-      </w:r>
-      <w:r>
-        <w:rPr>
-          <w:rStyle w:val="StringTok"/>
-        </w:rPr>
-        <w:t xml:space="preserve"> </w:t>
-      </w:r>
-      <w:r>
-        <w:rPr>
-          <w:rStyle w:val="KeywordTok"/>
-        </w:rPr>
-        <w:t xml:space="preserve">fread</w:t>
-      </w:r>
-      <w:r>
-        <w:rPr>
-          <w:rStyle w:val="NormalTok"/>
-        </w:rPr>
-        <w:t xml:space="preserve">(</w:t>
-      </w:r>
-      <w:r>
-        <w:rPr>
-          <w:rStyle w:val="StringTok"/>
-        </w:rPr>
-        <w:t xml:space="preserve">"data/20190409serve200/A1_100.csv"</w:t>
-      </w:r>
-      <w:r>
-        <w:rPr>
-          <w:rStyle w:val="NormalTok"/>
-        </w:rPr>
-        <w:t xml:space="preserve">)</w:t>
-      </w:r>
-      <w:r>
-        <w:br w:type="textWrapping"/>
-      </w:r>
-      <w:r>
-        <w:br w:type="textWrapping"/>
-      </w:r>
-      <w:r>
-        <w:rPr>
-          <w:rStyle w:val="KeywordTok"/>
-        </w:rPr>
-        <w:t xml:space="preserve">report_tab</w:t>
-      </w:r>
-      <w:r>
-        <w:rPr>
-          <w:rStyle w:val="NormalTok"/>
-        </w:rPr>
-        <w:t xml:space="preserve">(A1_</w:t>
-      </w:r>
-      <w:r>
-        <w:rPr>
-          <w:rStyle w:val="DecValTok"/>
-        </w:rPr>
-        <w:t xml:space="preserve">10</w:t>
-      </w:r>
-      <w:r>
-        <w:rPr>
-          <w:rStyle w:val="NormalTok"/>
-        </w:rPr>
-        <w:t xml:space="preserve">, </w:t>
-      </w:r>
-      <w:r>
-        <w:rPr>
-          <w:rStyle w:val="KeywordTok"/>
-        </w:rPr>
-        <w:t xml:space="preserve">c</w:t>
-      </w:r>
-      <w:r>
-        <w:rPr>
-          <w:rStyle w:val="NormalTok"/>
-        </w:rPr>
-        <w:t xml:space="preserve">(</w:t>
-      </w:r>
-      <w:r>
-        <w:rPr>
-          <w:rStyle w:val="FloatTok"/>
-        </w:rPr>
-        <w:t xml:space="preserve">0.001</w:t>
-      </w:r>
-      <w:r>
-        <w:rPr>
-          <w:rStyle w:val="NormalTok"/>
-        </w:rPr>
-        <w:t xml:space="preserve">, </w:t>
-      </w:r>
-      <w:r>
-        <w:rPr>
-          <w:rStyle w:val="FloatTok"/>
-        </w:rPr>
-        <w:t xml:space="preserve">0.05</w:t>
-      </w:r>
-      <w:r>
-        <w:rPr>
-          <w:rStyle w:val="NormalTok"/>
-        </w:rPr>
-        <w:t xml:space="preserve">, </w:t>
-      </w:r>
-      <w:r>
-        <w:rPr>
-          <w:rStyle w:val="FloatTok"/>
-        </w:rPr>
-        <w:t xml:space="preserve">0.0001</w:t>
-      </w:r>
-      <w:r>
-        <w:rPr>
-          <w:rStyle w:val="NormalTok"/>
-        </w:rPr>
-        <w:t xml:space="preserve">, </w:t>
-      </w:r>
-      <w:r>
-        <w:rPr>
-          <w:rStyle w:val="FloatTok"/>
-        </w:rPr>
-        <w:t xml:space="preserve">0.08</w:t>
-      </w:r>
-      <w:r>
-        <w:rPr>
-          <w:rStyle w:val="NormalTok"/>
-        </w:rPr>
-        <w:t xml:space="preserve">)) </w:t>
-      </w:r>
-      <w:r>
-        <w:rPr>
-          <w:rStyle w:val="OperatorTok"/>
-        </w:rPr>
-        <w:t xml:space="preserve">%&gt;%</w:t>
-      </w:r>
-      <w:r>
-        <w:br w:type="textWrapping"/>
-      </w:r>
-      <w:r>
-        <w:rPr>
-          <w:rStyle w:val="StringTok"/>
-        </w:rPr>
-        <w:t xml:space="preserve">  </w:t>
-      </w:r>
-      <w:r>
-        <w:rPr>
-          <w:rStyle w:val="KeywordTok"/>
-        </w:rPr>
-        <w:t xml:space="preserve">fwrite</w:t>
-      </w:r>
-      <w:r>
-        <w:rPr>
-          <w:rStyle w:val="NormalTok"/>
-        </w:rPr>
-        <w:t xml:space="preserve">(</w:t>
-      </w:r>
-      <w:r>
-        <w:rPr>
-          <w:rStyle w:val="StringTok"/>
-        </w:rPr>
-        <w:t xml:space="preserve">'data/20190409serve200/reportA1_10.csv'</w:t>
-      </w:r>
-      <w:r>
-        <w:rPr>
-          <w:rStyle w:val="NormalTok"/>
-        </w:rPr>
-        <w:t xml:space="preserve">)</w:t>
-      </w:r>
-      <w:r>
-        <w:br w:type="textWrapping"/>
-      </w:r>
-      <w:r>
-        <w:rPr>
-          <w:rStyle w:val="KeywordTok"/>
-        </w:rPr>
-        <w:t xml:space="preserve">report_tab</w:t>
-      </w:r>
-      <w:r>
-        <w:rPr>
-          <w:rStyle w:val="NormalTok"/>
-        </w:rPr>
-        <w:t xml:space="preserve">(A1_</w:t>
-      </w:r>
-      <w:r>
-        <w:rPr>
-          <w:rStyle w:val="DecValTok"/>
-        </w:rPr>
-        <w:t xml:space="preserve">50</w:t>
-      </w:r>
-      <w:r>
-        <w:rPr>
-          <w:rStyle w:val="NormalTok"/>
-        </w:rPr>
-        <w:t xml:space="preserve">, </w:t>
-      </w:r>
-      <w:r>
-        <w:rPr>
-          <w:rStyle w:val="KeywordTok"/>
-        </w:rPr>
-        <w:t xml:space="preserve">c</w:t>
-      </w:r>
-      <w:r>
-        <w:rPr>
-          <w:rStyle w:val="NormalTok"/>
-        </w:rPr>
-        <w:t xml:space="preserve">(</w:t>
-      </w:r>
-      <w:r>
-        <w:rPr>
-          <w:rStyle w:val="FloatTok"/>
-        </w:rPr>
-        <w:t xml:space="preserve">0.001</w:t>
-      </w:r>
-      <w:r>
-        <w:rPr>
-          <w:rStyle w:val="NormalTok"/>
-        </w:rPr>
-        <w:t xml:space="preserve">, </w:t>
-      </w:r>
-      <w:r>
-        <w:rPr>
-          <w:rStyle w:val="FloatTok"/>
-        </w:rPr>
-        <w:t xml:space="preserve">0.05</w:t>
-      </w:r>
-      <w:r>
-        <w:rPr>
-          <w:rStyle w:val="NormalTok"/>
-        </w:rPr>
-        <w:t xml:space="preserve">, </w:t>
-      </w:r>
-      <w:r>
-        <w:rPr>
-          <w:rStyle w:val="FloatTok"/>
-        </w:rPr>
-        <w:t xml:space="preserve">0.0001</w:t>
-      </w:r>
-      <w:r>
-        <w:rPr>
-          <w:rStyle w:val="NormalTok"/>
-        </w:rPr>
-        <w:t xml:space="preserve">, </w:t>
-      </w:r>
-      <w:r>
-        <w:rPr>
-          <w:rStyle w:val="FloatTok"/>
-        </w:rPr>
-        <w:t xml:space="preserve">0.08</w:t>
-      </w:r>
-      <w:r>
-        <w:rPr>
-          <w:rStyle w:val="NormalTok"/>
-        </w:rPr>
-        <w:t xml:space="preserve">)) </w:t>
-      </w:r>
-      <w:r>
-        <w:rPr>
-          <w:rStyle w:val="OperatorTok"/>
-        </w:rPr>
-        <w:t xml:space="preserve">%&gt;%</w:t>
-      </w:r>
-      <w:r>
-        <w:rPr>
-          <w:rStyle w:val="StringTok"/>
-        </w:rPr>
-        <w:t xml:space="preserve"> </w:t>
-      </w:r>
-      <w:r>
-        <w:br w:type="textWrapping"/>
-      </w:r>
-      <w:r>
-        <w:rPr>
-          <w:rStyle w:val="StringTok"/>
-        </w:rPr>
-        <w:t xml:space="preserve">  </w:t>
-      </w:r>
-      <w:r>
-        <w:rPr>
-          <w:rStyle w:val="KeywordTok"/>
-        </w:rPr>
-        <w:t xml:space="preserve">fwrite</w:t>
-      </w:r>
-      <w:r>
-        <w:rPr>
-          <w:rStyle w:val="NormalTok"/>
-        </w:rPr>
-        <w:t xml:space="preserve">(</w:t>
-      </w:r>
-      <w:r>
-        <w:rPr>
-          <w:rStyle w:val="StringTok"/>
-        </w:rPr>
-        <w:t xml:space="preserve">'data/20190409serve200/reportA1_50.csv'</w:t>
-      </w:r>
-      <w:r>
-        <w:rPr>
-          <w:rStyle w:val="NormalTok"/>
-        </w:rPr>
-        <w:t xml:space="preserve">)</w:t>
-      </w:r>
-      <w:r>
-        <w:br w:type="textWrapping"/>
-      </w:r>
-      <w:r>
-        <w:rPr>
-          <w:rStyle w:val="KeywordTok"/>
-        </w:rPr>
-        <w:t xml:space="preserve">report_tab</w:t>
-      </w:r>
-      <w:r>
-        <w:rPr>
-          <w:rStyle w:val="NormalTok"/>
-        </w:rPr>
-        <w:t xml:space="preserve">(A1_</w:t>
-      </w:r>
-      <w:r>
-        <w:rPr>
-          <w:rStyle w:val="DecValTok"/>
-        </w:rPr>
-        <w:t xml:space="preserve">100</w:t>
-      </w:r>
-      <w:r>
-        <w:rPr>
-          <w:rStyle w:val="NormalTok"/>
-        </w:rPr>
-        <w:t xml:space="preserve">, </w:t>
-      </w:r>
-      <w:r>
-        <w:rPr>
-          <w:rStyle w:val="KeywordTok"/>
-        </w:rPr>
-        <w:t xml:space="preserve">c</w:t>
-      </w:r>
-      <w:r>
-        <w:rPr>
-          <w:rStyle w:val="NormalTok"/>
-        </w:rPr>
-        <w:t xml:space="preserve">(</w:t>
-      </w:r>
-      <w:r>
-        <w:rPr>
-          <w:rStyle w:val="FloatTok"/>
-        </w:rPr>
-        <w:t xml:space="preserve">0.001</w:t>
-      </w:r>
-      <w:r>
-        <w:rPr>
-          <w:rStyle w:val="NormalTok"/>
-        </w:rPr>
-        <w:t xml:space="preserve">, </w:t>
-      </w:r>
-      <w:r>
-        <w:rPr>
-          <w:rStyle w:val="FloatTok"/>
-        </w:rPr>
-        <w:t xml:space="preserve">0.05</w:t>
-      </w:r>
-      <w:r>
-        <w:rPr>
-          <w:rStyle w:val="NormalTok"/>
-        </w:rPr>
-        <w:t xml:space="preserve">, </w:t>
-      </w:r>
-      <w:r>
-        <w:rPr>
-          <w:rStyle w:val="FloatTok"/>
-        </w:rPr>
-        <w:t xml:space="preserve">0.0001</w:t>
-      </w:r>
-      <w:r>
-        <w:rPr>
-          <w:rStyle w:val="NormalTok"/>
-        </w:rPr>
-        <w:t xml:space="preserve">, </w:t>
-      </w:r>
-      <w:r>
-        <w:rPr>
-          <w:rStyle w:val="FloatTok"/>
-        </w:rPr>
-        <w:t xml:space="preserve">0.08</w:t>
-      </w:r>
-      <w:r>
-        <w:rPr>
-          <w:rStyle w:val="NormalTok"/>
-        </w:rPr>
-        <w:t xml:space="preserve">)) </w:t>
-      </w:r>
-      <w:r>
-        <w:rPr>
-          <w:rStyle w:val="OperatorTok"/>
-        </w:rPr>
-        <w:t xml:space="preserve">%&gt;%</w:t>
-      </w:r>
-      <w:r>
-        <w:rPr>
-          <w:rStyle w:val="StringTok"/>
-        </w:rPr>
-        <w:t xml:space="preserve"> </w:t>
-      </w:r>
-      <w:r>
-        <w:br w:type="textWrapping"/>
-      </w:r>
-      <w:r>
-        <w:rPr>
-          <w:rStyle w:val="StringTok"/>
-        </w:rPr>
-        <w:t xml:space="preserve">  </w:t>
-      </w:r>
-      <w:r>
-        <w:rPr>
-          <w:rStyle w:val="KeywordTok"/>
-        </w:rPr>
-        <w:t xml:space="preserve">fwrite</w:t>
-      </w:r>
-      <w:r>
-        <w:rPr>
-          <w:rStyle w:val="NormalTok"/>
-        </w:rPr>
-        <w:t xml:space="preserve">(</w:t>
-      </w:r>
-      <w:r>
-        <w:rPr>
-          <w:rStyle w:val="StringTok"/>
-        </w:rPr>
-        <w:t xml:space="preserve">'data/20190409serve200/reportA1_100.csv'</w:t>
-      </w:r>
-      <w:r>
-        <w:rPr>
-          <w:rStyle w:val="NormalTok"/>
-        </w:rPr>
-        <w:t xml:space="preserve">)</w:t>
-      </w:r>
-      <w:r>
-        <w:br w:type="textWrapping"/>
-      </w:r>
-      <w:r>
-        <w:br w:type="textWrapping"/>
-      </w:r>
-      <w:r>
-        <w:rPr>
-          <w:rStyle w:val="CommentTok"/>
-        </w:rPr>
-        <w:t xml:space="preserve"># A2</w:t>
-      </w:r>
-      <w:r>
-        <w:br w:type="textWrapping"/>
-      </w:r>
-      <w:r>
-        <w:rPr>
-          <w:rStyle w:val="NormalTok"/>
-        </w:rPr>
-        <w:t xml:space="preserve">A2_</w:t>
-      </w:r>
-      <w:r>
-        <w:rPr>
-          <w:rStyle w:val="DecValTok"/>
-        </w:rPr>
-        <w:t xml:space="preserve">10</w:t>
-      </w:r>
-      <w:r>
-        <w:rPr>
-          <w:rStyle w:val="NormalTok"/>
-        </w:rPr>
-        <w:t xml:space="preserve"> =</w:t>
-      </w:r>
-      <w:r>
-        <w:rPr>
-          <w:rStyle w:val="StringTok"/>
-        </w:rPr>
-        <w:t xml:space="preserve"> </w:t>
-      </w:r>
-      <w:r>
-        <w:rPr>
-          <w:rStyle w:val="KeywordTok"/>
-        </w:rPr>
-        <w:t xml:space="preserve">fread</w:t>
-      </w:r>
-      <w:r>
-        <w:rPr>
-          <w:rStyle w:val="NormalTok"/>
-        </w:rPr>
-        <w:t xml:space="preserve">(</w:t>
-      </w:r>
-      <w:r>
-        <w:rPr>
-          <w:rStyle w:val="StringTok"/>
-        </w:rPr>
-        <w:t xml:space="preserve">"data/20190409serve200/A2_10.csv"</w:t>
-      </w:r>
-      <w:r>
-        <w:rPr>
-          <w:rStyle w:val="NormalTok"/>
-        </w:rPr>
-        <w:t xml:space="preserve">)</w:t>
-      </w:r>
-      <w:r>
-        <w:br w:type="textWrapping"/>
-      </w:r>
-      <w:r>
-        <w:rPr>
-          <w:rStyle w:val="NormalTok"/>
-        </w:rPr>
-        <w:t xml:space="preserve">A2_</w:t>
-      </w:r>
-      <w:r>
-        <w:rPr>
-          <w:rStyle w:val="DecValTok"/>
-        </w:rPr>
-        <w:t xml:space="preserve">50</w:t>
-      </w:r>
-      <w:r>
-        <w:rPr>
-          <w:rStyle w:val="NormalTok"/>
-        </w:rPr>
-        <w:t xml:space="preserve"> =</w:t>
-      </w:r>
-      <w:r>
-        <w:rPr>
-          <w:rStyle w:val="StringTok"/>
-        </w:rPr>
-        <w:t xml:space="preserve"> </w:t>
-      </w:r>
-      <w:r>
-        <w:rPr>
-          <w:rStyle w:val="KeywordTok"/>
-        </w:rPr>
-        <w:t xml:space="preserve">fread</w:t>
-      </w:r>
-      <w:r>
-        <w:rPr>
-          <w:rStyle w:val="NormalTok"/>
-        </w:rPr>
-        <w:t xml:space="preserve">(</w:t>
-      </w:r>
-      <w:r>
-        <w:rPr>
-          <w:rStyle w:val="StringTok"/>
-        </w:rPr>
-        <w:t xml:space="preserve">"data/20190409serve200/A2_50.csv"</w:t>
-      </w:r>
-      <w:r>
-        <w:rPr>
-          <w:rStyle w:val="NormalTok"/>
-        </w:rPr>
-        <w:t xml:space="preserve">)</w:t>
-      </w:r>
-      <w:r>
-        <w:br w:type="textWrapping"/>
-      </w:r>
-      <w:r>
-        <w:rPr>
-          <w:rStyle w:val="NormalTok"/>
-        </w:rPr>
-        <w:t xml:space="preserve">A2_</w:t>
-      </w:r>
-      <w:r>
-        <w:rPr>
-          <w:rStyle w:val="DecValTok"/>
-        </w:rPr>
-        <w:t xml:space="preserve">100</w:t>
-      </w:r>
-      <w:r>
-        <w:rPr>
-          <w:rStyle w:val="NormalTok"/>
-        </w:rPr>
-        <w:t xml:space="preserve"> =</w:t>
-      </w:r>
-      <w:r>
-        <w:rPr>
-          <w:rStyle w:val="StringTok"/>
-        </w:rPr>
-        <w:t xml:space="preserve"> </w:t>
-      </w:r>
-      <w:r>
-        <w:rPr>
-          <w:rStyle w:val="KeywordTok"/>
-        </w:rPr>
-        <w:t xml:space="preserve">fread</w:t>
-      </w:r>
-      <w:r>
-        <w:rPr>
-          <w:rStyle w:val="NormalTok"/>
-        </w:rPr>
-        <w:t xml:space="preserve">(</w:t>
-      </w:r>
-      <w:r>
-        <w:rPr>
-          <w:rStyle w:val="StringTok"/>
-        </w:rPr>
-        <w:t xml:space="preserve">"data/20190409serve200/A2_100.csv"</w:t>
-      </w:r>
-      <w:r>
-        <w:rPr>
-          <w:rStyle w:val="NormalTok"/>
-        </w:rPr>
-        <w:t xml:space="preserve">)</w:t>
-      </w:r>
-      <w:r>
-        <w:br w:type="textWrapping"/>
-      </w:r>
-      <w:r>
-        <w:br w:type="textWrapping"/>
-      </w:r>
-      <w:r>
-        <w:rPr>
-          <w:rStyle w:val="KeywordTok"/>
-        </w:rPr>
-        <w:t xml:space="preserve">report_tab</w:t>
-      </w:r>
-      <w:r>
-        <w:rPr>
-          <w:rStyle w:val="NormalTok"/>
-        </w:rPr>
-        <w:t xml:space="preserve">(A2_</w:t>
-      </w:r>
-      <w:r>
-        <w:rPr>
-          <w:rStyle w:val="DecValTok"/>
-        </w:rPr>
-        <w:t xml:space="preserve">10</w:t>
-      </w:r>
-      <w:r>
-        <w:rPr>
-          <w:rStyle w:val="NormalTok"/>
-        </w:rPr>
-        <w:t xml:space="preserve">, </w:t>
-      </w:r>
-      <w:r>
-        <w:rPr>
-          <w:rStyle w:val="KeywordTok"/>
-        </w:rPr>
-        <w:t xml:space="preserve">c</w:t>
-      </w:r>
-      <w:r>
-        <w:rPr>
-          <w:rStyle w:val="NormalTok"/>
-        </w:rPr>
-        <w:t xml:space="preserve">(</w:t>
-      </w:r>
-      <w:r>
-        <w:rPr>
-          <w:rStyle w:val="FloatTok"/>
-        </w:rPr>
-        <w:t xml:space="preserve">0.005</w:t>
-      </w:r>
-      <w:r>
-        <w:rPr>
-          <w:rStyle w:val="NormalTok"/>
-        </w:rPr>
-        <w:t xml:space="preserve">, </w:t>
-      </w:r>
-      <w:r>
-        <w:rPr>
-          <w:rStyle w:val="FloatTok"/>
-        </w:rPr>
-        <w:t xml:space="preserve">0.05</w:t>
-      </w:r>
-      <w:r>
-        <w:rPr>
-          <w:rStyle w:val="NormalTok"/>
-        </w:rPr>
-        <w:t xml:space="preserve">, </w:t>
-      </w:r>
-      <w:r>
-        <w:rPr>
-          <w:rStyle w:val="FloatTok"/>
-        </w:rPr>
-        <w:t xml:space="preserve">0.0005</w:t>
-      </w:r>
-      <w:r>
-        <w:rPr>
-          <w:rStyle w:val="NormalTok"/>
-        </w:rPr>
-        <w:t xml:space="preserve">, </w:t>
-      </w:r>
-      <w:r>
-        <w:rPr>
-          <w:rStyle w:val="FloatTok"/>
-        </w:rPr>
-        <w:t xml:space="preserve">0.08</w:t>
-      </w:r>
-      <w:r>
-        <w:rPr>
-          <w:rStyle w:val="NormalTok"/>
-        </w:rPr>
-        <w:t xml:space="preserve">)) </w:t>
-      </w:r>
-      <w:r>
-        <w:rPr>
-          <w:rStyle w:val="OperatorTok"/>
-        </w:rPr>
-        <w:t xml:space="preserve">%&gt;%</w:t>
-      </w:r>
-      <w:r>
-        <w:br w:type="textWrapping"/>
-      </w:r>
-      <w:r>
-        <w:rPr>
-          <w:rStyle w:val="StringTok"/>
-        </w:rPr>
-        <w:t xml:space="preserve">  </w:t>
-      </w:r>
-      <w:r>
-        <w:rPr>
-          <w:rStyle w:val="KeywordTok"/>
-        </w:rPr>
-        <w:t xml:space="preserve">fwrite</w:t>
-      </w:r>
-      <w:r>
-        <w:rPr>
-          <w:rStyle w:val="NormalTok"/>
-        </w:rPr>
-        <w:t xml:space="preserve">(</w:t>
-      </w:r>
-      <w:r>
-        <w:rPr>
-          <w:rStyle w:val="StringTok"/>
-        </w:rPr>
-        <w:t xml:space="preserve">'data/20190409serve200/reportA2_10.csv'</w:t>
-      </w:r>
-      <w:r>
-        <w:rPr>
-          <w:rStyle w:val="NormalTok"/>
-        </w:rPr>
-        <w:t xml:space="preserve">)</w:t>
-      </w:r>
-      <w:r>
-        <w:br w:type="textWrapping"/>
-      </w:r>
-      <w:r>
-        <w:rPr>
-          <w:rStyle w:val="KeywordTok"/>
-        </w:rPr>
-        <w:t xml:space="preserve">report_tab</w:t>
-      </w:r>
-      <w:r>
-        <w:rPr>
-          <w:rStyle w:val="NormalTok"/>
-        </w:rPr>
-        <w:t xml:space="preserve">(A2_</w:t>
-      </w:r>
-      <w:r>
-        <w:rPr>
-          <w:rStyle w:val="DecValTok"/>
-        </w:rPr>
-        <w:t xml:space="preserve">50</w:t>
-      </w:r>
-      <w:r>
-        <w:rPr>
-          <w:rStyle w:val="NormalTok"/>
-        </w:rPr>
-        <w:t xml:space="preserve">, </w:t>
-      </w:r>
-      <w:r>
-        <w:rPr>
-          <w:rStyle w:val="KeywordTok"/>
-        </w:rPr>
-        <w:t xml:space="preserve">c</w:t>
-      </w:r>
-      <w:r>
-        <w:rPr>
-          <w:rStyle w:val="NormalTok"/>
-        </w:rPr>
-        <w:t xml:space="preserve">(</w:t>
-      </w:r>
-      <w:r>
-        <w:rPr>
-          <w:rStyle w:val="FloatTok"/>
-        </w:rPr>
-        <w:t xml:space="preserve">0.005</w:t>
-      </w:r>
-      <w:r>
-        <w:rPr>
-          <w:rStyle w:val="NormalTok"/>
-        </w:rPr>
-        <w:t xml:space="preserve">, </w:t>
-      </w:r>
-      <w:r>
-        <w:rPr>
-          <w:rStyle w:val="FloatTok"/>
-        </w:rPr>
-        <w:t xml:space="preserve">0.05</w:t>
-      </w:r>
-      <w:r>
-        <w:rPr>
-          <w:rStyle w:val="NormalTok"/>
-        </w:rPr>
-        <w:t xml:space="preserve">, </w:t>
-      </w:r>
-      <w:r>
-        <w:rPr>
-          <w:rStyle w:val="FloatTok"/>
-        </w:rPr>
-        <w:t xml:space="preserve">0.0005</w:t>
-      </w:r>
-      <w:r>
-        <w:rPr>
-          <w:rStyle w:val="NormalTok"/>
-        </w:rPr>
-        <w:t xml:space="preserve">, </w:t>
-      </w:r>
-      <w:r>
-        <w:rPr>
-          <w:rStyle w:val="FloatTok"/>
-        </w:rPr>
-        <w:t xml:space="preserve">0.08</w:t>
-      </w:r>
-      <w:r>
-        <w:rPr>
-          <w:rStyle w:val="NormalTok"/>
-        </w:rPr>
-        <w:t xml:space="preserve">)) </w:t>
-      </w:r>
-      <w:r>
-        <w:rPr>
-          <w:rStyle w:val="OperatorTok"/>
-        </w:rPr>
-        <w:t xml:space="preserve">%&gt;%</w:t>
-      </w:r>
-      <w:r>
-        <w:rPr>
-          <w:rStyle w:val="StringTok"/>
-        </w:rPr>
-        <w:t xml:space="preserve"> </w:t>
-      </w:r>
-      <w:r>
-        <w:br w:type="textWrapping"/>
-      </w:r>
-      <w:r>
-        <w:rPr>
-          <w:rStyle w:val="StringTok"/>
-        </w:rPr>
-        <w:t xml:space="preserve">  </w:t>
-      </w:r>
-      <w:r>
-        <w:rPr>
-          <w:rStyle w:val="KeywordTok"/>
-        </w:rPr>
-        <w:t xml:space="preserve">fwrite</w:t>
-      </w:r>
-      <w:r>
-        <w:rPr>
-          <w:rStyle w:val="NormalTok"/>
-        </w:rPr>
-        <w:t xml:space="preserve">(</w:t>
-      </w:r>
-      <w:r>
-        <w:rPr>
-          <w:rStyle w:val="StringTok"/>
-        </w:rPr>
-        <w:t xml:space="preserve">'data/20190409serve200/reportA2_50.csv'</w:t>
-      </w:r>
-      <w:r>
-        <w:rPr>
-          <w:rStyle w:val="NormalTok"/>
-        </w:rPr>
-        <w:t xml:space="preserve">)</w:t>
-      </w:r>
-      <w:r>
-        <w:br w:type="textWrapping"/>
-      </w:r>
-      <w:r>
-        <w:rPr>
-          <w:rStyle w:val="KeywordTok"/>
-        </w:rPr>
-        <w:t xml:space="preserve">report_tab</w:t>
-      </w:r>
-      <w:r>
-        <w:rPr>
-          <w:rStyle w:val="NormalTok"/>
-        </w:rPr>
-        <w:t xml:space="preserve">(A2_</w:t>
-      </w:r>
-      <w:r>
-        <w:rPr>
-          <w:rStyle w:val="DecValTok"/>
-        </w:rPr>
-        <w:t xml:space="preserve">100</w:t>
-      </w:r>
-      <w:r>
-        <w:rPr>
-          <w:rStyle w:val="NormalTok"/>
-        </w:rPr>
-        <w:t xml:space="preserve">, </w:t>
-      </w:r>
-      <w:r>
-        <w:rPr>
-          <w:rStyle w:val="KeywordTok"/>
-        </w:rPr>
-        <w:t xml:space="preserve">c</w:t>
-      </w:r>
-      <w:r>
-        <w:rPr>
-          <w:rStyle w:val="NormalTok"/>
-        </w:rPr>
-        <w:t xml:space="preserve">(</w:t>
-      </w:r>
-      <w:r>
-        <w:rPr>
-          <w:rStyle w:val="FloatTok"/>
-        </w:rPr>
-        <w:t xml:space="preserve">0.005</w:t>
-      </w:r>
-      <w:r>
-        <w:rPr>
-          <w:rStyle w:val="NormalTok"/>
-        </w:rPr>
-        <w:t xml:space="preserve">, </w:t>
-      </w:r>
-      <w:r>
-        <w:rPr>
-          <w:rStyle w:val="FloatTok"/>
-        </w:rPr>
-        <w:t xml:space="preserve">0.05</w:t>
-      </w:r>
-      <w:r>
-        <w:rPr>
-          <w:rStyle w:val="NormalTok"/>
-        </w:rPr>
-        <w:t xml:space="preserve">, </w:t>
-      </w:r>
-      <w:r>
-        <w:rPr>
-          <w:rStyle w:val="FloatTok"/>
-        </w:rPr>
-        <w:t xml:space="preserve">0.0005</w:t>
-      </w:r>
-      <w:r>
-        <w:rPr>
-          <w:rStyle w:val="NormalTok"/>
-        </w:rPr>
-        <w:t xml:space="preserve">, </w:t>
-      </w:r>
-      <w:r>
-        <w:rPr>
-          <w:rStyle w:val="FloatTok"/>
-        </w:rPr>
-        <w:t xml:space="preserve">0.08</w:t>
-      </w:r>
-      <w:r>
-        <w:rPr>
-          <w:rStyle w:val="NormalTok"/>
-        </w:rPr>
-        <w:t xml:space="preserve">)) </w:t>
-      </w:r>
-      <w:r>
-        <w:rPr>
-          <w:rStyle w:val="OperatorTok"/>
-        </w:rPr>
-        <w:t xml:space="preserve">%&gt;%</w:t>
-      </w:r>
-      <w:r>
-        <w:rPr>
-          <w:rStyle w:val="StringTok"/>
-        </w:rPr>
-        <w:t xml:space="preserve"> </w:t>
-      </w:r>
-      <w:r>
-        <w:br w:type="textWrapping"/>
-      </w:r>
-      <w:r>
-        <w:rPr>
-          <w:rStyle w:val="StringTok"/>
-        </w:rPr>
-        <w:t xml:space="preserve">  </w:t>
-      </w:r>
-      <w:r>
-        <w:rPr>
-          <w:rStyle w:val="KeywordTok"/>
-        </w:rPr>
-        <w:t xml:space="preserve">fwrite</w:t>
-      </w:r>
-      <w:r>
-        <w:rPr>
-          <w:rStyle w:val="NormalTok"/>
-        </w:rPr>
-        <w:t xml:space="preserve">(</w:t>
-      </w:r>
-      <w:r>
-        <w:rPr>
-          <w:rStyle w:val="StringTok"/>
-        </w:rPr>
-        <w:t xml:space="preserve">'data/20190409serve200/reportA2_100.csv'</w:t>
-      </w:r>
-      <w:r>
-        <w:rPr>
-          <w:rStyle w:val="NormalTok"/>
-        </w:rPr>
-        <w:t xml:space="preserve">)</w:t>
-      </w:r>
-      <w:r>
-        <w:br w:type="textWrapping"/>
-      </w:r>
-      <w:r>
-        <w:br w:type="textWrapping"/>
-      </w:r>
-      <w:r>
-        <w:rPr>
-          <w:rStyle w:val="CommentTok"/>
-        </w:rPr>
-        <w:t xml:space="preserve"># A3</w:t>
-      </w:r>
-      <w:r>
-        <w:br w:type="textWrapping"/>
-      </w:r>
-      <w:r>
-        <w:rPr>
-          <w:rStyle w:val="NormalTok"/>
-        </w:rPr>
-        <w:t xml:space="preserve">A3_</w:t>
-      </w:r>
-      <w:r>
-        <w:rPr>
-          <w:rStyle w:val="DecValTok"/>
-        </w:rPr>
-        <w:t xml:space="preserve">10</w:t>
-      </w:r>
-      <w:r>
-        <w:rPr>
-          <w:rStyle w:val="NormalTok"/>
-        </w:rPr>
-        <w:t xml:space="preserve"> =</w:t>
-      </w:r>
-      <w:r>
-        <w:rPr>
-          <w:rStyle w:val="StringTok"/>
-        </w:rPr>
-        <w:t xml:space="preserve"> </w:t>
-      </w:r>
-      <w:r>
-        <w:rPr>
-          <w:rStyle w:val="KeywordTok"/>
-        </w:rPr>
-        <w:t xml:space="preserve">fread</w:t>
-      </w:r>
-      <w:r>
-        <w:rPr>
-          <w:rStyle w:val="NormalTok"/>
-        </w:rPr>
-        <w:t xml:space="preserve">(</w:t>
-      </w:r>
-      <w:r>
-        <w:rPr>
-          <w:rStyle w:val="StringTok"/>
-        </w:rPr>
-        <w:t xml:space="preserve">"data/20190409serve200/A3_10.csv"</w:t>
-      </w:r>
-      <w:r>
-        <w:rPr>
-          <w:rStyle w:val="NormalTok"/>
-        </w:rPr>
-        <w:t xml:space="preserve">)</w:t>
-      </w:r>
-      <w:r>
-        <w:br w:type="textWrapping"/>
-      </w:r>
-      <w:r>
-        <w:rPr>
-          <w:rStyle w:val="NormalTok"/>
-        </w:rPr>
-        <w:t xml:space="preserve">A3_</w:t>
-      </w:r>
-      <w:r>
-        <w:rPr>
-          <w:rStyle w:val="DecValTok"/>
-        </w:rPr>
-        <w:t xml:space="preserve">50</w:t>
-      </w:r>
-      <w:r>
-        <w:rPr>
-          <w:rStyle w:val="NormalTok"/>
-        </w:rPr>
-        <w:t xml:space="preserve"> =</w:t>
-      </w:r>
-      <w:r>
-        <w:rPr>
-          <w:rStyle w:val="StringTok"/>
-        </w:rPr>
-        <w:t xml:space="preserve"> </w:t>
-      </w:r>
-      <w:r>
-        <w:rPr>
-          <w:rStyle w:val="KeywordTok"/>
-        </w:rPr>
-        <w:t xml:space="preserve">fread</w:t>
-      </w:r>
-      <w:r>
-        <w:rPr>
-          <w:rStyle w:val="NormalTok"/>
-        </w:rPr>
-        <w:t xml:space="preserve">(</w:t>
-      </w:r>
-      <w:r>
-        <w:rPr>
-          <w:rStyle w:val="StringTok"/>
-        </w:rPr>
-        <w:t xml:space="preserve">"data/20190409serve200/A3_50.csv"</w:t>
-      </w:r>
-      <w:r>
-        <w:rPr>
-          <w:rStyle w:val="NormalTok"/>
-        </w:rPr>
-        <w:t xml:space="preserve">)</w:t>
-      </w:r>
-      <w:r>
-        <w:br w:type="textWrapping"/>
-      </w:r>
-      <w:r>
-        <w:rPr>
-          <w:rStyle w:val="NormalTok"/>
-        </w:rPr>
-        <w:t xml:space="preserve">A3_</w:t>
-      </w:r>
-      <w:r>
-        <w:rPr>
-          <w:rStyle w:val="DecValTok"/>
-        </w:rPr>
-        <w:t xml:space="preserve">100</w:t>
-      </w:r>
-      <w:r>
-        <w:rPr>
-          <w:rStyle w:val="NormalTok"/>
-        </w:rPr>
-        <w:t xml:space="preserve"> =</w:t>
-      </w:r>
-      <w:r>
-        <w:rPr>
-          <w:rStyle w:val="StringTok"/>
-        </w:rPr>
-        <w:t xml:space="preserve"> </w:t>
-      </w:r>
-      <w:r>
-        <w:rPr>
-          <w:rStyle w:val="KeywordTok"/>
-        </w:rPr>
-        <w:t xml:space="preserve">fread</w:t>
-      </w:r>
-      <w:r>
-        <w:rPr>
-          <w:rStyle w:val="NormalTok"/>
-        </w:rPr>
-        <w:t xml:space="preserve">(</w:t>
-      </w:r>
-      <w:r>
-        <w:rPr>
-          <w:rStyle w:val="StringTok"/>
-        </w:rPr>
-        <w:t xml:space="preserve">"data/20190409serve200/A3_100.csv"</w:t>
-      </w:r>
-      <w:r>
-        <w:rPr>
-          <w:rStyle w:val="NormalTok"/>
-        </w:rPr>
-        <w:t xml:space="preserve">)</w:t>
-      </w:r>
-      <w:r>
-        <w:br w:type="textWrapping"/>
-      </w:r>
-      <w:r>
-        <w:br w:type="textWrapping"/>
-      </w:r>
-      <w:r>
-        <w:rPr>
-          <w:rStyle w:val="KeywordTok"/>
-        </w:rPr>
-        <w:t xml:space="preserve">report_tab</w:t>
-      </w:r>
-      <w:r>
-        <w:rPr>
-          <w:rStyle w:val="NormalTok"/>
-        </w:rPr>
-        <w:t xml:space="preserve">(A3_</w:t>
-      </w:r>
-      <w:r>
-        <w:rPr>
-          <w:rStyle w:val="DecValTok"/>
-        </w:rPr>
-        <w:t xml:space="preserve">10</w:t>
-      </w:r>
-      <w:r>
-        <w:rPr>
-          <w:rStyle w:val="NormalTok"/>
-        </w:rPr>
-        <w:t xml:space="preserve">, </w:t>
-      </w:r>
-      <w:r>
-        <w:rPr>
-          <w:rStyle w:val="KeywordTok"/>
-        </w:rPr>
-        <w:t xml:space="preserve">c</w:t>
-      </w:r>
-      <w:r>
-        <w:rPr>
-          <w:rStyle w:val="NormalTok"/>
-        </w:rPr>
-        <w:t xml:space="preserve">(</w:t>
-      </w:r>
-      <w:r>
-        <w:rPr>
-          <w:rStyle w:val="FloatTok"/>
-        </w:rPr>
-        <w:t xml:space="preserve">0.008</w:t>
-      </w:r>
-      <w:r>
-        <w:rPr>
-          <w:rStyle w:val="NormalTok"/>
-        </w:rPr>
-        <w:t xml:space="preserve">, </w:t>
-      </w:r>
-      <w:r>
-        <w:rPr>
-          <w:rStyle w:val="FloatTok"/>
-        </w:rPr>
-        <w:t xml:space="preserve">0.05</w:t>
-      </w:r>
-      <w:r>
-        <w:rPr>
-          <w:rStyle w:val="NormalTok"/>
-        </w:rPr>
-        <w:t xml:space="preserve">, </w:t>
-      </w:r>
-      <w:r>
-        <w:rPr>
-          <w:rStyle w:val="FloatTok"/>
-        </w:rPr>
-        <w:t xml:space="preserve">0.0008</w:t>
-      </w:r>
-      <w:r>
-        <w:rPr>
-          <w:rStyle w:val="NormalTok"/>
-        </w:rPr>
-        <w:t xml:space="preserve">, </w:t>
-      </w:r>
-      <w:r>
-        <w:rPr>
-          <w:rStyle w:val="FloatTok"/>
-        </w:rPr>
-        <w:t xml:space="preserve">0.08</w:t>
-      </w:r>
-      <w:r>
-        <w:rPr>
-          <w:rStyle w:val="NormalTok"/>
-        </w:rPr>
-        <w:t xml:space="preserve">)) </w:t>
-      </w:r>
-      <w:r>
-        <w:rPr>
-          <w:rStyle w:val="OperatorTok"/>
-        </w:rPr>
-        <w:t xml:space="preserve">%&gt;%</w:t>
-      </w:r>
-      <w:r>
-        <w:br w:type="textWrapping"/>
-      </w:r>
-      <w:r>
-        <w:rPr>
-          <w:rStyle w:val="StringTok"/>
-        </w:rPr>
-        <w:t xml:space="preserve">  </w:t>
-      </w:r>
-      <w:r>
-        <w:rPr>
-          <w:rStyle w:val="KeywordTok"/>
-        </w:rPr>
-        <w:t xml:space="preserve">fwrite</w:t>
-      </w:r>
-      <w:r>
-        <w:rPr>
-          <w:rStyle w:val="NormalTok"/>
-        </w:rPr>
-        <w:t xml:space="preserve">(</w:t>
-      </w:r>
-      <w:r>
-        <w:rPr>
-          <w:rStyle w:val="StringTok"/>
-        </w:rPr>
-        <w:t xml:space="preserve">'data/20190409serve200/reportA3_10.csv'</w:t>
-      </w:r>
-      <w:r>
-        <w:rPr>
-          <w:rStyle w:val="NormalTok"/>
-        </w:rPr>
-        <w:t xml:space="preserve">)</w:t>
-      </w:r>
-      <w:r>
-        <w:br w:type="textWrapping"/>
-      </w:r>
-      <w:r>
-        <w:rPr>
-          <w:rStyle w:val="KeywordTok"/>
-        </w:rPr>
-        <w:t xml:space="preserve">report_tab</w:t>
-      </w:r>
-      <w:r>
-        <w:rPr>
-          <w:rStyle w:val="NormalTok"/>
-        </w:rPr>
-        <w:t xml:space="preserve">(A3_</w:t>
-      </w:r>
-      <w:r>
-        <w:rPr>
-          <w:rStyle w:val="DecValTok"/>
-        </w:rPr>
-        <w:t xml:space="preserve">50</w:t>
-      </w:r>
-      <w:r>
-        <w:rPr>
-          <w:rStyle w:val="NormalTok"/>
-        </w:rPr>
-        <w:t xml:space="preserve">, </w:t>
-      </w:r>
-      <w:r>
-        <w:rPr>
-          <w:rStyle w:val="KeywordTok"/>
-        </w:rPr>
-        <w:t xml:space="preserve">c</w:t>
-      </w:r>
-      <w:r>
-        <w:rPr>
-          <w:rStyle w:val="NormalTok"/>
-        </w:rPr>
-        <w:t xml:space="preserve">(</w:t>
-      </w:r>
-      <w:r>
-        <w:rPr>
-          <w:rStyle w:val="FloatTok"/>
-        </w:rPr>
-        <w:t xml:space="preserve">0.008</w:t>
-      </w:r>
-      <w:r>
-        <w:rPr>
-          <w:rStyle w:val="NormalTok"/>
-        </w:rPr>
-        <w:t xml:space="preserve">, </w:t>
-      </w:r>
-      <w:r>
-        <w:rPr>
-          <w:rStyle w:val="FloatTok"/>
-        </w:rPr>
-        <w:t xml:space="preserve">0.05</w:t>
-      </w:r>
-      <w:r>
-        <w:rPr>
-          <w:rStyle w:val="NormalTok"/>
-        </w:rPr>
-        <w:t xml:space="preserve">, </w:t>
-      </w:r>
-      <w:r>
-        <w:rPr>
-          <w:rStyle w:val="FloatTok"/>
-        </w:rPr>
-        <w:t xml:space="preserve">0.0008</w:t>
-      </w:r>
-      <w:r>
-        <w:rPr>
-          <w:rStyle w:val="NormalTok"/>
-        </w:rPr>
-        <w:t xml:space="preserve">, </w:t>
-      </w:r>
-      <w:r>
-        <w:rPr>
-          <w:rStyle w:val="FloatTok"/>
-        </w:rPr>
-        <w:t xml:space="preserve">0.08</w:t>
-      </w:r>
-      <w:r>
-        <w:rPr>
-          <w:rStyle w:val="NormalTok"/>
-        </w:rPr>
-        <w:t xml:space="preserve">)) </w:t>
-      </w:r>
-      <w:r>
-        <w:rPr>
-          <w:rStyle w:val="OperatorTok"/>
-        </w:rPr>
-        <w:t xml:space="preserve">%&gt;%</w:t>
-      </w:r>
-      <w:r>
-        <w:rPr>
-          <w:rStyle w:val="StringTok"/>
-        </w:rPr>
-        <w:t xml:space="preserve"> </w:t>
-      </w:r>
-      <w:r>
-        <w:br w:type="textWrapping"/>
-      </w:r>
-      <w:r>
-        <w:rPr>
-          <w:rStyle w:val="StringTok"/>
-        </w:rPr>
-        <w:t xml:space="preserve">  </w:t>
-      </w:r>
-      <w:r>
-        <w:rPr>
-          <w:rStyle w:val="KeywordTok"/>
-        </w:rPr>
-        <w:t xml:space="preserve">fwrite</w:t>
-      </w:r>
-      <w:r>
-        <w:rPr>
-          <w:rStyle w:val="NormalTok"/>
-        </w:rPr>
-        <w:t xml:space="preserve">(</w:t>
-      </w:r>
-      <w:r>
-        <w:rPr>
-          <w:rStyle w:val="StringTok"/>
-        </w:rPr>
-        <w:t xml:space="preserve">'data/20190409serve200/reportA3_50.csv'</w:t>
-      </w:r>
-      <w:r>
-        <w:rPr>
-          <w:rStyle w:val="NormalTok"/>
-        </w:rPr>
-        <w:t xml:space="preserve">)</w:t>
-      </w:r>
-      <w:r>
-        <w:br w:type="textWrapping"/>
-      </w:r>
-      <w:r>
-        <w:rPr>
-          <w:rStyle w:val="KeywordTok"/>
-        </w:rPr>
-        <w:t xml:space="preserve">report_tab</w:t>
-      </w:r>
-      <w:r>
-        <w:rPr>
-          <w:rStyle w:val="NormalTok"/>
-        </w:rPr>
-        <w:t xml:space="preserve">(A3_</w:t>
-      </w:r>
-      <w:r>
-        <w:rPr>
-          <w:rStyle w:val="DecValTok"/>
-        </w:rPr>
-        <w:t xml:space="preserve">100</w:t>
-      </w:r>
-      <w:r>
-        <w:rPr>
-          <w:rStyle w:val="NormalTok"/>
-        </w:rPr>
-        <w:t xml:space="preserve">, </w:t>
-      </w:r>
-      <w:r>
-        <w:rPr>
-          <w:rStyle w:val="KeywordTok"/>
-        </w:rPr>
-        <w:t xml:space="preserve">c</w:t>
-      </w:r>
-      <w:r>
-        <w:rPr>
-          <w:rStyle w:val="NormalTok"/>
-        </w:rPr>
-        <w:t xml:space="preserve">(</w:t>
-      </w:r>
-      <w:r>
-        <w:rPr>
-          <w:rStyle w:val="FloatTok"/>
-        </w:rPr>
-        <w:t xml:space="preserve">0.008</w:t>
-      </w:r>
-      <w:r>
-        <w:rPr>
-          <w:rStyle w:val="NormalTok"/>
-        </w:rPr>
-        <w:t xml:space="preserve">, </w:t>
-      </w:r>
-      <w:r>
-        <w:rPr>
-          <w:rStyle w:val="FloatTok"/>
-        </w:rPr>
-        <w:t xml:space="preserve">0.05</w:t>
-      </w:r>
-      <w:r>
-        <w:rPr>
-          <w:rStyle w:val="NormalTok"/>
-        </w:rPr>
-        <w:t xml:space="preserve">, </w:t>
-      </w:r>
-      <w:r>
-        <w:rPr>
-          <w:rStyle w:val="FloatTok"/>
-        </w:rPr>
-        <w:t xml:space="preserve">0.0008</w:t>
-      </w:r>
-      <w:r>
-        <w:rPr>
-          <w:rStyle w:val="NormalTok"/>
-        </w:rPr>
-        <w:t xml:space="preserve">, </w:t>
-      </w:r>
-      <w:r>
-        <w:rPr>
-          <w:rStyle w:val="FloatTok"/>
-        </w:rPr>
-        <w:t xml:space="preserve">0.08</w:t>
-      </w:r>
-      <w:r>
-        <w:rPr>
-          <w:rStyle w:val="NormalTok"/>
-        </w:rPr>
-        <w:t xml:space="preserve">)) </w:t>
-      </w:r>
-      <w:r>
-        <w:rPr>
-          <w:rStyle w:val="OperatorTok"/>
-        </w:rPr>
-        <w:t xml:space="preserve">%&gt;%</w:t>
-      </w:r>
-      <w:r>
-        <w:rPr>
-          <w:rStyle w:val="StringTok"/>
-        </w:rPr>
-        <w:t xml:space="preserve"> </w:t>
-      </w:r>
-      <w:r>
-        <w:br w:type="textWrapping"/>
-      </w:r>
-      <w:r>
-        <w:rPr>
-          <w:rStyle w:val="StringTok"/>
-        </w:rPr>
-        <w:t xml:space="preserve">  </w:t>
-      </w:r>
-      <w:r>
-        <w:rPr>
-          <w:rStyle w:val="KeywordTok"/>
-        </w:rPr>
-        <w:t xml:space="preserve">fwrite</w:t>
-      </w:r>
-      <w:r>
-        <w:rPr>
-          <w:rStyle w:val="NormalTok"/>
-        </w:rPr>
-        <w:t xml:space="preserve">(</w:t>
-      </w:r>
-      <w:r>
-        <w:rPr>
-          <w:rStyle w:val="StringTok"/>
-        </w:rPr>
-        <w:t xml:space="preserve">'data/20190409serve200/reportA3_100.csv'</w:t>
-      </w:r>
-      <w:r>
-        <w:rPr>
-          <w:rStyle w:val="NormalTok"/>
-        </w:rPr>
-        <w:t xml:space="preserve">)</w:t>
-      </w:r>
-    </w:p>
-    <w:p>
-      <w:pPr>
-        <w:pStyle w:val="Heading1"/>
-      </w:pPr>
-      <w:bookmarkStart w:id="27" w:name="section-3"/>
-      <w:r>
-        <w:t xml:space="preserve">轨迹图示例</w:t>
-      </w:r>
-      <w:bookmarkEnd w:id="27"/>
     </w:p>
     <w:p>
       <w:pPr>
